--- a/document/rmutcon_2018/20 final.docx
+++ b/document/rmutcon_2018/20 final.docx
@@ -291,7 +291,7 @@
         <w:spacing w:line="235" w:lineRule="auto"/>
         <w:jc w:val="thaiDistribute"/>
         <w:rPr>
-          <w:rFonts w:ascii="Times New Roman" w:hAnsi="Times New Roman" w:cstheme="minorBidi" w:hint="cs"/>
+          <w:rFonts w:ascii="Times New Roman" w:hAnsi="Times New Roman" w:cstheme="minorBidi"/>
           <w:sz w:val="24"/>
           <w:szCs w:val="24"/>
           <w:cs/>
@@ -381,102 +381,91 @@
     </w:p>
     <w:p>
       <w:pPr>
-        <w:pStyle w:val="BodyText2"/>
-        <w:ind w:firstLine="720"/>
-        <w:rPr>
-          <w:color w:val="FF0000"/>
-          <w:sz w:val="24"/>
-          <w:szCs w:val="24"/>
-          <w:lang w:eastAsia="ja-JP"/>
-        </w:rPr>
-      </w:pPr>
-      <w:r>
-        <w:rPr>
-          <w:rFonts w:eastAsia="Times New Roman" w:cs="Times New Roman"/>
-          <w:color w:val="FF0000"/>
-          <w:sz w:val="24"/>
-          <w:szCs w:val="24"/>
-        </w:rPr>
-        <w:t xml:space="preserve">Paper size is 210mm×297mm of A4 paper. Please save to MS Word templates directory. Use </w:t>
-      </w:r>
-      <w:proofErr w:type="gramStart"/>
-      <w:r>
-        <w:rPr>
-          <w:rFonts w:eastAsia="Times New Roman" w:cs="Times New Roman"/>
-          <w:color w:val="FF0000"/>
-          <w:sz w:val="24"/>
-          <w:szCs w:val="24"/>
-        </w:rPr>
-        <w:t>12 point</w:t>
-      </w:r>
-      <w:proofErr w:type="gramEnd"/>
-      <w:r>
-        <w:rPr>
-          <w:rFonts w:eastAsia="Times New Roman" w:cs="Times New Roman"/>
-          <w:color w:val="FF0000"/>
-          <w:sz w:val="24"/>
-          <w:szCs w:val="24"/>
-        </w:rPr>
-        <w:t xml:space="preserve"> Times New Roman font. Single line spacing is </w:t>
-      </w:r>
-      <w:proofErr w:type="spellStart"/>
-      <w:proofErr w:type="gramStart"/>
-      <w:r>
-        <w:rPr>
-          <w:rFonts w:eastAsia="Times New Roman" w:cs="Times New Roman"/>
-          <w:color w:val="FF0000"/>
-          <w:sz w:val="24"/>
-          <w:szCs w:val="24"/>
-        </w:rPr>
-        <w:t>mandatory.</w:t>
-      </w:r>
-      <w:r>
-        <w:rPr>
-          <w:color w:val="FF0000"/>
-          <w:sz w:val="24"/>
-          <w:szCs w:val="24"/>
-        </w:rPr>
-        <w:t>Top</w:t>
-      </w:r>
-      <w:proofErr w:type="spellEnd"/>
-      <w:proofErr w:type="gramEnd"/>
-      <w:r>
-        <w:rPr>
-          <w:color w:val="FF0000"/>
-          <w:sz w:val="24"/>
-          <w:szCs w:val="24"/>
-        </w:rPr>
-        <w:t xml:space="preserve"> and bottom margin are 25 mm while the left and right, and bottom margins are 30 mm and 25 mm, respectively. </w:t>
-      </w:r>
-      <w:r>
-        <w:rPr>
-          <w:color w:val="FF0000"/>
-          <w:sz w:val="24"/>
-          <w:szCs w:val="24"/>
-          <w:lang w:eastAsia="ja-JP"/>
-        </w:rPr>
-        <w:t xml:space="preserve">Topics should be left justified and without numbering while subtopics numbering. Leave one line between headings and the first paragraph and </w:t>
-      </w:r>
-      <w:proofErr w:type="spellStart"/>
-      <w:r>
-        <w:rPr>
-          <w:color w:val="FF0000"/>
-          <w:sz w:val="24"/>
-          <w:szCs w:val="24"/>
-          <w:lang w:eastAsia="ja-JP"/>
-        </w:rPr>
-        <w:t>oneline</w:t>
-      </w:r>
-      <w:proofErr w:type="spellEnd"/>
-      <w:r>
-        <w:rPr>
-          <w:color w:val="FF0000"/>
-          <w:sz w:val="24"/>
-          <w:szCs w:val="24"/>
-          <w:lang w:eastAsia="ja-JP"/>
-        </w:rPr>
-        <w:t xml:space="preserve"> space before succeeding paragraphs.</w:t>
-      </w:r>
+        <w:spacing w:line="235" w:lineRule="auto"/>
+        <w:rPr>
+          <w:rFonts w:ascii="Times New Roman" w:hAnsi="Times New Roman" w:cs="Times New Roman"/>
+          <w:sz w:val="24"/>
+          <w:szCs w:val="24"/>
+        </w:rPr>
+      </w:pPr>
+      <w:r>
+        <w:rPr>
+          <w:rFonts w:ascii="Times New Roman" w:hAnsi="Times New Roman" w:cs="Times New Roman"/>
+          <w:sz w:val="24"/>
+          <w:szCs w:val="24"/>
+        </w:rPr>
+        <w:tab/>
+      </w:r>
+      <w:r>
+        <w:rPr>
+          <w:rFonts w:ascii="Times New Roman" w:hAnsi="Times New Roman" w:cs="Times New Roman"/>
+          <w:sz w:val="24"/>
+          <w:szCs w:val="24"/>
+        </w:rPr>
+        <w:t>Mechanical velocity meters</w:t>
+      </w:r>
+      <w:bookmarkStart w:id="0" w:name="_GoBack"/>
+      <w:bookmarkEnd w:id="0"/>
+    </w:p>
+    <w:p>
+      <w:pPr>
+        <w:spacing w:line="235" w:lineRule="auto"/>
+        <w:rPr>
+          <w:rFonts w:ascii="Times New Roman" w:hAnsi="Times New Roman" w:cs="Times New Roman"/>
+          <w:sz w:val="24"/>
+          <w:szCs w:val="24"/>
+        </w:rPr>
+      </w:pPr>
+    </w:p>
+    <w:p>
+      <w:pPr>
+        <w:spacing w:line="235" w:lineRule="auto"/>
+        <w:rPr>
+          <w:rFonts w:ascii="Times New Roman" w:hAnsi="Times New Roman" w:cs="Times New Roman"/>
+          <w:sz w:val="24"/>
+          <w:szCs w:val="24"/>
+        </w:rPr>
+      </w:pPr>
+    </w:p>
+    <w:p>
+      <w:pPr>
+        <w:spacing w:line="235" w:lineRule="auto"/>
+        <w:rPr>
+          <w:rFonts w:ascii="Times New Roman" w:hAnsi="Times New Roman" w:cs="Times New Roman"/>
+          <w:sz w:val="24"/>
+          <w:szCs w:val="24"/>
+        </w:rPr>
+      </w:pPr>
+    </w:p>
+    <w:p>
+      <w:pPr>
+        <w:spacing w:line="235" w:lineRule="auto"/>
+        <w:rPr>
+          <w:rFonts w:ascii="Times New Roman" w:hAnsi="Times New Roman" w:cs="Times New Roman"/>
+          <w:sz w:val="24"/>
+          <w:szCs w:val="24"/>
+        </w:rPr>
+      </w:pPr>
+    </w:p>
+    <w:p>
+      <w:pPr>
+        <w:spacing w:line="235" w:lineRule="auto"/>
+        <w:rPr>
+          <w:rFonts w:ascii="Times New Roman" w:hAnsi="Times New Roman" w:cs="Times New Roman"/>
+          <w:sz w:val="24"/>
+          <w:szCs w:val="24"/>
+        </w:rPr>
+      </w:pPr>
+    </w:p>
+    <w:p>
+      <w:pPr>
+        <w:spacing w:line="235" w:lineRule="auto"/>
+        <w:rPr>
+          <w:rFonts w:ascii="Times New Roman" w:hAnsi="Times New Roman" w:cs="Times New Roman"/>
+          <w:sz w:val="24"/>
+          <w:szCs w:val="24"/>
+        </w:rPr>
+      </w:pPr>
     </w:p>
     <w:p>
       <w:pPr>
@@ -888,16 +877,6 @@
       <w:pPr>
         <w:spacing w:line="235" w:lineRule="auto"/>
         <w:rPr>
-          <w:rFonts w:ascii="Times New Roman" w:hAnsi="Times New Roman" w:cs="Times New Roman"/>
-          <w:sz w:val="24"/>
-          <w:szCs w:val="24"/>
-        </w:rPr>
-      </w:pPr>
-    </w:p>
-    <w:p>
-      <w:pPr>
-        <w:spacing w:line="235" w:lineRule="auto"/>
-        <w:rPr>
           <w:rFonts w:ascii="Times New Roman" w:eastAsia="Times New Roman" w:hAnsi="Times New Roman" w:cs="Times New Roman"/>
           <w:sz w:val="24"/>
           <w:szCs w:val="24"/>
@@ -985,9 +964,170 @@
           <w:szCs w:val="24"/>
           <w:lang w:eastAsia="en-US"/>
         </w:rPr>
-        <w:t>Figures a</w:t>
-      </w:r>
-      <w:r>
+        <w:t>Signal form A-OTT C31</w:t>
+      </w:r>
+    </w:p>
+    <w:p>
+      <w:pPr>
+        <w:jc w:val="thaiDistribute"/>
+        <w:rPr>
+          <w:rFonts w:ascii="Times New Roman" w:eastAsia="Times New Roman" w:hAnsi="Times New Roman" w:cs="Cordia New"/>
+          <w:sz w:val="24"/>
+          <w:szCs w:val="24"/>
+          <w:lang w:eastAsia="en-US"/>
+        </w:rPr>
+      </w:pPr>
+      <w:r>
+        <w:rPr>
+          <w:rFonts w:ascii="Times New Roman" w:eastAsia="Times New Roman" w:hAnsi="Times New Roman" w:cs="Cordia New"/>
+          <w:sz w:val="24"/>
+          <w:szCs w:val="24"/>
+          <w:lang w:eastAsia="en-US"/>
+        </w:rPr>
+        <w:tab/>
+      </w:r>
+    </w:p>
+    <w:p>
+      <w:pPr>
+        <w:jc w:val="thaiDistribute"/>
+        <w:rPr>
+          <w:rFonts w:ascii="Times New Roman" w:eastAsia="Times New Roman" w:hAnsi="Times New Roman" w:cs="Cordia New"/>
+          <w:sz w:val="24"/>
+          <w:szCs w:val="24"/>
+          <w:lang w:eastAsia="en-US"/>
+        </w:rPr>
+      </w:pPr>
+    </w:p>
+    <w:p>
+      <w:pPr>
+        <w:jc w:val="thaiDistribute"/>
+        <w:rPr>
+          <w:rFonts w:ascii="Times New Roman" w:eastAsia="Times New Roman" w:hAnsi="Times New Roman" w:cs="Cordia New"/>
+          <w:sz w:val="24"/>
+          <w:szCs w:val="24"/>
+          <w:lang w:eastAsia="en-US"/>
+        </w:rPr>
+      </w:pPr>
+    </w:p>
+    <w:p>
+      <w:pPr>
+        <w:jc w:val="thaiDistribute"/>
+        <w:rPr>
+          <w:rFonts w:ascii="Times New Roman" w:eastAsia="Times New Roman" w:hAnsi="Times New Roman" w:cs="Cordia New"/>
+          <w:sz w:val="24"/>
+          <w:szCs w:val="24"/>
+          <w:lang w:eastAsia="en-US"/>
+        </w:rPr>
+      </w:pPr>
+    </w:p>
+    <w:p>
+      <w:pPr>
+        <w:jc w:val="thaiDistribute"/>
+        <w:rPr>
+          <w:rFonts w:ascii="Times New Roman" w:eastAsia="Times New Roman" w:hAnsi="Times New Roman" w:cs="Cordia New"/>
+          <w:sz w:val="24"/>
+          <w:szCs w:val="24"/>
+          <w:lang w:eastAsia="en-US"/>
+        </w:rPr>
+      </w:pPr>
+    </w:p>
+    <w:p>
+      <w:pPr>
+        <w:jc w:val="thaiDistribute"/>
+        <w:rPr>
+          <w:rFonts w:ascii="Times New Roman" w:eastAsia="Times New Roman" w:hAnsi="Times New Roman" w:cs="Cordia New"/>
+          <w:sz w:val="24"/>
+          <w:szCs w:val="24"/>
+          <w:lang w:eastAsia="en-US"/>
+        </w:rPr>
+      </w:pPr>
+    </w:p>
+    <w:p>
+      <w:pPr>
+        <w:jc w:val="thaiDistribute"/>
+        <w:rPr>
+          <w:rFonts w:ascii="Times New Roman" w:eastAsia="Times New Roman" w:hAnsi="Times New Roman" w:cs="Cordia New"/>
+          <w:sz w:val="24"/>
+          <w:szCs w:val="24"/>
+          <w:lang w:eastAsia="en-US"/>
+        </w:rPr>
+      </w:pPr>
+    </w:p>
+    <w:p>
+      <w:pPr>
+        <w:jc w:val="thaiDistribute"/>
+        <w:rPr>
+          <w:rFonts w:ascii="Times New Roman" w:eastAsia="Times New Roman" w:hAnsi="Times New Roman" w:cs="Cordia New"/>
+          <w:sz w:val="24"/>
+          <w:szCs w:val="24"/>
+          <w:lang w:eastAsia="en-US"/>
+        </w:rPr>
+      </w:pPr>
+    </w:p>
+    <w:p>
+      <w:pPr>
+        <w:jc w:val="thaiDistribute"/>
+        <w:rPr>
+          <w:rFonts w:ascii="Times New Roman" w:eastAsia="Times New Roman" w:hAnsi="Times New Roman" w:cs="Cordia New"/>
+          <w:sz w:val="24"/>
+          <w:szCs w:val="24"/>
+          <w:lang w:eastAsia="en-US"/>
+        </w:rPr>
+      </w:pPr>
+    </w:p>
+    <w:p>
+      <w:pPr>
+        <w:spacing w:line="235" w:lineRule="auto"/>
+        <w:rPr>
+          <w:rFonts w:ascii="Times New Roman" w:hAnsi="Times New Roman" w:cs="Times New Roman"/>
+          <w:sz w:val="24"/>
+          <w:szCs w:val="24"/>
+        </w:rPr>
+      </w:pPr>
+    </w:p>
+    <w:p>
+      <w:pPr>
+        <w:spacing w:line="235" w:lineRule="auto"/>
+        <w:rPr>
+          <w:rFonts w:ascii="Times New Roman" w:hAnsi="Times New Roman" w:cs="Times New Roman"/>
+          <w:sz w:val="24"/>
+          <w:szCs w:val="24"/>
+        </w:rPr>
+      </w:pPr>
+    </w:p>
+    <w:p>
+      <w:pPr>
+        <w:spacing w:line="235" w:lineRule="auto"/>
+        <w:rPr>
+          <w:rFonts w:ascii="Times New Roman" w:hAnsi="Times New Roman" w:cs="Times New Roman"/>
+          <w:sz w:val="24"/>
+          <w:szCs w:val="24"/>
+        </w:rPr>
+      </w:pPr>
+    </w:p>
+    <w:p>
+      <w:pPr>
+        <w:spacing w:line="235" w:lineRule="auto"/>
+        <w:rPr>
+          <w:rFonts w:ascii="Times New Roman" w:hAnsi="Times New Roman" w:cs="Times New Roman"/>
+          <w:sz w:val="24"/>
+          <w:szCs w:val="24"/>
+        </w:rPr>
+      </w:pPr>
+    </w:p>
+    <w:p>
+      <w:pPr>
+        <w:spacing w:line="235" w:lineRule="auto"/>
+        <w:rPr>
+          <w:rFonts w:ascii="Times New Roman" w:hAnsi="Times New Roman" w:cs="Times New Roman"/>
+          <w:sz w:val="24"/>
+          <w:szCs w:val="24"/>
+        </w:rPr>
+      </w:pPr>
+    </w:p>
+    <w:p>
+      <w:pPr>
+        <w:jc w:val="thaiDistribute"/>
         <w:rPr>
           <w:rFonts w:ascii="Times New Roman" w:eastAsia="Times New Roman" w:hAnsi="Times New Roman" w:cs="Cordia New"/>
           <w:b/>
@@ -996,8 +1136,7 @@
           <w:szCs w:val="24"/>
           <w:lang w:eastAsia="en-US"/>
         </w:rPr>
-        <w:t>nd t</w:t>
-      </w:r>
+      </w:pPr>
       <w:r>
         <w:rPr>
           <w:rFonts w:ascii="Times New Roman" w:eastAsia="Times New Roman" w:hAnsi="Times New Roman" w:cs="Cordia New"/>
@@ -1007,12 +1146,11 @@
           <w:szCs w:val="24"/>
           <w:lang w:eastAsia="en-US"/>
         </w:rPr>
-        <w:t>ables</w:t>
-      </w:r>
-    </w:p>
-    <w:p>
-      <w:pPr>
-        <w:ind w:firstLine="720"/>
+        <w:t>2. Block diagram</w:t>
+      </w:r>
+    </w:p>
+    <w:p>
+      <w:pPr>
         <w:jc w:val="thaiDistribute"/>
         <w:rPr>
           <w:rFonts w:ascii="Times New Roman" w:eastAsia="Times New Roman" w:hAnsi="Times New Roman" w:cs="Cordia New"/>
@@ -1021,37 +1159,156 @@
           <w:lang w:eastAsia="en-US"/>
         </w:rPr>
       </w:pPr>
-    </w:p>
-    <w:p>
-      <w:pPr>
-        <w:ind w:firstLine="720"/>
-        <w:jc w:val="thaiDistribute"/>
+      <w:r>
         <w:rPr>
           <w:rFonts w:ascii="Times New Roman" w:eastAsia="Times New Roman" w:hAnsi="Times New Roman" w:cs="Cordia New"/>
           <w:sz w:val="24"/>
           <w:szCs w:val="24"/>
           <w:lang w:eastAsia="en-US"/>
         </w:rPr>
-      </w:pPr>
-      <w:r>
+        <w:tab/>
+      </w:r>
+    </w:p>
+    <w:p>
+      <w:pPr>
+        <w:jc w:val="thaiDistribute"/>
         <w:rPr>
           <w:rFonts w:ascii="Times New Roman" w:eastAsia="Times New Roman" w:hAnsi="Times New Roman" w:cs="Cordia New"/>
           <w:sz w:val="24"/>
           <w:szCs w:val="24"/>
           <w:lang w:eastAsia="en-US"/>
         </w:rPr>
-        <w:t>Figures and t</w:t>
-      </w:r>
-      <w:r>
+      </w:pPr>
+    </w:p>
+    <w:p>
+      <w:pPr>
+        <w:jc w:val="thaiDistribute"/>
         <w:rPr>
           <w:rFonts w:ascii="Times New Roman" w:eastAsia="Times New Roman" w:hAnsi="Times New Roman" w:cs="Cordia New"/>
           <w:sz w:val="24"/>
           <w:szCs w:val="24"/>
           <w:lang w:eastAsia="en-US"/>
         </w:rPr>
-        <w:t xml:space="preserve">able are placed within the text, not collected at the end of the document, for presenting figures and tables, type in bold e.g. </w:t>
-      </w:r>
-      <w:r>
+      </w:pPr>
+    </w:p>
+    <w:p>
+      <w:pPr>
+        <w:jc w:val="thaiDistribute"/>
+        <w:rPr>
+          <w:rFonts w:ascii="Times New Roman" w:eastAsia="Times New Roman" w:hAnsi="Times New Roman" w:cs="Cordia New"/>
+          <w:sz w:val="24"/>
+          <w:szCs w:val="24"/>
+          <w:lang w:eastAsia="en-US"/>
+        </w:rPr>
+      </w:pPr>
+    </w:p>
+    <w:p>
+      <w:pPr>
+        <w:jc w:val="thaiDistribute"/>
+        <w:rPr>
+          <w:rFonts w:ascii="Times New Roman" w:eastAsia="Times New Roman" w:hAnsi="Times New Roman" w:cs="Cordia New"/>
+          <w:sz w:val="24"/>
+          <w:szCs w:val="24"/>
+          <w:lang w:eastAsia="en-US"/>
+        </w:rPr>
+      </w:pPr>
+    </w:p>
+    <w:p>
+      <w:pPr>
+        <w:jc w:val="thaiDistribute"/>
+        <w:rPr>
+          <w:rFonts w:ascii="Times New Roman" w:eastAsia="Times New Roman" w:hAnsi="Times New Roman" w:cs="Cordia New"/>
+          <w:sz w:val="24"/>
+          <w:szCs w:val="24"/>
+          <w:lang w:eastAsia="en-US"/>
+        </w:rPr>
+      </w:pPr>
+    </w:p>
+    <w:p>
+      <w:pPr>
+        <w:jc w:val="thaiDistribute"/>
+        <w:rPr>
+          <w:rFonts w:ascii="Times New Roman" w:eastAsia="Times New Roman" w:hAnsi="Times New Roman" w:cs="Cordia New"/>
+          <w:sz w:val="24"/>
+          <w:szCs w:val="24"/>
+          <w:lang w:eastAsia="en-US"/>
+        </w:rPr>
+      </w:pPr>
+    </w:p>
+    <w:p>
+      <w:pPr>
+        <w:jc w:val="thaiDistribute"/>
+        <w:rPr>
+          <w:rFonts w:ascii="Times New Roman" w:eastAsia="Times New Roman" w:hAnsi="Times New Roman" w:cs="Cordia New"/>
+          <w:sz w:val="24"/>
+          <w:szCs w:val="24"/>
+          <w:lang w:eastAsia="en-US"/>
+        </w:rPr>
+      </w:pPr>
+    </w:p>
+    <w:p>
+      <w:pPr>
+        <w:spacing w:line="235" w:lineRule="auto"/>
+        <w:rPr>
+          <w:rFonts w:ascii="Times New Roman" w:hAnsi="Times New Roman" w:cs="Times New Roman"/>
+          <w:sz w:val="24"/>
+          <w:szCs w:val="24"/>
+        </w:rPr>
+      </w:pPr>
+    </w:p>
+    <w:p>
+      <w:pPr>
+        <w:spacing w:line="235" w:lineRule="auto"/>
+        <w:rPr>
+          <w:rFonts w:ascii="Times New Roman" w:hAnsi="Times New Roman" w:cs="Times New Roman"/>
+          <w:sz w:val="24"/>
+          <w:szCs w:val="24"/>
+        </w:rPr>
+      </w:pPr>
+    </w:p>
+    <w:p>
+      <w:pPr>
+        <w:spacing w:line="235" w:lineRule="auto"/>
+        <w:rPr>
+          <w:rFonts w:ascii="Times New Roman" w:hAnsi="Times New Roman" w:cs="Times New Roman"/>
+          <w:sz w:val="24"/>
+          <w:szCs w:val="24"/>
+        </w:rPr>
+      </w:pPr>
+    </w:p>
+    <w:p>
+      <w:pPr>
+        <w:spacing w:line="235" w:lineRule="auto"/>
+        <w:rPr>
+          <w:rFonts w:ascii="Times New Roman" w:hAnsi="Times New Roman" w:cs="Times New Roman"/>
+          <w:sz w:val="24"/>
+          <w:szCs w:val="24"/>
+        </w:rPr>
+      </w:pPr>
+    </w:p>
+    <w:p>
+      <w:pPr>
+        <w:spacing w:line="235" w:lineRule="auto"/>
+        <w:rPr>
+          <w:rFonts w:ascii="Times New Roman" w:hAnsi="Times New Roman" w:cs="Times New Roman"/>
+          <w:sz w:val="24"/>
+          <w:szCs w:val="24"/>
+        </w:rPr>
+      </w:pPr>
+    </w:p>
+    <w:p>
+      <w:pPr>
+        <w:spacing w:line="235" w:lineRule="auto"/>
+        <w:rPr>
+          <w:rFonts w:ascii="Times New Roman" w:hAnsi="Times New Roman" w:cs="Times New Roman"/>
+          <w:sz w:val="24"/>
+          <w:szCs w:val="24"/>
+        </w:rPr>
+      </w:pPr>
+    </w:p>
+    <w:p>
+      <w:pPr>
+        <w:jc w:val="thaiDistribute"/>
         <w:rPr>
           <w:rFonts w:ascii="Times New Roman" w:eastAsia="Times New Roman" w:hAnsi="Times New Roman" w:cs="Cordia New"/>
           <w:b/>
@@ -1060,17 +1317,7 @@
           <w:szCs w:val="24"/>
           <w:lang w:eastAsia="en-US"/>
         </w:rPr>
-        <w:t xml:space="preserve">Table 1 </w:t>
-      </w:r>
-      <w:r>
-        <w:rPr>
-          <w:rFonts w:ascii="Times New Roman" w:eastAsia="Times New Roman" w:hAnsi="Times New Roman" w:cs="Cordia New"/>
-          <w:sz w:val="24"/>
-          <w:szCs w:val="24"/>
-          <w:lang w:eastAsia="en-US"/>
-        </w:rPr>
-        <w:t xml:space="preserve">/ </w:t>
-      </w:r>
+      </w:pPr>
       <w:r>
         <w:rPr>
           <w:rFonts w:ascii="Times New Roman" w:eastAsia="Times New Roman" w:hAnsi="Times New Roman" w:cs="Cordia New"/>
@@ -1080,19 +1327,19 @@
           <w:szCs w:val="24"/>
           <w:lang w:eastAsia="en-US"/>
         </w:rPr>
-        <w:t>Figure 1</w:t>
-      </w:r>
-      <w:r>
+        <w:t>3. Flowchart</w:t>
+      </w:r>
+    </w:p>
+    <w:p>
+      <w:pPr>
+        <w:jc w:val="thaiDistribute"/>
         <w:rPr>
           <w:rFonts w:ascii="Times New Roman" w:eastAsia="Times New Roman" w:hAnsi="Times New Roman" w:cs="Cordia New"/>
           <w:sz w:val="24"/>
           <w:szCs w:val="24"/>
           <w:lang w:eastAsia="en-US"/>
         </w:rPr>
-        <w:t xml:space="preserve"> with descriptions in 12 point, </w:t>
-      </w:r>
-      <w:proofErr w:type="spellStart"/>
-      <w:proofErr w:type="gramStart"/>
+      </w:pPr>
       <w:r>
         <w:rPr>
           <w:rFonts w:ascii="Times New Roman" w:eastAsia="Times New Roman" w:hAnsi="Times New Roman" w:cs="Cordia New"/>
@@ -1100,291 +1347,232 @@
           <w:szCs w:val="24"/>
           <w:lang w:eastAsia="en-US"/>
         </w:rPr>
-        <w:t>size</w:t>
-      </w:r>
-      <w:r>
+        <w:tab/>
+      </w:r>
+    </w:p>
+    <w:p>
+      <w:pPr>
+        <w:jc w:val="thaiDistribute"/>
         <w:rPr>
           <w:rFonts w:ascii="Times New Roman" w:eastAsia="Times New Roman" w:hAnsi="Times New Roman" w:cs="Cordia New"/>
           <w:sz w:val="24"/>
           <w:szCs w:val="24"/>
           <w:lang w:eastAsia="en-US"/>
         </w:rPr>
-        <w:t>.</w:t>
-      </w:r>
-      <w:r>
+      </w:pPr>
+    </w:p>
+    <w:p>
+      <w:pPr>
+        <w:jc w:val="thaiDistribute"/>
         <w:rPr>
           <w:rFonts w:ascii="Times New Roman" w:eastAsia="Times New Roman" w:hAnsi="Times New Roman" w:cs="Cordia New"/>
           <w:sz w:val="24"/>
           <w:szCs w:val="24"/>
           <w:lang w:eastAsia="en-US"/>
         </w:rPr>
-        <w:t>Figures</w:t>
-      </w:r>
-      <w:proofErr w:type="spellEnd"/>
-      <w:proofErr w:type="gramEnd"/>
-      <w:r>
+      </w:pPr>
+    </w:p>
+    <w:p>
+      <w:pPr>
+        <w:jc w:val="thaiDistribute"/>
         <w:rPr>
           <w:rFonts w:ascii="Times New Roman" w:eastAsia="Times New Roman" w:hAnsi="Times New Roman" w:cs="Cordia New"/>
           <w:sz w:val="24"/>
           <w:szCs w:val="24"/>
           <w:lang w:eastAsia="en-US"/>
         </w:rPr>
-        <w:t xml:space="preserve"> numbers and labels should be placed on bottom of the figures. </w:t>
-      </w:r>
-      <w:r>
+      </w:pPr>
+    </w:p>
+    <w:p>
+      <w:pPr>
+        <w:jc w:val="thaiDistribute"/>
         <w:rPr>
           <w:rFonts w:ascii="Times New Roman" w:eastAsia="Times New Roman" w:hAnsi="Times New Roman" w:cs="Cordia New"/>
           <w:sz w:val="24"/>
           <w:szCs w:val="24"/>
           <w:lang w:eastAsia="en-US"/>
         </w:rPr>
-        <w:t>Table numbers and labels should be placed on top of the table</w:t>
-      </w:r>
-      <w:r>
+      </w:pPr>
+    </w:p>
+    <w:p>
+      <w:pPr>
+        <w:jc w:val="thaiDistribute"/>
         <w:rPr>
           <w:rFonts w:ascii="Times New Roman" w:eastAsia="Times New Roman" w:hAnsi="Times New Roman" w:cs="Cordia New"/>
           <w:sz w:val="24"/>
           <w:szCs w:val="24"/>
           <w:lang w:eastAsia="en-US"/>
         </w:rPr>
-        <w:t xml:space="preserve">. </w:t>
-      </w:r>
-      <w:r>
+      </w:pPr>
+    </w:p>
+    <w:p>
+      <w:pPr>
+        <w:jc w:val="thaiDistribute"/>
         <w:rPr>
           <w:rFonts w:ascii="Times New Roman" w:eastAsia="Times New Roman" w:hAnsi="Times New Roman" w:cs="Cordia New"/>
           <w:sz w:val="24"/>
           <w:szCs w:val="24"/>
           <w:lang w:eastAsia="en-US"/>
         </w:rPr>
-        <w:t xml:space="preserve">Number </w:t>
-      </w:r>
-      <w:r>
-        <w:rPr>
-          <w:rFonts w:ascii="Times New Roman" w:eastAsia="Times New Roman" w:hAnsi="Times New Roman" w:cs="Cordia New"/>
-          <w:sz w:val="24"/>
-          <w:szCs w:val="24"/>
-          <w:lang w:eastAsia="en-US"/>
-        </w:rPr>
-        <w:t xml:space="preserve">of </w:t>
-      </w:r>
-      <w:r>
-        <w:rPr>
-          <w:rFonts w:ascii="Times New Roman" w:eastAsia="Times New Roman" w:hAnsi="Times New Roman" w:cs="Cordia New"/>
-          <w:sz w:val="24"/>
-          <w:szCs w:val="24"/>
-          <w:lang w:eastAsia="en-US"/>
-        </w:rPr>
-        <w:t xml:space="preserve">the figures and </w:t>
-      </w:r>
-      <w:r>
-        <w:rPr>
-          <w:rFonts w:ascii="Times New Roman" w:eastAsia="Times New Roman" w:hAnsi="Times New Roman" w:cs="Cordia New"/>
-          <w:sz w:val="24"/>
-          <w:szCs w:val="24"/>
-          <w:lang w:eastAsia="en-US"/>
-        </w:rPr>
-        <w:t>the tables consecutively and locate them after and close to where they are first referenced. Leave at least one line between the table, label and the text. Tables should be auto-fit to window and no vertical lines or borders are needed.</w:t>
-      </w:r>
-    </w:p>
-    <w:p>
-      <w:pPr>
-        <w:ind w:firstLine="720"/>
-        <w:jc w:val="thaiDistribute"/>
-        <w:rPr>
-          <w:rFonts w:ascii="Times New Roman" w:eastAsia="Times New Roman" w:hAnsi="Times New Roman" w:cs="Cordia New"/>
-          <w:sz w:val="24"/>
-          <w:szCs w:val="24"/>
-          <w:lang w:eastAsia="en-US"/>
-        </w:rPr>
-      </w:pPr>
-    </w:p>
-    <w:p>
-      <w:pPr>
-        <w:spacing w:line="235" w:lineRule="auto"/>
-        <w:jc w:val="center"/>
-        <w:rPr>
-          <w:rFonts w:ascii="Times New Roman" w:hAnsi="Times New Roman" w:cs="Times New Roman"/>
-        </w:rPr>
-      </w:pPr>
-    </w:p>
-    <w:p>
-      <w:pPr>
-        <w:spacing w:line="235" w:lineRule="auto"/>
-        <w:jc w:val="center"/>
-        <w:rPr>
-          <w:rFonts w:ascii="Times New Roman" w:hAnsi="Times New Roman" w:cs="Times New Roman"/>
-        </w:rPr>
-      </w:pPr>
-    </w:p>
-    <w:p>
-      <w:pPr>
-        <w:spacing w:line="235" w:lineRule="auto"/>
-        <w:jc w:val="center"/>
-        <w:rPr>
-          <w:rFonts w:ascii="Times New Roman" w:hAnsi="Times New Roman" w:cs="Times New Roman"/>
-        </w:rPr>
-      </w:pPr>
-    </w:p>
-    <w:p>
-      <w:pPr>
-        <w:spacing w:line="235" w:lineRule="auto"/>
-        <w:jc w:val="center"/>
-        <w:rPr>
-          <w:rFonts w:ascii="Times New Roman" w:hAnsi="Times New Roman" w:cs="Times New Roman"/>
-        </w:rPr>
-      </w:pPr>
-    </w:p>
-    <w:p>
-      <w:pPr>
-        <w:spacing w:line="235" w:lineRule="auto"/>
-        <w:jc w:val="center"/>
-        <w:rPr>
-          <w:rFonts w:ascii="Times New Roman" w:hAnsi="Times New Roman" w:cs="Times New Roman"/>
-        </w:rPr>
-      </w:pPr>
-    </w:p>
-    <w:p>
-      <w:pPr>
-        <w:spacing w:line="235" w:lineRule="auto"/>
-        <w:jc w:val="center"/>
-        <w:rPr>
-          <w:rFonts w:ascii="Times New Roman" w:hAnsi="Times New Roman" w:cs="Times New Roman"/>
-        </w:rPr>
-      </w:pPr>
-    </w:p>
-    <w:p>
-      <w:pPr>
-        <w:spacing w:line="235" w:lineRule="auto"/>
-        <w:jc w:val="center"/>
-        <w:rPr>
-          <w:rFonts w:ascii="Times New Roman" w:hAnsi="Times New Roman" w:cs="Times New Roman"/>
-        </w:rPr>
-      </w:pPr>
-    </w:p>
-    <w:p>
-      <w:pPr>
-        <w:spacing w:line="235" w:lineRule="auto"/>
-        <w:jc w:val="center"/>
-        <w:rPr>
-          <w:rFonts w:ascii="Times New Roman" w:hAnsi="Times New Roman" w:cs="Times New Roman"/>
-        </w:rPr>
-      </w:pPr>
-    </w:p>
-    <w:p>
-      <w:pPr>
-        <w:spacing w:line="235" w:lineRule="auto"/>
-        <w:jc w:val="center"/>
-        <w:rPr>
-          <w:rFonts w:ascii="Times New Roman" w:hAnsi="Times New Roman" w:cs="Times New Roman"/>
-        </w:rPr>
-      </w:pPr>
-    </w:p>
-    <w:p>
-      <w:pPr>
-        <w:spacing w:line="235" w:lineRule="auto"/>
-        <w:jc w:val="center"/>
-        <w:rPr>
-          <w:rFonts w:ascii="Times New Roman" w:hAnsi="Times New Roman" w:cs="Times New Roman"/>
-          <w:sz w:val="10"/>
-          <w:szCs w:val="10"/>
-        </w:rPr>
-      </w:pPr>
-    </w:p>
-    <w:p>
-      <w:pPr>
-        <w:spacing w:line="235" w:lineRule="auto"/>
-        <w:jc w:val="center"/>
-        <w:rPr>
-          <w:rFonts w:ascii="Times New Roman" w:hAnsi="Times New Roman" w:cs="Times New Roman"/>
-          <w:sz w:val="24"/>
-          <w:szCs w:val="24"/>
-        </w:rPr>
-      </w:pPr>
-      <w:r>
-        <w:rPr>
-          <w:rFonts w:ascii="Times New Roman" w:hAnsi="Times New Roman" w:cs="Times New Roman"/>
+      </w:pPr>
+    </w:p>
+    <w:p>
+      <w:pPr>
+        <w:jc w:val="thaiDistribute"/>
+        <w:rPr>
+          <w:rFonts w:ascii="Times New Roman" w:eastAsia="MS Mincho" w:hAnsi="Times New Roman"/>
+          <w:sz w:val="24"/>
+          <w:szCs w:val="24"/>
+          <w:lang w:eastAsia="en-US" w:bidi="ar-SA"/>
+        </w:rPr>
+      </w:pPr>
+    </w:p>
+    <w:p>
+      <w:pPr>
+        <w:jc w:val="thaiDistribute"/>
+        <w:rPr>
+          <w:rFonts w:ascii="Times New Roman" w:eastAsia="MS Mincho" w:hAnsi="Times New Roman"/>
+          <w:sz w:val="24"/>
+          <w:szCs w:val="24"/>
+          <w:lang w:eastAsia="en-US" w:bidi="ar-SA"/>
+        </w:rPr>
+      </w:pPr>
+    </w:p>
+    <w:p>
+      <w:pPr>
+        <w:jc w:val="thaiDistribute"/>
+        <w:rPr>
+          <w:rFonts w:ascii="Times New Roman" w:eastAsia="MS Mincho" w:hAnsi="Times New Roman"/>
+          <w:sz w:val="24"/>
+          <w:szCs w:val="24"/>
+          <w:lang w:eastAsia="en-US" w:bidi="ar-SA"/>
+        </w:rPr>
+      </w:pPr>
+    </w:p>
+    <w:p>
+      <w:pPr>
+        <w:jc w:val="thaiDistribute"/>
+        <w:rPr>
+          <w:rFonts w:ascii="Times New Roman" w:eastAsia="MS Mincho" w:hAnsi="Times New Roman"/>
+          <w:sz w:val="24"/>
+          <w:szCs w:val="24"/>
+          <w:lang w:eastAsia="en-US" w:bidi="ar-SA"/>
+        </w:rPr>
+      </w:pPr>
+    </w:p>
+    <w:p>
+      <w:pPr>
+        <w:jc w:val="thaiDistribute"/>
+        <w:rPr>
+          <w:rFonts w:ascii="Times New Roman" w:eastAsia="MS Mincho" w:hAnsi="Times New Roman"/>
+          <w:sz w:val="24"/>
+          <w:szCs w:val="24"/>
+          <w:lang w:eastAsia="en-US" w:bidi="ar-SA"/>
+        </w:rPr>
+      </w:pPr>
+    </w:p>
+    <w:p>
+      <w:pPr>
+        <w:jc w:val="thaiDistribute"/>
+        <w:rPr>
+          <w:rFonts w:ascii="Times New Roman" w:eastAsia="MS Mincho" w:hAnsi="Times New Roman"/>
+          <w:sz w:val="24"/>
+          <w:szCs w:val="24"/>
+          <w:lang w:eastAsia="en-US" w:bidi="ar-SA"/>
+        </w:rPr>
+      </w:pPr>
+    </w:p>
+    <w:p>
+      <w:pPr>
+        <w:jc w:val="thaiDistribute"/>
+        <w:rPr>
+          <w:rFonts w:ascii="Times New Roman" w:eastAsia="MS Mincho" w:hAnsi="Times New Roman"/>
+          <w:sz w:val="24"/>
+          <w:szCs w:val="24"/>
+          <w:lang w:eastAsia="en-US" w:bidi="ar-SA"/>
+        </w:rPr>
+      </w:pPr>
+    </w:p>
+    <w:p>
+      <w:pPr>
+        <w:jc w:val="thaiDistribute"/>
+        <w:rPr>
+          <w:rFonts w:ascii="Times New Roman" w:eastAsia="MS Mincho" w:hAnsi="Times New Roman"/>
+          <w:sz w:val="24"/>
+          <w:szCs w:val="24"/>
+          <w:lang w:eastAsia="en-US" w:bidi="ar-SA"/>
+        </w:rPr>
+      </w:pPr>
+    </w:p>
+    <w:p>
+      <w:pPr>
+        <w:jc w:val="thaiDistribute"/>
+        <w:rPr>
+          <w:rFonts w:ascii="Times New Roman" w:eastAsia="MS Mincho" w:hAnsi="Times New Roman"/>
+          <w:sz w:val="24"/>
+          <w:szCs w:val="24"/>
+          <w:lang w:eastAsia="en-US" w:bidi="ar-SA"/>
+        </w:rPr>
+      </w:pPr>
+    </w:p>
+    <w:p>
+      <w:pPr>
+        <w:jc w:val="thaiDistribute"/>
+        <w:rPr>
+          <w:rFonts w:ascii="Times New Roman" w:eastAsia="MS Mincho" w:hAnsi="Times New Roman"/>
+          <w:sz w:val="24"/>
+          <w:szCs w:val="24"/>
+          <w:lang w:eastAsia="en-US" w:bidi="ar-SA"/>
+        </w:rPr>
+      </w:pPr>
+    </w:p>
+    <w:p>
+      <w:pPr>
+        <w:jc w:val="thaiDistribute"/>
+        <w:rPr>
+          <w:rFonts w:ascii="Times New Roman" w:eastAsia="MS Mincho" w:hAnsi="Times New Roman"/>
           <w:b/>
           <w:bCs/>
-          <w:sz w:val="24"/>
-          <w:szCs w:val="24"/>
-        </w:rPr>
-        <w:t>Figure 1</w:t>
-      </w:r>
-      <w:r>
-        <w:rPr>
-          <w:rFonts w:ascii="Times New Roman" w:hAnsi="Times New Roman" w:cs="Times New Roman"/>
-          <w:sz w:val="24"/>
-          <w:szCs w:val="24"/>
-        </w:rPr>
-        <w:t xml:space="preserve">Name of the </w:t>
-      </w:r>
-      <w:proofErr w:type="gramStart"/>
-      <w:r>
-        <w:rPr>
-          <w:rFonts w:ascii="Times New Roman" w:hAnsi="Times New Roman" w:cs="Times New Roman"/>
-          <w:sz w:val="24"/>
-          <w:szCs w:val="24"/>
-        </w:rPr>
-        <w:t>figure</w:t>
-      </w:r>
-      <w:r>
-        <w:rPr>
-          <w:rFonts w:ascii="Times New Roman" w:hAnsi="Times New Roman" w:cs="Times New Roman"/>
-          <w:sz w:val="24"/>
-          <w:szCs w:val="24"/>
-        </w:rPr>
-        <w:t>(</w:t>
-      </w:r>
-      <w:proofErr w:type="gramEnd"/>
-      <w:r>
-        <w:rPr>
-          <w:rFonts w:ascii="Times New Roman" w:hAnsi="Times New Roman" w:cs="Times New Roman"/>
-          <w:sz w:val="24"/>
-          <w:szCs w:val="24"/>
-        </w:rPr>
-        <w:t xml:space="preserve">This is the example for </w:t>
-      </w:r>
-      <w:r>
-        <w:rPr>
-          <w:rFonts w:ascii="Times New Roman" w:hAnsi="Times New Roman" w:cs="Times New Roman"/>
-          <w:sz w:val="24"/>
-          <w:szCs w:val="24"/>
-        </w:rPr>
-        <w:t>figure</w:t>
-      </w:r>
-      <w:r>
-        <w:rPr>
-          <w:rFonts w:ascii="Times New Roman" w:hAnsi="Times New Roman" w:cs="Times New Roman"/>
-          <w:sz w:val="24"/>
-          <w:szCs w:val="24"/>
-        </w:rPr>
-        <w:t xml:space="preserve"> formatting)</w:t>
-      </w:r>
-    </w:p>
-    <w:p>
-      <w:pPr>
-        <w:spacing w:line="235" w:lineRule="auto"/>
-        <w:jc w:val="center"/>
-        <w:rPr>
-          <w:rFonts w:ascii="Times New Roman" w:hAnsi="Times New Roman" w:cs="Times New Roman"/>
-          <w:sz w:val="24"/>
-          <w:szCs w:val="24"/>
-        </w:rPr>
-      </w:pPr>
-    </w:p>
-    <w:p>
-      <w:pPr>
-        <w:spacing w:line="235" w:lineRule="auto"/>
-        <w:jc w:val="center"/>
-        <w:rPr>
-          <w:rFonts w:ascii="Times New Roman" w:hAnsi="Times New Roman" w:cs="Times New Roman"/>
-          <w:sz w:val="24"/>
-          <w:szCs w:val="24"/>
-        </w:rPr>
-      </w:pPr>
-    </w:p>
-    <w:p>
-      <w:pPr>
+          <w:lang w:eastAsia="en-US" w:bidi="ar-SA"/>
+        </w:rPr>
+      </w:pPr>
+      <w:r>
+        <w:rPr>
+          <w:rFonts w:ascii="Times New Roman" w:eastAsia="MS Mincho" w:hAnsi="Times New Roman"/>
+          <w:b/>
+          <w:bCs/>
+          <w:lang w:eastAsia="en-US" w:bidi="ar-SA"/>
+        </w:rPr>
+        <w:lastRenderedPageBreak/>
+        <w:t>Results and d</w:t>
+      </w:r>
+      <w:r>
+        <w:rPr>
+          <w:rFonts w:ascii="Times New Roman" w:eastAsia="MS Mincho" w:hAnsi="Times New Roman"/>
+          <w:b/>
+          <w:bCs/>
+          <w:lang w:eastAsia="en-US" w:bidi="ar-SA"/>
+        </w:rPr>
+        <w:t xml:space="preserve">iscussions </w:t>
+      </w:r>
+    </w:p>
+    <w:p>
+      <w:pPr>
+        <w:jc w:val="thaiDistribute"/>
+        <w:rPr>
+          <w:rFonts w:ascii="Times New Roman" w:eastAsia="MS Mincho" w:hAnsi="Times New Roman"/>
+          <w:sz w:val="24"/>
+          <w:szCs w:val="24"/>
+          <w:lang w:eastAsia="en-US" w:bidi="ar-SA"/>
+        </w:rPr>
+      </w:pPr>
+    </w:p>
+    <w:p>
+      <w:pPr>
+        <w:tabs>
+          <w:tab w:val="left" w:pos="270"/>
+        </w:tabs>
+        <w:spacing w:after="80"/>
         <w:rPr>
           <w:rFonts w:ascii="Times New Roman" w:eastAsia="Times New Roman" w:hAnsi="Times New Roman" w:cs="Times New Roman"/>
           <w:b/>
@@ -1394,16 +1582,6 @@
           <w:lang w:eastAsia="en-US" w:bidi="ar-SA"/>
         </w:rPr>
       </w:pPr>
-    </w:p>
-    <w:p>
-      <w:pPr>
-        <w:rPr>
-          <w:rFonts w:ascii="Times New Roman" w:eastAsia="Times New Roman" w:hAnsi="Times New Roman" w:cs="Times New Roman"/>
-          <w:sz w:val="20"/>
-          <w:szCs w:val="20"/>
-          <w:lang w:eastAsia="tr-TR" w:bidi="ar-SA"/>
-        </w:rPr>
-      </w:pPr>
       <w:r>
         <w:rPr>
           <w:rFonts w:ascii="Times New Roman" w:eastAsia="Times New Roman" w:hAnsi="Times New Roman" w:cs="Times New Roman"/>
@@ -1413,7 +1591,7 @@
           <w:szCs w:val="24"/>
           <w:lang w:eastAsia="en-US" w:bidi="ar-SA"/>
         </w:rPr>
-        <w:t>Table</w:t>
+        <w:t>1.</w:t>
       </w:r>
       <w:r>
         <w:rPr>
@@ -1424,91 +1602,60 @@
           <w:szCs w:val="24"/>
           <w:lang w:eastAsia="en-US" w:bidi="ar-SA"/>
         </w:rPr>
-        <w:t xml:space="preserve"> 1</w:t>
+        <w:t xml:space="preserve"> Testing at 20 Hz</w:t>
       </w:r>
       <w:r>
         <w:rPr>
           <w:rFonts w:ascii="Times New Roman" w:eastAsia="Times New Roman" w:hAnsi="Times New Roman" w:cs="Times New Roman"/>
+          <w:b/>
+          <w:bCs/>
           <w:sz w:val="24"/>
           <w:szCs w:val="24"/>
           <w:lang w:eastAsia="en-US" w:bidi="ar-SA"/>
         </w:rPr>
-        <w:t xml:space="preserve"> Name of the table</w:t>
-      </w:r>
-      <w:r>
-        <w:rPr>
-          <w:rFonts w:ascii="Times New Roman" w:eastAsia="Times New Roman" w:hAnsi="Times New Roman" w:cs="Times New Roman"/>
-          <w:sz w:val="24"/>
-          <w:szCs w:val="24"/>
-          <w:lang w:eastAsia="en-US" w:bidi="ar-SA"/>
-        </w:rPr>
-        <w:t xml:space="preserve"> (</w:t>
-      </w:r>
-      <w:r>
-        <w:rPr>
-          <w:rFonts w:ascii="Times New Roman" w:eastAsia="Times New Roman" w:hAnsi="Times New Roman" w:cs="Times New Roman"/>
-          <w:sz w:val="24"/>
-          <w:szCs w:val="24"/>
-          <w:lang w:eastAsia="en-US" w:bidi="ar-SA"/>
-        </w:rPr>
-        <w:t>This is the example for table formatting</w:t>
-      </w:r>
-      <w:r>
-        <w:rPr>
-          <w:rFonts w:ascii="Times New Roman" w:eastAsia="Times New Roman" w:hAnsi="Times New Roman" w:cs="Times New Roman"/>
-          <w:sz w:val="24"/>
-          <w:szCs w:val="24"/>
-          <w:lang w:eastAsia="en-US" w:bidi="ar-SA"/>
-        </w:rPr>
-        <w:t>)</w:t>
-      </w:r>
-    </w:p>
-    <w:p>
-      <w:pPr>
-        <w:jc w:val="both"/>
-        <w:rPr>
-          <w:rFonts w:ascii="Times New Roman" w:eastAsia="Times New Roman" w:hAnsi="Times New Roman" w:cs="Times New Roman"/>
-          <w:sz w:val="20"/>
-          <w:szCs w:val="20"/>
+        <w:t>, 200 Hz, 1 kHz and 2 kHz</w:t>
+      </w:r>
+    </w:p>
+    <w:p>
+      <w:pPr>
+        <w:jc w:val="thaiDistribute"/>
+        <w:rPr>
+          <w:rFonts w:ascii="Times New Roman" w:eastAsia="MS Mincho" w:hAnsi="Times New Roman"/>
+          <w:sz w:val="24"/>
+          <w:szCs w:val="24"/>
           <w:lang w:eastAsia="en-US" w:bidi="ar-SA"/>
         </w:rPr>
       </w:pPr>
     </w:p>
     <w:tbl>
       <w:tblPr>
-        <w:tblW w:w="9198" w:type="dxa"/>
-        <w:tblInd w:w="108" w:type="dxa"/>
+        <w:tblStyle w:val="TableGrid"/>
+        <w:tblW w:w="9288" w:type="dxa"/>
         <w:tblBorders>
-          <w:top w:val="single" w:sz="4" w:space="0" w:color="auto"/>
-          <w:bottom w:val="single" w:sz="4" w:space="0" w:color="auto"/>
+          <w:top w:val="none" w:sz="0" w:space="0" w:color="auto"/>
+          <w:left w:val="none" w:sz="0" w:space="0" w:color="auto"/>
+          <w:bottom w:val="none" w:sz="0" w:space="0" w:color="auto"/>
+          <w:right w:val="none" w:sz="0" w:space="0" w:color="auto"/>
+          <w:insideH w:val="none" w:sz="0" w:space="0" w:color="auto"/>
+          <w:insideV w:val="none" w:sz="0" w:space="0" w:color="auto"/>
         </w:tblBorders>
-        <w:tblLook w:val="01E0" w:firstRow="1" w:lastRow="1" w:firstColumn="1" w:lastColumn="1" w:noHBand="0" w:noVBand="0"/>
+        <w:tblLook w:val="04A0" w:firstRow="1" w:lastRow="0" w:firstColumn="1" w:lastColumn="0" w:noHBand="0" w:noVBand="1"/>
       </w:tblPr>
       <w:tblGrid>
-        <w:gridCol w:w="2268"/>
-        <w:gridCol w:w="1350"/>
-        <w:gridCol w:w="1440"/>
-        <w:gridCol w:w="1980"/>
-        <w:gridCol w:w="2160"/>
+        <w:gridCol w:w="3600"/>
+        <w:gridCol w:w="5688"/>
       </w:tblGrid>
       <w:tr>
-        <w:trPr>
-          <w:trHeight w:val="236"/>
-        </w:trPr>
         <w:tc>
           <w:tcPr>
-            <w:tcW w:w="2268" w:type="dxa"/>
-            <w:tcBorders>
-              <w:top w:val="single" w:sz="4" w:space="0" w:color="auto"/>
-              <w:bottom w:val="single" w:sz="4" w:space="0" w:color="auto"/>
-            </w:tcBorders>
+            <w:tcW w:w="3600" w:type="dxa"/>
           </w:tcPr>
           <w:p>
             <w:pPr>
               <w:jc w:val="center"/>
               <w:rPr>
-                <w:rFonts w:ascii="Times New Roman" w:eastAsia="Times New Roman" w:hAnsi="Times New Roman" w:cs="Times New Roman"/>
-                <w:b/>
+                <w:rFonts w:ascii="Times New Roman" w:eastAsia="MS Mincho" w:hAnsi="Times New Roman"/>
+                <w:noProof/>
                 <w:sz w:val="24"/>
                 <w:szCs w:val="24"/>
                 <w:lang w:eastAsia="en-US" w:bidi="ar-SA"/>
@@ -1516,30 +1663,174 @@
             </w:pPr>
             <w:r>
               <w:rPr>
-                <w:rFonts w:ascii="Times New Roman" w:eastAsia="Times New Roman" w:hAnsi="Times New Roman" w:cs="Times New Roman"/>
-                <w:b/>
+                <w:rFonts w:ascii="Times New Roman" w:eastAsia="MS Mincho" w:hAnsi="Times New Roman"/>
+                <w:noProof/>
                 <w:sz w:val="24"/>
                 <w:szCs w:val="24"/>
                 <w:lang w:eastAsia="en-US" w:bidi="ar-SA"/>
               </w:rPr>
-              <w:t>Groups</w:t>
+              <w:drawing>
+                <wp:inline distT="0" distB="0" distL="0" distR="0" wp14:anchorId="276BB785" wp14:editId="7D6647B9">
+                  <wp:extent cx="1371600" cy="1371600"/>
+                  <wp:effectExtent l="0" t="0" r="0" b="0"/>
+                  <wp:docPr id="21" name="Picture 21"/>
+                  <wp:cNvGraphicFramePr>
+                    <a:graphicFrameLocks xmlns:a="http://schemas.openxmlformats.org/drawingml/2006/main" noChangeAspect="1"/>
+                  </wp:cNvGraphicFramePr>
+                  <a:graphic xmlns:a="http://schemas.openxmlformats.org/drawingml/2006/main">
+                    <a:graphicData uri="http://schemas.openxmlformats.org/drawingml/2006/picture">
+                      <pic:pic xmlns:pic="http://schemas.openxmlformats.org/drawingml/2006/picture">
+                        <pic:nvPicPr>
+                          <pic:cNvPr id="21" name="img_01.2_mod_lab.png"/>
+                          <pic:cNvPicPr/>
+                        </pic:nvPicPr>
+                        <pic:blipFill>
+                          <a:blip r:embed="rId8" cstate="print">
+                            <a:extLst>
+                              <a:ext uri="{28A0092B-C50C-407E-A947-70E740481C1C}">
+                                <a14:useLocalDpi xmlns:a14="http://schemas.microsoft.com/office/drawing/2010/main" val="0"/>
+                              </a:ext>
+                            </a:extLst>
+                          </a:blip>
+                          <a:stretch>
+                            <a:fillRect/>
+                          </a:stretch>
+                        </pic:blipFill>
+                        <pic:spPr>
+                          <a:xfrm>
+                            <a:off x="0" y="0"/>
+                            <a:ext cx="1371600" cy="1371600"/>
+                          </a:xfrm>
+                          <a:prstGeom prst="rect">
+                            <a:avLst/>
+                          </a:prstGeom>
+                        </pic:spPr>
+                      </pic:pic>
+                    </a:graphicData>
+                  </a:graphic>
+                </wp:inline>
+              </w:drawing>
             </w:r>
           </w:p>
         </w:tc>
         <w:tc>
           <w:tcPr>
-            <w:tcW w:w="1350" w:type="dxa"/>
-            <w:tcBorders>
-              <w:top w:val="single" w:sz="4" w:space="0" w:color="auto"/>
-              <w:bottom w:val="single" w:sz="4" w:space="0" w:color="auto"/>
-            </w:tcBorders>
+            <w:tcW w:w="5688" w:type="dxa"/>
+            <w:vMerge w:val="restart"/>
+          </w:tcPr>
+          <w:p>
+            <w:pPr>
+              <w:rPr>
+                <w:rFonts w:ascii="Times New Roman" w:eastAsia="MS Mincho" w:hAnsi="Times New Roman"/>
+                <w:noProof/>
+                <w:sz w:val="24"/>
+                <w:szCs w:val="24"/>
+                <w:lang w:eastAsia="en-US" w:bidi="ar-SA"/>
+              </w:rPr>
+            </w:pPr>
+          </w:p>
+          <w:p>
+            <w:pPr>
+              <w:rPr>
+                <w:rFonts w:ascii="Times New Roman" w:eastAsia="MS Mincho" w:hAnsi="Times New Roman"/>
+                <w:noProof/>
+                <w:sz w:val="24"/>
+                <w:szCs w:val="24"/>
+                <w:lang w:eastAsia="en-US" w:bidi="ar-SA"/>
+              </w:rPr>
+            </w:pPr>
+          </w:p>
+          <w:p>
+            <w:pPr>
+              <w:rPr>
+                <w:rFonts w:ascii="Times New Roman" w:eastAsia="MS Mincho" w:hAnsi="Times New Roman"/>
+                <w:noProof/>
+                <w:sz w:val="24"/>
+                <w:szCs w:val="24"/>
+                <w:lang w:eastAsia="en-US" w:bidi="ar-SA"/>
+              </w:rPr>
+            </w:pPr>
+          </w:p>
+          <w:p>
+            <w:pPr>
+              <w:rPr>
+                <w:rFonts w:ascii="Times New Roman" w:eastAsia="MS Mincho" w:hAnsi="Times New Roman"/>
+                <w:noProof/>
+                <w:sz w:val="24"/>
+                <w:szCs w:val="24"/>
+                <w:lang w:eastAsia="en-US" w:bidi="ar-SA"/>
+              </w:rPr>
+            </w:pPr>
+          </w:p>
+          <w:p>
+            <w:pPr>
+              <w:rPr>
+                <w:rFonts w:ascii="Times New Roman" w:eastAsia="MS Mincho" w:hAnsi="Times New Roman"/>
+                <w:noProof/>
+                <w:sz w:val="24"/>
+                <w:szCs w:val="24"/>
+                <w:lang w:eastAsia="en-US" w:bidi="ar-SA"/>
+              </w:rPr>
+            </w:pPr>
+          </w:p>
+          <w:p>
+            <w:pPr>
+              <w:rPr>
+                <w:rFonts w:ascii="Times New Roman" w:eastAsia="MS Mincho" w:hAnsi="Times New Roman"/>
+                <w:noProof/>
+                <w:sz w:val="24"/>
+                <w:szCs w:val="24"/>
+                <w:lang w:eastAsia="en-US" w:bidi="ar-SA"/>
+              </w:rPr>
+            </w:pPr>
+          </w:p>
+          <w:p>
+            <w:pPr>
+              <w:rPr>
+                <w:rFonts w:ascii="Times New Roman" w:eastAsia="MS Mincho" w:hAnsi="Times New Roman"/>
+                <w:noProof/>
+                <w:sz w:val="24"/>
+                <w:szCs w:val="24"/>
+                <w:lang w:eastAsia="en-US" w:bidi="ar-SA"/>
+              </w:rPr>
+            </w:pPr>
+          </w:p>
+          <w:p>
+            <w:pPr>
+              <w:rPr>
+                <w:rFonts w:ascii="Times New Roman" w:eastAsia="MS Mincho" w:hAnsi="Times New Roman"/>
+                <w:noProof/>
+                <w:sz w:val="24"/>
+                <w:szCs w:val="24"/>
+                <w:lang w:eastAsia="en-US" w:bidi="ar-SA"/>
+              </w:rPr>
+            </w:pPr>
+          </w:p>
+        </w:tc>
+      </w:tr>
+      <w:tr>
+        <w:tc>
+          <w:tcPr>
+            <w:tcW w:w="3600" w:type="dxa"/>
           </w:tcPr>
           <w:p>
             <w:pPr>
               <w:jc w:val="center"/>
               <w:rPr>
-                <w:rFonts w:ascii="Times New Roman" w:eastAsia="Times New Roman" w:hAnsi="Times New Roman" w:cs="Times New Roman"/>
-                <w:b/>
+                <w:rFonts w:ascii="Times New Roman" w:eastAsia="MS Mincho" w:hAnsi="Times New Roman"/>
+                <w:noProof/>
+                <w:sz w:val="16"/>
+                <w:szCs w:val="16"/>
+                <w:lang w:eastAsia="en-US" w:bidi="ar-SA"/>
+              </w:rPr>
+            </w:pPr>
+          </w:p>
+          <w:p>
+            <w:pPr>
+              <w:jc w:val="center"/>
+              <w:rPr>
+                <w:rFonts w:ascii="Times New Roman" w:eastAsia="MS Mincho" w:hAnsi="Times New Roman"/>
+                <w:noProof/>
                 <w:sz w:val="24"/>
                 <w:szCs w:val="24"/>
                 <w:lang w:eastAsia="en-US" w:bidi="ar-SA"/>
@@ -1547,30 +1838,152 @@
             </w:pPr>
             <w:r>
               <w:rPr>
-                <w:rFonts w:ascii="Times New Roman" w:eastAsia="Times New Roman" w:hAnsi="Times New Roman" w:cs="Times New Roman"/>
+                <w:rFonts w:ascii="Times New Roman" w:hAnsi="Times New Roman" w:cs="Times New Roman"/>
                 <w:b/>
+                <w:bCs/>
                 <w:sz w:val="24"/>
                 <w:szCs w:val="24"/>
-                <w:lang w:eastAsia="en-US" w:bidi="ar-SA"/>
-              </w:rPr>
-              <w:t>Pre-Test</w:t>
+              </w:rPr>
+              <w:t>Figure 1</w:t>
+            </w:r>
+            <w:r>
+              <w:rPr>
+                <w:rFonts w:ascii="Times New Roman" w:hAnsi="Times New Roman" w:cs="Times New Roman"/>
+                <w:sz w:val="24"/>
+                <w:szCs w:val="24"/>
+              </w:rPr>
+              <w:t xml:space="preserve"> </w:t>
+            </w:r>
+            <w:r>
+              <w:rPr>
+                <w:rFonts w:ascii="Times New Roman" w:hAnsi="Times New Roman" w:cs="Times New Roman"/>
+                <w:sz w:val="24"/>
+                <w:szCs w:val="24"/>
+              </w:rPr>
+              <w:t>Test bench.</w:t>
             </w:r>
           </w:p>
         </w:tc>
         <w:tc>
           <w:tcPr>
-            <w:tcW w:w="1440" w:type="dxa"/>
-            <w:tcBorders>
-              <w:top w:val="single" w:sz="4" w:space="0" w:color="auto"/>
-              <w:bottom w:val="single" w:sz="4" w:space="0" w:color="auto"/>
-            </w:tcBorders>
+            <w:tcW w:w="5688" w:type="dxa"/>
+            <w:vMerge/>
+          </w:tcPr>
+          <w:p>
+            <w:pPr>
+              <w:rPr>
+                <w:rFonts w:ascii="Times New Roman" w:eastAsia="MS Mincho" w:hAnsi="Times New Roman"/>
+                <w:noProof/>
+                <w:sz w:val="24"/>
+                <w:szCs w:val="24"/>
+                <w:lang w:eastAsia="en-US" w:bidi="ar-SA"/>
+              </w:rPr>
+            </w:pPr>
+          </w:p>
+        </w:tc>
+      </w:tr>
+    </w:tbl>
+    <w:p>
+      <w:pPr>
+        <w:rPr>
+          <w:rFonts w:ascii="Times New Roman" w:eastAsia="MS Mincho" w:hAnsi="Times New Roman"/>
+          <w:noProof/>
+          <w:sz w:val="24"/>
+          <w:szCs w:val="24"/>
+          <w:lang w:eastAsia="en-US" w:bidi="ar-SA"/>
+        </w:rPr>
+      </w:pPr>
+    </w:p>
+    <w:p>
+      <w:pPr>
+        <w:jc w:val="thaiDistribute"/>
+        <w:rPr>
+          <w:rFonts w:ascii="Times New Roman" w:eastAsia="MS Mincho" w:hAnsi="Times New Roman"/>
+          <w:sz w:val="24"/>
+          <w:szCs w:val="24"/>
+          <w:lang w:eastAsia="en-US" w:bidi="ar-SA"/>
+        </w:rPr>
+      </w:pPr>
+      <w:r>
+        <w:rPr>
+          <w:rFonts w:ascii="Times New Roman" w:eastAsia="Times New Roman" w:hAnsi="Times New Roman" w:cs="Times New Roman"/>
+          <w:b/>
+          <w:bCs/>
+          <w:sz w:val="24"/>
+          <w:szCs w:val="24"/>
+          <w:lang w:eastAsia="en-US" w:bidi="ar-SA"/>
+        </w:rPr>
+        <w:t>Table</w:t>
+      </w:r>
+      <w:r>
+        <w:rPr>
+          <w:rFonts w:ascii="Times New Roman" w:eastAsia="Times New Roman" w:hAnsi="Times New Roman" w:cs="Times New Roman"/>
+          <w:b/>
+          <w:bCs/>
+          <w:sz w:val="24"/>
+          <w:szCs w:val="24"/>
+          <w:lang w:eastAsia="en-US" w:bidi="ar-SA"/>
+        </w:rPr>
+        <w:t xml:space="preserve"> 1</w:t>
+      </w:r>
+      <w:r>
+        <w:rPr>
+          <w:rFonts w:ascii="Times New Roman" w:eastAsia="Times New Roman" w:hAnsi="Times New Roman" w:cs="Times New Roman"/>
+          <w:sz w:val="24"/>
+          <w:szCs w:val="24"/>
+          <w:lang w:eastAsia="en-US" w:bidi="ar-SA"/>
+        </w:rPr>
+        <w:t xml:space="preserve"> </w:t>
+      </w:r>
+      <w:r>
+        <w:rPr>
+          <w:rFonts w:ascii="Times New Roman" w:eastAsia="Times New Roman" w:hAnsi="Times New Roman" w:cs="Times New Roman"/>
+          <w:sz w:val="24"/>
+          <w:szCs w:val="24"/>
+          <w:lang w:eastAsia="en-US" w:bidi="ar-SA"/>
+        </w:rPr>
+        <w:t>Test results at 20 Hz</w:t>
+      </w:r>
+    </w:p>
+    <w:p>
+      <w:pPr>
+        <w:jc w:val="thaiDistribute"/>
+        <w:rPr>
+          <w:rFonts w:ascii="Times New Roman" w:eastAsia="MS Mincho" w:hAnsi="Times New Roman"/>
+          <w:sz w:val="16"/>
+          <w:szCs w:val="16"/>
+          <w:lang w:eastAsia="en-US" w:bidi="ar-SA"/>
+        </w:rPr>
+      </w:pPr>
+    </w:p>
+    <w:tbl>
+      <w:tblPr>
+        <w:tblStyle w:val="TableGrid"/>
+        <w:tblW w:w="0" w:type="auto"/>
+        <w:tblBorders>
+          <w:left w:val="none" w:sz="0" w:space="0" w:color="auto"/>
+          <w:right w:val="none" w:sz="0" w:space="0" w:color="auto"/>
+          <w:insideV w:val="none" w:sz="0" w:space="0" w:color="auto"/>
+        </w:tblBorders>
+        <w:tblLook w:val="04A0" w:firstRow="1" w:lastRow="0" w:firstColumn="1" w:lastColumn="0" w:noHBand="0" w:noVBand="1"/>
+      </w:tblPr>
+      <w:tblGrid>
+        <w:gridCol w:w="3095"/>
+        <w:gridCol w:w="3096"/>
+        <w:gridCol w:w="3096"/>
+      </w:tblGrid>
+      <w:tr>
+        <w:tc>
+          <w:tcPr>
+            <w:tcW w:w="3095" w:type="dxa"/>
           </w:tcPr>
           <w:p>
             <w:pPr>
               <w:jc w:val="center"/>
               <w:rPr>
-                <w:rFonts w:ascii="Times New Roman" w:eastAsia="Times New Roman" w:hAnsi="Times New Roman" w:cs="Times New Roman"/>
+                <w:rFonts w:ascii="Times New Roman" w:eastAsia="MS Mincho" w:hAnsi="Times New Roman"/>
                 <w:b/>
+                <w:bCs/>
                 <w:sz w:val="24"/>
                 <w:szCs w:val="24"/>
                 <w:lang w:eastAsia="en-US" w:bidi="ar-SA"/>
@@ -1578,30 +1991,28 @@
             </w:pPr>
             <w:r>
               <w:rPr>
-                <w:rFonts w:ascii="Times New Roman" w:eastAsia="Times New Roman" w:hAnsi="Times New Roman" w:cs="Times New Roman"/>
+                <w:rFonts w:ascii="Times New Roman" w:eastAsia="MS Mincho" w:hAnsi="Times New Roman"/>
                 <w:b/>
+                <w:bCs/>
                 <w:sz w:val="24"/>
                 <w:szCs w:val="24"/>
                 <w:lang w:eastAsia="en-US" w:bidi="ar-SA"/>
               </w:rPr>
-              <w:t>Post-Test</w:t>
+              <w:t>Oscilloscope</w:t>
             </w:r>
           </w:p>
         </w:tc>
         <w:tc>
           <w:tcPr>
-            <w:tcW w:w="1980" w:type="dxa"/>
-            <w:tcBorders>
-              <w:top w:val="single" w:sz="4" w:space="0" w:color="auto"/>
-              <w:bottom w:val="single" w:sz="4" w:space="0" w:color="auto"/>
-            </w:tcBorders>
+            <w:tcW w:w="3096" w:type="dxa"/>
           </w:tcPr>
           <w:p>
             <w:pPr>
               <w:jc w:val="center"/>
               <w:rPr>
-                <w:rFonts w:ascii="Times New Roman" w:eastAsia="Times New Roman" w:hAnsi="Times New Roman" w:cs="Times New Roman"/>
+                <w:rFonts w:ascii="Times New Roman" w:eastAsia="MS Mincho" w:hAnsi="Times New Roman"/>
                 <w:b/>
+                <w:bCs/>
                 <w:sz w:val="24"/>
                 <w:szCs w:val="24"/>
                 <w:lang w:eastAsia="en-US" w:bidi="ar-SA"/>
@@ -1609,30 +2020,28 @@
             </w:pPr>
             <w:r>
               <w:rPr>
-                <w:rFonts w:ascii="Times New Roman" w:eastAsia="Times New Roman" w:hAnsi="Times New Roman" w:cs="Times New Roman"/>
+                <w:rFonts w:ascii="Times New Roman" w:eastAsia="MS Mincho" w:hAnsi="Times New Roman"/>
                 <w:b/>
+                <w:bCs/>
                 <w:sz w:val="24"/>
                 <w:szCs w:val="24"/>
                 <w:lang w:eastAsia="en-US" w:bidi="ar-SA"/>
               </w:rPr>
-              <w:t>Pre-Test Mean</w:t>
+              <w:t>Serial Monitor</w:t>
             </w:r>
           </w:p>
         </w:tc>
         <w:tc>
           <w:tcPr>
-            <w:tcW w:w="2160" w:type="dxa"/>
-            <w:tcBorders>
-              <w:top w:val="single" w:sz="4" w:space="0" w:color="auto"/>
-              <w:bottom w:val="single" w:sz="4" w:space="0" w:color="auto"/>
-            </w:tcBorders>
+            <w:tcW w:w="3096" w:type="dxa"/>
           </w:tcPr>
           <w:p>
             <w:pPr>
               <w:jc w:val="center"/>
               <w:rPr>
-                <w:rFonts w:ascii="Times New Roman" w:eastAsia="Times New Roman" w:hAnsi="Times New Roman" w:cs="Times New Roman"/>
+                <w:rFonts w:ascii="Times New Roman" w:eastAsia="MS Mincho" w:hAnsi="Times New Roman"/>
                 <w:b/>
+                <w:bCs/>
                 <w:sz w:val="24"/>
                 <w:szCs w:val="24"/>
                 <w:lang w:eastAsia="en-US" w:bidi="ar-SA"/>
@@ -1640,61 +2049,392 @@
             </w:pPr>
             <w:r>
               <w:rPr>
-                <w:rFonts w:ascii="Times New Roman" w:eastAsia="Times New Roman" w:hAnsi="Times New Roman" w:cs="Times New Roman"/>
+                <w:rFonts w:ascii="Times New Roman" w:eastAsia="MS Mincho" w:hAnsi="Times New Roman"/>
                 <w:b/>
+                <w:bCs/>
                 <w:sz w:val="24"/>
                 <w:szCs w:val="24"/>
                 <w:lang w:eastAsia="en-US" w:bidi="ar-SA"/>
               </w:rPr>
-              <w:t>Post-Test Mean</w:t>
+              <w:t>Summary</w:t>
             </w:r>
           </w:p>
         </w:tc>
       </w:tr>
       <w:tr>
-        <w:trPr>
-          <w:trHeight w:val="117"/>
-        </w:trPr>
         <w:tc>
           <w:tcPr>
-            <w:tcW w:w="2268" w:type="dxa"/>
-            <w:tcBorders>
-              <w:top w:val="single" w:sz="4" w:space="0" w:color="auto"/>
-            </w:tcBorders>
+            <w:tcW w:w="3095" w:type="dxa"/>
           </w:tcPr>
           <w:p>
             <w:pPr>
               <w:jc w:val="center"/>
               <w:rPr>
-                <w:rFonts w:ascii="Times New Roman" w:eastAsia="Times New Roman" w:hAnsi="Times New Roman" w:cs="Times New Roman"/>
+                <w:rFonts w:ascii="Times New Roman" w:eastAsia="MS Mincho" w:hAnsi="Times New Roman"/>
+                <w:sz w:val="16"/>
+                <w:szCs w:val="16"/>
+                <w:lang w:eastAsia="en-US" w:bidi="ar-SA"/>
+              </w:rPr>
+            </w:pPr>
+          </w:p>
+          <w:p>
+            <w:pPr>
+              <w:jc w:val="center"/>
+              <w:rPr>
+                <w:rFonts w:ascii="Times New Roman" w:eastAsia="MS Mincho" w:hAnsi="Times New Roman"/>
+                <w:sz w:val="16"/>
+                <w:szCs w:val="16"/>
+                <w:lang w:eastAsia="en-US" w:bidi="ar-SA"/>
+              </w:rPr>
+            </w:pPr>
+            <w:r>
+              <w:rPr>
+                <w:rFonts w:ascii="Times New Roman" w:eastAsia="MS Mincho" w:hAnsi="Times New Roman"/>
+                <w:noProof/>
+                <w:sz w:val="16"/>
+                <w:szCs w:val="16"/>
+                <w:lang w:eastAsia="en-US" w:bidi="ar-SA"/>
+              </w:rPr>
+              <w:drawing>
+                <wp:inline distT="0" distB="0" distL="0" distR="0" wp14:anchorId="6DD45475" wp14:editId="47322B00">
+                  <wp:extent cx="1600200" cy="1197864"/>
+                  <wp:effectExtent l="0" t="0" r="0" b="0"/>
+                  <wp:docPr id="11" name="Picture 11"/>
+                  <wp:cNvGraphicFramePr>
+                    <a:graphicFrameLocks xmlns:a="http://schemas.openxmlformats.org/drawingml/2006/main" noChangeAspect="1"/>
+                  </wp:cNvGraphicFramePr>
+                  <a:graphic xmlns:a="http://schemas.openxmlformats.org/drawingml/2006/main">
+                    <a:graphicData uri="http://schemas.openxmlformats.org/drawingml/2006/picture">
+                      <pic:pic xmlns:pic="http://schemas.openxmlformats.org/drawingml/2006/picture">
+                        <pic:nvPicPr>
+                          <pic:cNvPr id="11" name="lab_1.3_mod_scope.png"/>
+                          <pic:cNvPicPr/>
+                        </pic:nvPicPr>
+                        <pic:blipFill>
+                          <a:blip r:embed="rId9" cstate="print">
+                            <a:extLst>
+                              <a:ext uri="{28A0092B-C50C-407E-A947-70E740481C1C}">
+                                <a14:useLocalDpi xmlns:a14="http://schemas.microsoft.com/office/drawing/2010/main" val="0"/>
+                              </a:ext>
+                            </a:extLst>
+                          </a:blip>
+                          <a:stretch>
+                            <a:fillRect/>
+                          </a:stretch>
+                        </pic:blipFill>
+                        <pic:spPr>
+                          <a:xfrm>
+                            <a:off x="0" y="0"/>
+                            <a:ext cx="1600200" cy="1197864"/>
+                          </a:xfrm>
+                          <a:prstGeom prst="rect">
+                            <a:avLst/>
+                          </a:prstGeom>
+                        </pic:spPr>
+                      </pic:pic>
+                    </a:graphicData>
+                  </a:graphic>
+                </wp:inline>
+              </w:drawing>
+            </w:r>
+          </w:p>
+          <w:p>
+            <w:pPr>
+              <w:jc w:val="center"/>
+              <w:rPr>
+                <w:rFonts w:ascii="Times New Roman" w:eastAsia="MS Mincho" w:hAnsi="Times New Roman"/>
+                <w:sz w:val="16"/>
+                <w:szCs w:val="16"/>
+                <w:lang w:eastAsia="en-US" w:bidi="ar-SA"/>
+              </w:rPr>
+            </w:pPr>
+          </w:p>
+        </w:tc>
+        <w:tc>
+          <w:tcPr>
+            <w:tcW w:w="3096" w:type="dxa"/>
+          </w:tcPr>
+          <w:p>
+            <w:pPr>
+              <w:jc w:val="center"/>
+              <w:rPr>
+                <w:rFonts w:ascii="Times New Roman" w:eastAsia="MS Mincho" w:hAnsi="Times New Roman"/>
+                <w:sz w:val="16"/>
+                <w:szCs w:val="16"/>
+                <w:lang w:eastAsia="en-US" w:bidi="ar-SA"/>
+              </w:rPr>
+            </w:pPr>
+          </w:p>
+          <w:p>
+            <w:pPr>
+              <w:jc w:val="center"/>
+              <w:rPr>
+                <w:rFonts w:ascii="Times New Roman" w:eastAsia="MS Mincho" w:hAnsi="Times New Roman"/>
+                <w:sz w:val="16"/>
+                <w:szCs w:val="16"/>
+                <w:lang w:eastAsia="en-US" w:bidi="ar-SA"/>
+              </w:rPr>
+            </w:pPr>
+            <w:r>
+              <w:rPr>
+                <w:rFonts w:ascii="Times New Roman" w:eastAsia="MS Mincho" w:hAnsi="Times New Roman"/>
+                <w:noProof/>
+                <w:sz w:val="16"/>
+                <w:szCs w:val="16"/>
+                <w:lang w:eastAsia="en-US" w:bidi="ar-SA"/>
+              </w:rPr>
+              <w:drawing>
+                <wp:inline distT="0" distB="0" distL="0" distR="0" wp14:anchorId="64D81748" wp14:editId="66EBA27D">
+                  <wp:extent cx="1600200" cy="1143000"/>
+                  <wp:effectExtent l="0" t="0" r="0" b="0"/>
+                  <wp:docPr id="12" name="Picture 12"/>
+                  <wp:cNvGraphicFramePr>
+                    <a:graphicFrameLocks xmlns:a="http://schemas.openxmlformats.org/drawingml/2006/main" noChangeAspect="1"/>
+                  </wp:cNvGraphicFramePr>
+                  <a:graphic xmlns:a="http://schemas.openxmlformats.org/drawingml/2006/main">
+                    <a:graphicData uri="http://schemas.openxmlformats.org/drawingml/2006/picture">
+                      <pic:pic xmlns:pic="http://schemas.openxmlformats.org/drawingml/2006/picture">
+                        <pic:nvPicPr>
+                          <pic:cNvPr id="12" name="lab_1.4_mod_arduino.png"/>
+                          <pic:cNvPicPr/>
+                        </pic:nvPicPr>
+                        <pic:blipFill>
+                          <a:blip r:embed="rId10" cstate="print">
+                            <a:extLst>
+                              <a:ext uri="{28A0092B-C50C-407E-A947-70E740481C1C}">
+                                <a14:useLocalDpi xmlns:a14="http://schemas.microsoft.com/office/drawing/2010/main" val="0"/>
+                              </a:ext>
+                            </a:extLst>
+                          </a:blip>
+                          <a:stretch>
+                            <a:fillRect/>
+                          </a:stretch>
+                        </pic:blipFill>
+                        <pic:spPr>
+                          <a:xfrm>
+                            <a:off x="0" y="0"/>
+                            <a:ext cx="1600200" cy="1143000"/>
+                          </a:xfrm>
+                          <a:prstGeom prst="rect">
+                            <a:avLst/>
+                          </a:prstGeom>
+                        </pic:spPr>
+                      </pic:pic>
+                    </a:graphicData>
+                  </a:graphic>
+                </wp:inline>
+              </w:drawing>
+            </w:r>
+          </w:p>
+          <w:p>
+            <w:pPr>
+              <w:jc w:val="center"/>
+              <w:rPr>
+                <w:rFonts w:ascii="Times New Roman" w:eastAsia="MS Mincho" w:hAnsi="Times New Roman"/>
+                <w:sz w:val="16"/>
+                <w:szCs w:val="16"/>
+                <w:lang w:eastAsia="en-US" w:bidi="ar-SA"/>
+              </w:rPr>
+            </w:pPr>
+          </w:p>
+        </w:tc>
+        <w:tc>
+          <w:tcPr>
+            <w:tcW w:w="3096" w:type="dxa"/>
+          </w:tcPr>
+          <w:p>
+            <w:pPr>
+              <w:rPr>
+                <w:rFonts w:ascii="Times New Roman" w:eastAsia="MS Mincho" w:hAnsi="Times New Roman"/>
                 <w:sz w:val="24"/>
                 <w:szCs w:val="24"/>
                 <w:lang w:eastAsia="en-US" w:bidi="ar-SA"/>
               </w:rPr>
             </w:pPr>
-            <w:r>
-              <w:rPr>
-                <w:rFonts w:ascii="Times New Roman" w:eastAsia="Times New Roman" w:hAnsi="Times New Roman" w:cs="Times New Roman"/>
+          </w:p>
+          <w:p>
+            <w:pPr>
+              <w:rPr>
+                <w:rFonts w:ascii="Times New Roman" w:eastAsia="MS Mincho" w:hAnsi="Times New Roman"/>
                 <w:sz w:val="24"/>
                 <w:szCs w:val="24"/>
                 <w:lang w:eastAsia="en-US" w:bidi="ar-SA"/>
               </w:rPr>
-              <w:t>Control Group</w:t>
+            </w:pPr>
+          </w:p>
+          <w:p>
+            <w:pPr>
+              <w:rPr>
+                <w:rFonts w:ascii="Times New Roman" w:eastAsia="MS Mincho" w:hAnsi="Times New Roman"/>
+                <w:sz w:val="24"/>
+                <w:szCs w:val="24"/>
+                <w:lang w:eastAsia="en-US" w:bidi="ar-SA"/>
+              </w:rPr>
+            </w:pPr>
+          </w:p>
+          <w:p>
+            <w:pPr>
+              <w:rPr>
+                <w:rFonts w:ascii="Times New Roman" w:eastAsia="MS Mincho" w:hAnsi="Times New Roman"/>
+                <w:sz w:val="24"/>
+                <w:szCs w:val="24"/>
+                <w:lang w:eastAsia="en-US" w:bidi="ar-SA"/>
+              </w:rPr>
+            </w:pPr>
+          </w:p>
+        </w:tc>
+      </w:tr>
+    </w:tbl>
+    <w:p>
+      <w:pPr>
+        <w:jc w:val="thaiDistribute"/>
+        <w:rPr>
+          <w:rFonts w:ascii="Times New Roman" w:eastAsia="MS Mincho" w:hAnsi="Times New Roman"/>
+          <w:sz w:val="24"/>
+          <w:szCs w:val="24"/>
+          <w:lang w:eastAsia="en-US" w:bidi="ar-SA"/>
+        </w:rPr>
+      </w:pPr>
+    </w:p>
+    <w:p>
+      <w:pPr>
+        <w:jc w:val="thaiDistribute"/>
+        <w:rPr>
+          <w:rFonts w:ascii="Times New Roman" w:eastAsia="MS Mincho" w:hAnsi="Times New Roman"/>
+          <w:sz w:val="24"/>
+          <w:szCs w:val="24"/>
+          <w:lang w:eastAsia="en-US" w:bidi="ar-SA"/>
+        </w:rPr>
+      </w:pPr>
+      <w:r>
+        <w:rPr>
+          <w:rFonts w:ascii="Times New Roman" w:eastAsia="Times New Roman" w:hAnsi="Times New Roman" w:cs="Times New Roman"/>
+          <w:b/>
+          <w:bCs/>
+          <w:sz w:val="24"/>
+          <w:szCs w:val="24"/>
+          <w:lang w:eastAsia="en-US" w:bidi="ar-SA"/>
+        </w:rPr>
+        <w:t>Table</w:t>
+      </w:r>
+      <w:r>
+        <w:rPr>
+          <w:rFonts w:ascii="Times New Roman" w:eastAsia="Times New Roman" w:hAnsi="Times New Roman" w:cs="Times New Roman"/>
+          <w:b/>
+          <w:bCs/>
+          <w:sz w:val="24"/>
+          <w:szCs w:val="24"/>
+          <w:lang w:eastAsia="en-US" w:bidi="ar-SA"/>
+        </w:rPr>
+        <w:t xml:space="preserve"> </w:t>
+      </w:r>
+      <w:r>
+        <w:rPr>
+          <w:rFonts w:ascii="Times New Roman" w:eastAsia="Times New Roman" w:hAnsi="Times New Roman" w:cs="Times New Roman"/>
+          <w:b/>
+          <w:bCs/>
+          <w:sz w:val="24"/>
+          <w:szCs w:val="24"/>
+          <w:lang w:eastAsia="en-US" w:bidi="ar-SA"/>
+        </w:rPr>
+        <w:t>2</w:t>
+      </w:r>
+      <w:r>
+        <w:rPr>
+          <w:rFonts w:ascii="Times New Roman" w:eastAsia="Times New Roman" w:hAnsi="Times New Roman" w:cs="Times New Roman"/>
+          <w:sz w:val="24"/>
+          <w:szCs w:val="24"/>
+          <w:lang w:eastAsia="en-US" w:bidi="ar-SA"/>
+        </w:rPr>
+        <w:t xml:space="preserve"> Test results at 2</w:t>
+      </w:r>
+      <w:r>
+        <w:rPr>
+          <w:rFonts w:ascii="Times New Roman" w:eastAsia="Times New Roman" w:hAnsi="Times New Roman" w:cs="Times New Roman"/>
+          <w:sz w:val="24"/>
+          <w:szCs w:val="24"/>
+          <w:lang w:eastAsia="en-US" w:bidi="ar-SA"/>
+        </w:rPr>
+        <w:t>0</w:t>
+      </w:r>
+      <w:r>
+        <w:rPr>
+          <w:rFonts w:ascii="Times New Roman" w:eastAsia="Times New Roman" w:hAnsi="Times New Roman" w:cs="Times New Roman"/>
+          <w:sz w:val="24"/>
+          <w:szCs w:val="24"/>
+          <w:lang w:eastAsia="en-US" w:bidi="ar-SA"/>
+        </w:rPr>
+        <w:t>0 Hz</w:t>
+      </w:r>
+    </w:p>
+    <w:p>
+      <w:pPr>
+        <w:jc w:val="thaiDistribute"/>
+        <w:rPr>
+          <w:rFonts w:ascii="Times New Roman" w:eastAsia="MS Mincho" w:hAnsi="Times New Roman"/>
+          <w:sz w:val="16"/>
+          <w:szCs w:val="16"/>
+          <w:lang w:eastAsia="en-US" w:bidi="ar-SA"/>
+        </w:rPr>
+      </w:pPr>
+    </w:p>
+    <w:tbl>
+      <w:tblPr>
+        <w:tblStyle w:val="TableGrid"/>
+        <w:tblW w:w="0" w:type="auto"/>
+        <w:tblBorders>
+          <w:left w:val="none" w:sz="0" w:space="0" w:color="auto"/>
+          <w:right w:val="none" w:sz="0" w:space="0" w:color="auto"/>
+          <w:insideV w:val="none" w:sz="0" w:space="0" w:color="auto"/>
+        </w:tblBorders>
+        <w:tblLook w:val="04A0" w:firstRow="1" w:lastRow="0" w:firstColumn="1" w:lastColumn="0" w:noHBand="0" w:noVBand="1"/>
+      </w:tblPr>
+      <w:tblGrid>
+        <w:gridCol w:w="3095"/>
+        <w:gridCol w:w="3096"/>
+        <w:gridCol w:w="3096"/>
+      </w:tblGrid>
+      <w:tr>
+        <w:tc>
+          <w:tcPr>
+            <w:tcW w:w="3095" w:type="dxa"/>
+          </w:tcPr>
+          <w:p>
+            <w:pPr>
+              <w:jc w:val="center"/>
+              <w:rPr>
+                <w:rFonts w:ascii="Times New Roman" w:eastAsia="MS Mincho" w:hAnsi="Times New Roman"/>
+                <w:b/>
+                <w:bCs/>
+                <w:sz w:val="24"/>
+                <w:szCs w:val="24"/>
+                <w:lang w:eastAsia="en-US" w:bidi="ar-SA"/>
+              </w:rPr>
+            </w:pPr>
+            <w:r>
+              <w:rPr>
+                <w:rFonts w:ascii="Times New Roman" w:eastAsia="MS Mincho" w:hAnsi="Times New Roman"/>
+                <w:b/>
+                <w:bCs/>
+                <w:sz w:val="24"/>
+                <w:szCs w:val="24"/>
+                <w:lang w:eastAsia="en-US" w:bidi="ar-SA"/>
+              </w:rPr>
+              <w:t>Oscilloscope</w:t>
             </w:r>
           </w:p>
         </w:tc>
         <w:tc>
           <w:tcPr>
-            <w:tcW w:w="1350" w:type="dxa"/>
-            <w:tcBorders>
-              <w:top w:val="single" w:sz="4" w:space="0" w:color="auto"/>
-            </w:tcBorders>
+            <w:tcW w:w="3096" w:type="dxa"/>
           </w:tcPr>
           <w:p>
             <w:pPr>
               <w:jc w:val="center"/>
               <w:rPr>
-                <w:rFonts w:ascii="Times New Roman" w:eastAsia="Times New Roman" w:hAnsi="Times New Roman" w:cs="Times New Roman"/>
+                <w:rFonts w:ascii="Times New Roman" w:eastAsia="MS Mincho" w:hAnsi="Times New Roman"/>
+                <w:b/>
+                <w:bCs/>
                 <w:sz w:val="24"/>
                 <w:szCs w:val="24"/>
                 <w:lang w:eastAsia="en-US" w:bidi="ar-SA"/>
@@ -1702,27 +2442,28 @@
             </w:pPr>
             <w:r>
               <w:rPr>
-                <w:rFonts w:ascii="Times New Roman" w:eastAsia="Times New Roman" w:hAnsi="Times New Roman" w:cs="Times New Roman"/>
+                <w:rFonts w:ascii="Times New Roman" w:eastAsia="MS Mincho" w:hAnsi="Times New Roman"/>
+                <w:b/>
+                <w:bCs/>
                 <w:sz w:val="24"/>
                 <w:szCs w:val="24"/>
                 <w:lang w:eastAsia="en-US" w:bidi="ar-SA"/>
               </w:rPr>
-              <w:t>21</w:t>
+              <w:t>Serial Monitor</w:t>
             </w:r>
           </w:p>
         </w:tc>
         <w:tc>
           <w:tcPr>
-            <w:tcW w:w="1440" w:type="dxa"/>
-            <w:tcBorders>
-              <w:top w:val="single" w:sz="4" w:space="0" w:color="auto"/>
-            </w:tcBorders>
+            <w:tcW w:w="3096" w:type="dxa"/>
           </w:tcPr>
           <w:p>
             <w:pPr>
               <w:jc w:val="center"/>
               <w:rPr>
-                <w:rFonts w:ascii="Times New Roman" w:eastAsia="Times New Roman" w:hAnsi="Times New Roman" w:cs="Times New Roman"/>
+                <w:rFonts w:ascii="Times New Roman" w:eastAsia="MS Mincho" w:hAnsi="Times New Roman"/>
+                <w:b/>
+                <w:bCs/>
                 <w:sz w:val="24"/>
                 <w:szCs w:val="24"/>
                 <w:lang w:eastAsia="en-US" w:bidi="ar-SA"/>
@@ -1730,27 +2471,410 @@
             </w:pPr>
             <w:r>
               <w:rPr>
-                <w:rFonts w:ascii="Times New Roman" w:eastAsia="Times New Roman" w:hAnsi="Times New Roman" w:cs="Times New Roman"/>
+                <w:rFonts w:ascii="Times New Roman" w:eastAsia="MS Mincho" w:hAnsi="Times New Roman"/>
+                <w:b/>
+                <w:bCs/>
                 <w:sz w:val="24"/>
                 <w:szCs w:val="24"/>
                 <w:lang w:eastAsia="en-US" w:bidi="ar-SA"/>
               </w:rPr>
-              <w:t>36</w:t>
+              <w:t>Summary</w:t>
+            </w:r>
+          </w:p>
+        </w:tc>
+      </w:tr>
+      <w:tr>
+        <w:tc>
+          <w:tcPr>
+            <w:tcW w:w="3095" w:type="dxa"/>
+          </w:tcPr>
+          <w:p>
+            <w:pPr>
+              <w:jc w:val="center"/>
+              <w:rPr>
+                <w:rFonts w:ascii="Times New Roman" w:eastAsia="MS Mincho" w:hAnsi="Times New Roman"/>
+                <w:sz w:val="16"/>
+                <w:szCs w:val="16"/>
+                <w:lang w:eastAsia="en-US" w:bidi="ar-SA"/>
+              </w:rPr>
+            </w:pPr>
+          </w:p>
+          <w:p>
+            <w:pPr>
+              <w:jc w:val="center"/>
+              <w:rPr>
+                <w:rFonts w:ascii="Times New Roman" w:eastAsia="MS Mincho" w:hAnsi="Times New Roman"/>
+                <w:sz w:val="16"/>
+                <w:szCs w:val="16"/>
+                <w:lang w:eastAsia="en-US" w:bidi="ar-SA"/>
+              </w:rPr>
+            </w:pPr>
+            <w:r>
+              <w:rPr>
+                <w:rFonts w:ascii="Times New Roman" w:eastAsia="MS Mincho" w:hAnsi="Times New Roman"/>
+                <w:noProof/>
+                <w:sz w:val="16"/>
+                <w:szCs w:val="16"/>
+                <w:lang w:eastAsia="en-US" w:bidi="ar-SA"/>
+              </w:rPr>
+              <w:drawing>
+                <wp:inline distT="0" distB="0" distL="0" distR="0" wp14:anchorId="2F930F65" wp14:editId="33E51FD9">
+                  <wp:extent cx="1596300" cy="1197864"/>
+                  <wp:effectExtent l="0" t="0" r="0" b="0"/>
+                  <wp:docPr id="13" name="Picture 13"/>
+                  <wp:cNvGraphicFramePr>
+                    <a:graphicFrameLocks xmlns:a="http://schemas.openxmlformats.org/drawingml/2006/main" noChangeAspect="1"/>
+                  </wp:cNvGraphicFramePr>
+                  <a:graphic xmlns:a="http://schemas.openxmlformats.org/drawingml/2006/main">
+                    <a:graphicData uri="http://schemas.openxmlformats.org/drawingml/2006/picture">
+                      <pic:pic xmlns:pic="http://schemas.openxmlformats.org/drawingml/2006/picture">
+                        <pic:nvPicPr>
+                          <pic:cNvPr id="11" name="lab_1.3_mod_scope.png"/>
+                          <pic:cNvPicPr/>
+                        </pic:nvPicPr>
+                        <pic:blipFill>
+                          <a:blip r:embed="rId11" cstate="print">
+                            <a:extLst>
+                              <a:ext uri="{28A0092B-C50C-407E-A947-70E740481C1C}">
+                                <a14:useLocalDpi xmlns:a14="http://schemas.microsoft.com/office/drawing/2010/main" val="0"/>
+                              </a:ext>
+                            </a:extLst>
+                          </a:blip>
+                          <a:stretch>
+                            <a:fillRect/>
+                          </a:stretch>
+                        </pic:blipFill>
+                        <pic:spPr>
+                          <a:xfrm>
+                            <a:off x="0" y="0"/>
+                            <a:ext cx="1596300" cy="1197864"/>
+                          </a:xfrm>
+                          <a:prstGeom prst="rect">
+                            <a:avLst/>
+                          </a:prstGeom>
+                        </pic:spPr>
+                      </pic:pic>
+                    </a:graphicData>
+                  </a:graphic>
+                </wp:inline>
+              </w:drawing>
+            </w:r>
+          </w:p>
+          <w:p>
+            <w:pPr>
+              <w:jc w:val="center"/>
+              <w:rPr>
+                <w:rFonts w:ascii="Times New Roman" w:eastAsia="MS Mincho" w:hAnsi="Times New Roman"/>
+                <w:sz w:val="16"/>
+                <w:szCs w:val="16"/>
+                <w:lang w:eastAsia="en-US" w:bidi="ar-SA"/>
+              </w:rPr>
+            </w:pPr>
+          </w:p>
+        </w:tc>
+        <w:tc>
+          <w:tcPr>
+            <w:tcW w:w="3096" w:type="dxa"/>
+          </w:tcPr>
+          <w:p>
+            <w:pPr>
+              <w:jc w:val="center"/>
+              <w:rPr>
+                <w:rFonts w:ascii="Times New Roman" w:eastAsia="MS Mincho" w:hAnsi="Times New Roman"/>
+                <w:sz w:val="16"/>
+                <w:szCs w:val="16"/>
+                <w:lang w:eastAsia="en-US" w:bidi="ar-SA"/>
+              </w:rPr>
+            </w:pPr>
+          </w:p>
+          <w:p>
+            <w:pPr>
+              <w:jc w:val="center"/>
+              <w:rPr>
+                <w:rFonts w:ascii="Times New Roman" w:eastAsia="MS Mincho" w:hAnsi="Times New Roman"/>
+                <w:sz w:val="16"/>
+                <w:szCs w:val="16"/>
+                <w:lang w:eastAsia="en-US" w:bidi="ar-SA"/>
+              </w:rPr>
+            </w:pPr>
+            <w:r>
+              <w:rPr>
+                <w:rFonts w:ascii="Times New Roman" w:eastAsia="MS Mincho" w:hAnsi="Times New Roman"/>
+                <w:noProof/>
+                <w:sz w:val="16"/>
+                <w:szCs w:val="16"/>
+                <w:lang w:eastAsia="en-US" w:bidi="ar-SA"/>
+              </w:rPr>
+              <w:drawing>
+                <wp:inline distT="0" distB="0" distL="0" distR="0" wp14:anchorId="35ED8C3B" wp14:editId="3EA0322F">
+                  <wp:extent cx="1594587" cy="1143000"/>
+                  <wp:effectExtent l="0" t="0" r="0" b="0"/>
+                  <wp:docPr id="14" name="Picture 14"/>
+                  <wp:cNvGraphicFramePr>
+                    <a:graphicFrameLocks xmlns:a="http://schemas.openxmlformats.org/drawingml/2006/main" noChangeAspect="1"/>
+                  </wp:cNvGraphicFramePr>
+                  <a:graphic xmlns:a="http://schemas.openxmlformats.org/drawingml/2006/main">
+                    <a:graphicData uri="http://schemas.openxmlformats.org/drawingml/2006/picture">
+                      <pic:pic xmlns:pic="http://schemas.openxmlformats.org/drawingml/2006/picture">
+                        <pic:nvPicPr>
+                          <pic:cNvPr id="12" name="lab_1.4_mod_arduino.png"/>
+                          <pic:cNvPicPr/>
+                        </pic:nvPicPr>
+                        <pic:blipFill>
+                          <a:blip r:embed="rId12" cstate="print">
+                            <a:extLst>
+                              <a:ext uri="{28A0092B-C50C-407E-A947-70E740481C1C}">
+                                <a14:useLocalDpi xmlns:a14="http://schemas.microsoft.com/office/drawing/2010/main" val="0"/>
+                              </a:ext>
+                            </a:extLst>
+                          </a:blip>
+                          <a:stretch>
+                            <a:fillRect/>
+                          </a:stretch>
+                        </pic:blipFill>
+                        <pic:spPr>
+                          <a:xfrm>
+                            <a:off x="0" y="0"/>
+                            <a:ext cx="1594587" cy="1143000"/>
+                          </a:xfrm>
+                          <a:prstGeom prst="rect">
+                            <a:avLst/>
+                          </a:prstGeom>
+                        </pic:spPr>
+                      </pic:pic>
+                    </a:graphicData>
+                  </a:graphic>
+                </wp:inline>
+              </w:drawing>
+            </w:r>
+          </w:p>
+          <w:p>
+            <w:pPr>
+              <w:jc w:val="center"/>
+              <w:rPr>
+                <w:rFonts w:ascii="Times New Roman" w:eastAsia="MS Mincho" w:hAnsi="Times New Roman"/>
+                <w:sz w:val="16"/>
+                <w:szCs w:val="16"/>
+                <w:lang w:eastAsia="en-US" w:bidi="ar-SA"/>
+              </w:rPr>
+            </w:pPr>
+          </w:p>
+        </w:tc>
+        <w:tc>
+          <w:tcPr>
+            <w:tcW w:w="3096" w:type="dxa"/>
+          </w:tcPr>
+          <w:p>
+            <w:pPr>
+              <w:rPr>
+                <w:rFonts w:ascii="Times New Roman" w:eastAsia="MS Mincho" w:hAnsi="Times New Roman"/>
+                <w:sz w:val="24"/>
+                <w:szCs w:val="24"/>
+                <w:lang w:eastAsia="en-US" w:bidi="ar-SA"/>
+              </w:rPr>
+            </w:pPr>
+          </w:p>
+          <w:p>
+            <w:pPr>
+              <w:rPr>
+                <w:rFonts w:ascii="Times New Roman" w:eastAsia="MS Mincho" w:hAnsi="Times New Roman"/>
+                <w:sz w:val="24"/>
+                <w:szCs w:val="24"/>
+                <w:lang w:eastAsia="en-US" w:bidi="ar-SA"/>
+              </w:rPr>
+            </w:pPr>
+          </w:p>
+          <w:p>
+            <w:pPr>
+              <w:rPr>
+                <w:rFonts w:ascii="Times New Roman" w:eastAsia="MS Mincho" w:hAnsi="Times New Roman"/>
+                <w:sz w:val="24"/>
+                <w:szCs w:val="24"/>
+                <w:lang w:eastAsia="en-US" w:bidi="ar-SA"/>
+              </w:rPr>
+            </w:pPr>
+          </w:p>
+          <w:p>
+            <w:pPr>
+              <w:rPr>
+                <w:rFonts w:ascii="Times New Roman" w:eastAsia="MS Mincho" w:hAnsi="Times New Roman"/>
+                <w:sz w:val="24"/>
+                <w:szCs w:val="24"/>
+                <w:lang w:eastAsia="en-US" w:bidi="ar-SA"/>
+              </w:rPr>
+            </w:pPr>
+          </w:p>
+        </w:tc>
+      </w:tr>
+    </w:tbl>
+    <w:p>
+      <w:pPr>
+        <w:jc w:val="thaiDistribute"/>
+        <w:rPr>
+          <w:rFonts w:ascii="Times New Roman" w:eastAsia="MS Mincho" w:hAnsi="Times New Roman"/>
+          <w:sz w:val="24"/>
+          <w:szCs w:val="24"/>
+          <w:lang w:eastAsia="en-US" w:bidi="ar-SA"/>
+        </w:rPr>
+      </w:pPr>
+    </w:p>
+    <w:p>
+      <w:pPr>
+        <w:jc w:val="thaiDistribute"/>
+        <w:rPr>
+          <w:rFonts w:ascii="Times New Roman" w:eastAsia="MS Mincho" w:hAnsi="Times New Roman"/>
+          <w:sz w:val="24"/>
+          <w:szCs w:val="24"/>
+          <w:lang w:eastAsia="en-US" w:bidi="ar-SA"/>
+        </w:rPr>
+      </w:pPr>
+      <w:r>
+        <w:rPr>
+          <w:rFonts w:ascii="Times New Roman" w:eastAsia="Times New Roman" w:hAnsi="Times New Roman" w:cs="Times New Roman"/>
+          <w:b/>
+          <w:bCs/>
+          <w:sz w:val="24"/>
+          <w:szCs w:val="24"/>
+          <w:lang w:eastAsia="en-US" w:bidi="ar-SA"/>
+        </w:rPr>
+        <w:t>Table</w:t>
+      </w:r>
+      <w:r>
+        <w:rPr>
+          <w:rFonts w:ascii="Times New Roman" w:eastAsia="Times New Roman" w:hAnsi="Times New Roman" w:cs="Times New Roman"/>
+          <w:b/>
+          <w:bCs/>
+          <w:sz w:val="24"/>
+          <w:szCs w:val="24"/>
+          <w:lang w:eastAsia="en-US" w:bidi="ar-SA"/>
+        </w:rPr>
+        <w:t xml:space="preserve"> </w:t>
+      </w:r>
+      <w:r>
+        <w:rPr>
+          <w:rFonts w:ascii="Times New Roman" w:eastAsia="Times New Roman" w:hAnsi="Times New Roman" w:cs="Times New Roman"/>
+          <w:b/>
+          <w:bCs/>
+          <w:sz w:val="24"/>
+          <w:szCs w:val="24"/>
+          <w:lang w:eastAsia="en-US" w:bidi="ar-SA"/>
+        </w:rPr>
+        <w:t>3</w:t>
+      </w:r>
+      <w:r>
+        <w:rPr>
+          <w:rFonts w:ascii="Times New Roman" w:eastAsia="Times New Roman" w:hAnsi="Times New Roman" w:cs="Times New Roman"/>
+          <w:sz w:val="24"/>
+          <w:szCs w:val="24"/>
+          <w:lang w:eastAsia="en-US" w:bidi="ar-SA"/>
+        </w:rPr>
+        <w:t xml:space="preserve"> Test results at </w:t>
+      </w:r>
+      <w:r>
+        <w:rPr>
+          <w:rFonts w:ascii="Times New Roman" w:eastAsia="Times New Roman" w:hAnsi="Times New Roman" w:cs="Times New Roman"/>
+          <w:sz w:val="24"/>
+          <w:szCs w:val="24"/>
+          <w:lang w:eastAsia="en-US" w:bidi="ar-SA"/>
+        </w:rPr>
+        <w:t>1</w:t>
+      </w:r>
+      <w:r>
+        <w:rPr>
+          <w:rFonts w:ascii="Times New Roman" w:eastAsia="Times New Roman" w:hAnsi="Times New Roman" w:cs="Times New Roman"/>
+          <w:sz w:val="24"/>
+          <w:szCs w:val="24"/>
+          <w:lang w:eastAsia="en-US" w:bidi="ar-SA"/>
+        </w:rPr>
+        <w:t xml:space="preserve"> </w:t>
+      </w:r>
+      <w:r>
+        <w:rPr>
+          <w:rFonts w:ascii="Times New Roman" w:eastAsia="Times New Roman" w:hAnsi="Times New Roman" w:cs="Times New Roman"/>
+          <w:sz w:val="24"/>
+          <w:szCs w:val="24"/>
+          <w:lang w:eastAsia="en-US" w:bidi="ar-SA"/>
+        </w:rPr>
+        <w:t>k</w:t>
+      </w:r>
+      <w:r>
+        <w:rPr>
+          <w:rFonts w:ascii="Times New Roman" w:eastAsia="Times New Roman" w:hAnsi="Times New Roman" w:cs="Times New Roman"/>
+          <w:sz w:val="24"/>
+          <w:szCs w:val="24"/>
+          <w:lang w:eastAsia="en-US" w:bidi="ar-SA"/>
+        </w:rPr>
+        <w:t>Hz</w:t>
+      </w:r>
+    </w:p>
+    <w:p>
+      <w:pPr>
+        <w:jc w:val="thaiDistribute"/>
+        <w:rPr>
+          <w:rFonts w:ascii="Times New Roman" w:eastAsia="MS Mincho" w:hAnsi="Times New Roman"/>
+          <w:sz w:val="16"/>
+          <w:szCs w:val="16"/>
+          <w:lang w:eastAsia="en-US" w:bidi="ar-SA"/>
+        </w:rPr>
+      </w:pPr>
+    </w:p>
+    <w:tbl>
+      <w:tblPr>
+        <w:tblStyle w:val="TableGrid"/>
+        <w:tblW w:w="0" w:type="auto"/>
+        <w:tblBorders>
+          <w:left w:val="none" w:sz="0" w:space="0" w:color="auto"/>
+          <w:right w:val="none" w:sz="0" w:space="0" w:color="auto"/>
+          <w:insideV w:val="none" w:sz="0" w:space="0" w:color="auto"/>
+        </w:tblBorders>
+        <w:tblLook w:val="04A0" w:firstRow="1" w:lastRow="0" w:firstColumn="1" w:lastColumn="0" w:noHBand="0" w:noVBand="1"/>
+      </w:tblPr>
+      <w:tblGrid>
+        <w:gridCol w:w="3095"/>
+        <w:gridCol w:w="3096"/>
+        <w:gridCol w:w="3096"/>
+      </w:tblGrid>
+      <w:tr>
+        <w:tc>
+          <w:tcPr>
+            <w:tcW w:w="3095" w:type="dxa"/>
+          </w:tcPr>
+          <w:p>
+            <w:pPr>
+              <w:jc w:val="center"/>
+              <w:rPr>
+                <w:rFonts w:ascii="Times New Roman" w:eastAsia="MS Mincho" w:hAnsi="Times New Roman"/>
+                <w:b/>
+                <w:bCs/>
+                <w:sz w:val="24"/>
+                <w:szCs w:val="24"/>
+                <w:lang w:eastAsia="en-US" w:bidi="ar-SA"/>
+              </w:rPr>
+            </w:pPr>
+            <w:r>
+              <w:rPr>
+                <w:rFonts w:ascii="Times New Roman" w:eastAsia="MS Mincho" w:hAnsi="Times New Roman"/>
+                <w:b/>
+                <w:bCs/>
+                <w:sz w:val="24"/>
+                <w:szCs w:val="24"/>
+                <w:lang w:eastAsia="en-US" w:bidi="ar-SA"/>
+              </w:rPr>
+              <w:t>Oscilloscope</w:t>
             </w:r>
           </w:p>
         </w:tc>
         <w:tc>
           <w:tcPr>
-            <w:tcW w:w="1980" w:type="dxa"/>
-            <w:tcBorders>
-              <w:top w:val="single" w:sz="4" w:space="0" w:color="auto"/>
-            </w:tcBorders>
+            <w:tcW w:w="3096" w:type="dxa"/>
           </w:tcPr>
           <w:p>
             <w:pPr>
               <w:jc w:val="center"/>
               <w:rPr>
-                <w:rFonts w:ascii="Times New Roman" w:eastAsia="Times New Roman" w:hAnsi="Times New Roman" w:cs="Times New Roman"/>
+                <w:rFonts w:ascii="Times New Roman" w:eastAsia="MS Mincho" w:hAnsi="Times New Roman"/>
+                <w:b/>
+                <w:bCs/>
                 <w:sz w:val="24"/>
                 <w:szCs w:val="24"/>
                 <w:lang w:eastAsia="en-US" w:bidi="ar-SA"/>
@@ -1758,27 +2882,28 @@
             </w:pPr>
             <w:r>
               <w:rPr>
-                <w:rFonts w:ascii="Times New Roman" w:eastAsia="Times New Roman" w:hAnsi="Times New Roman" w:cs="Times New Roman"/>
+                <w:rFonts w:ascii="Times New Roman" w:eastAsia="MS Mincho" w:hAnsi="Times New Roman"/>
+                <w:b/>
+                <w:bCs/>
                 <w:sz w:val="24"/>
                 <w:szCs w:val="24"/>
                 <w:lang w:eastAsia="en-US" w:bidi="ar-SA"/>
               </w:rPr>
-              <w:t>22.47</w:t>
+              <w:t>Serial Monitor</w:t>
             </w:r>
           </w:p>
         </w:tc>
         <w:tc>
           <w:tcPr>
-            <w:tcW w:w="2160" w:type="dxa"/>
-            <w:tcBorders>
-              <w:top w:val="single" w:sz="4" w:space="0" w:color="auto"/>
-            </w:tcBorders>
+            <w:tcW w:w="3096" w:type="dxa"/>
           </w:tcPr>
           <w:p>
             <w:pPr>
               <w:jc w:val="center"/>
               <w:rPr>
-                <w:rFonts w:ascii="Times New Roman" w:eastAsia="Times New Roman" w:hAnsi="Times New Roman" w:cs="Times New Roman"/>
+                <w:rFonts w:ascii="Times New Roman" w:eastAsia="MS Mincho" w:hAnsi="Times New Roman"/>
+                <w:b/>
+                <w:bCs/>
                 <w:sz w:val="24"/>
                 <w:szCs w:val="24"/>
                 <w:lang w:eastAsia="en-US" w:bidi="ar-SA"/>
@@ -1786,54 +2911,382 @@
             </w:pPr>
             <w:r>
               <w:rPr>
-                <w:rFonts w:ascii="Times New Roman" w:eastAsia="Times New Roman" w:hAnsi="Times New Roman" w:cs="Times New Roman"/>
+                <w:rFonts w:ascii="Times New Roman" w:eastAsia="MS Mincho" w:hAnsi="Times New Roman"/>
+                <w:b/>
+                <w:bCs/>
                 <w:sz w:val="24"/>
                 <w:szCs w:val="24"/>
                 <w:lang w:eastAsia="en-US" w:bidi="ar-SA"/>
               </w:rPr>
-              <w:t>22.59</w:t>
+              <w:t>Summary</w:t>
             </w:r>
           </w:p>
         </w:tc>
       </w:tr>
       <w:tr>
-        <w:trPr>
-          <w:trHeight w:val="242"/>
-        </w:trPr>
         <w:tc>
           <w:tcPr>
-            <w:tcW w:w="2268" w:type="dxa"/>
+            <w:tcW w:w="3095" w:type="dxa"/>
           </w:tcPr>
           <w:p>
             <w:pPr>
               <w:jc w:val="center"/>
               <w:rPr>
-                <w:rFonts w:ascii="Times New Roman" w:eastAsia="Times New Roman" w:hAnsi="Times New Roman" w:cs="Times New Roman"/>
+                <w:rFonts w:ascii="Times New Roman" w:eastAsia="MS Mincho" w:hAnsi="Times New Roman"/>
+                <w:sz w:val="16"/>
+                <w:szCs w:val="16"/>
+                <w:lang w:eastAsia="en-US" w:bidi="ar-SA"/>
+              </w:rPr>
+            </w:pPr>
+          </w:p>
+          <w:p>
+            <w:pPr>
+              <w:jc w:val="center"/>
+              <w:rPr>
+                <w:rFonts w:ascii="Times New Roman" w:eastAsia="MS Mincho" w:hAnsi="Times New Roman"/>
+                <w:sz w:val="16"/>
+                <w:szCs w:val="16"/>
+                <w:lang w:eastAsia="en-US" w:bidi="ar-SA"/>
+              </w:rPr>
+            </w:pPr>
+            <w:r>
+              <w:rPr>
+                <w:rFonts w:ascii="Times New Roman" w:eastAsia="MS Mincho" w:hAnsi="Times New Roman"/>
+                <w:noProof/>
+                <w:sz w:val="16"/>
+                <w:szCs w:val="16"/>
+                <w:lang w:eastAsia="en-US" w:bidi="ar-SA"/>
+              </w:rPr>
+              <w:drawing>
+                <wp:inline distT="0" distB="0" distL="0" distR="0" wp14:anchorId="0186DE5A" wp14:editId="212FD87F">
+                  <wp:extent cx="1596300" cy="1197864"/>
+                  <wp:effectExtent l="0" t="0" r="0" b="0"/>
+                  <wp:docPr id="15" name="Picture 15"/>
+                  <wp:cNvGraphicFramePr>
+                    <a:graphicFrameLocks xmlns:a="http://schemas.openxmlformats.org/drawingml/2006/main" noChangeAspect="1"/>
+                  </wp:cNvGraphicFramePr>
+                  <a:graphic xmlns:a="http://schemas.openxmlformats.org/drawingml/2006/main">
+                    <a:graphicData uri="http://schemas.openxmlformats.org/drawingml/2006/picture">
+                      <pic:pic xmlns:pic="http://schemas.openxmlformats.org/drawingml/2006/picture">
+                        <pic:nvPicPr>
+                          <pic:cNvPr id="11" name="lab_1.3_mod_scope.png"/>
+                          <pic:cNvPicPr/>
+                        </pic:nvPicPr>
+                        <pic:blipFill>
+                          <a:blip r:embed="rId13" cstate="print">
+                            <a:extLst>
+                              <a:ext uri="{28A0092B-C50C-407E-A947-70E740481C1C}">
+                                <a14:useLocalDpi xmlns:a14="http://schemas.microsoft.com/office/drawing/2010/main" val="0"/>
+                              </a:ext>
+                            </a:extLst>
+                          </a:blip>
+                          <a:stretch>
+                            <a:fillRect/>
+                          </a:stretch>
+                        </pic:blipFill>
+                        <pic:spPr>
+                          <a:xfrm>
+                            <a:off x="0" y="0"/>
+                            <a:ext cx="1596300" cy="1197864"/>
+                          </a:xfrm>
+                          <a:prstGeom prst="rect">
+                            <a:avLst/>
+                          </a:prstGeom>
+                        </pic:spPr>
+                      </pic:pic>
+                    </a:graphicData>
+                  </a:graphic>
+                </wp:inline>
+              </w:drawing>
+            </w:r>
+          </w:p>
+          <w:p>
+            <w:pPr>
+              <w:jc w:val="center"/>
+              <w:rPr>
+                <w:rFonts w:ascii="Times New Roman" w:eastAsia="MS Mincho" w:hAnsi="Times New Roman"/>
+                <w:sz w:val="16"/>
+                <w:szCs w:val="16"/>
+                <w:lang w:eastAsia="en-US" w:bidi="ar-SA"/>
+              </w:rPr>
+            </w:pPr>
+          </w:p>
+        </w:tc>
+        <w:tc>
+          <w:tcPr>
+            <w:tcW w:w="3096" w:type="dxa"/>
+          </w:tcPr>
+          <w:p>
+            <w:pPr>
+              <w:jc w:val="center"/>
+              <w:rPr>
+                <w:rFonts w:ascii="Times New Roman" w:eastAsia="MS Mincho" w:hAnsi="Times New Roman"/>
+                <w:sz w:val="16"/>
+                <w:szCs w:val="16"/>
+                <w:lang w:eastAsia="en-US" w:bidi="ar-SA"/>
+              </w:rPr>
+            </w:pPr>
+          </w:p>
+          <w:p>
+            <w:pPr>
+              <w:jc w:val="center"/>
+              <w:rPr>
+                <w:rFonts w:ascii="Times New Roman" w:eastAsia="MS Mincho" w:hAnsi="Times New Roman"/>
+                <w:sz w:val="16"/>
+                <w:szCs w:val="16"/>
+                <w:lang w:eastAsia="en-US" w:bidi="ar-SA"/>
+              </w:rPr>
+            </w:pPr>
+            <w:r>
+              <w:rPr>
+                <w:rFonts w:ascii="Times New Roman" w:eastAsia="MS Mincho" w:hAnsi="Times New Roman"/>
+                <w:noProof/>
+                <w:sz w:val="16"/>
+                <w:szCs w:val="16"/>
+                <w:lang w:eastAsia="en-US" w:bidi="ar-SA"/>
+              </w:rPr>
+              <w:drawing>
+                <wp:inline distT="0" distB="0" distL="0" distR="0" wp14:anchorId="3B05E43D" wp14:editId="36D7444A">
+                  <wp:extent cx="1594587" cy="1143000"/>
+                  <wp:effectExtent l="0" t="0" r="0" b="0"/>
+                  <wp:docPr id="16" name="Picture 16"/>
+                  <wp:cNvGraphicFramePr>
+                    <a:graphicFrameLocks xmlns:a="http://schemas.openxmlformats.org/drawingml/2006/main" noChangeAspect="1"/>
+                  </wp:cNvGraphicFramePr>
+                  <a:graphic xmlns:a="http://schemas.openxmlformats.org/drawingml/2006/main">
+                    <a:graphicData uri="http://schemas.openxmlformats.org/drawingml/2006/picture">
+                      <pic:pic xmlns:pic="http://schemas.openxmlformats.org/drawingml/2006/picture">
+                        <pic:nvPicPr>
+                          <pic:cNvPr id="12" name="lab_1.4_mod_arduino.png"/>
+                          <pic:cNvPicPr/>
+                        </pic:nvPicPr>
+                        <pic:blipFill>
+                          <a:blip r:embed="rId14" cstate="print">
+                            <a:extLst>
+                              <a:ext uri="{28A0092B-C50C-407E-A947-70E740481C1C}">
+                                <a14:useLocalDpi xmlns:a14="http://schemas.microsoft.com/office/drawing/2010/main" val="0"/>
+                              </a:ext>
+                            </a:extLst>
+                          </a:blip>
+                          <a:stretch>
+                            <a:fillRect/>
+                          </a:stretch>
+                        </pic:blipFill>
+                        <pic:spPr>
+                          <a:xfrm>
+                            <a:off x="0" y="0"/>
+                            <a:ext cx="1594587" cy="1143000"/>
+                          </a:xfrm>
+                          <a:prstGeom prst="rect">
+                            <a:avLst/>
+                          </a:prstGeom>
+                        </pic:spPr>
+                      </pic:pic>
+                    </a:graphicData>
+                  </a:graphic>
+                </wp:inline>
+              </w:drawing>
+            </w:r>
+          </w:p>
+          <w:p>
+            <w:pPr>
+              <w:jc w:val="center"/>
+              <w:rPr>
+                <w:rFonts w:ascii="Times New Roman" w:eastAsia="MS Mincho" w:hAnsi="Times New Roman"/>
+                <w:sz w:val="16"/>
+                <w:szCs w:val="16"/>
+                <w:lang w:eastAsia="en-US" w:bidi="ar-SA"/>
+              </w:rPr>
+            </w:pPr>
+          </w:p>
+        </w:tc>
+        <w:tc>
+          <w:tcPr>
+            <w:tcW w:w="3096" w:type="dxa"/>
+          </w:tcPr>
+          <w:p>
+            <w:pPr>
+              <w:rPr>
+                <w:rFonts w:ascii="Times New Roman" w:eastAsia="MS Mincho" w:hAnsi="Times New Roman"/>
                 <w:sz w:val="24"/>
                 <w:szCs w:val="24"/>
                 <w:lang w:eastAsia="en-US" w:bidi="ar-SA"/>
               </w:rPr>
             </w:pPr>
-            <w:r>
-              <w:rPr>
-                <w:rFonts w:ascii="Times New Roman" w:eastAsia="Times New Roman" w:hAnsi="Times New Roman" w:cs="Times New Roman"/>
+          </w:p>
+          <w:p>
+            <w:pPr>
+              <w:rPr>
+                <w:rFonts w:ascii="Times New Roman" w:eastAsia="MS Mincho" w:hAnsi="Times New Roman"/>
                 <w:sz w:val="24"/>
                 <w:szCs w:val="24"/>
                 <w:lang w:eastAsia="en-US" w:bidi="ar-SA"/>
               </w:rPr>
-              <w:t>Experimental Group 1</w:t>
+            </w:pPr>
+          </w:p>
+          <w:p>
+            <w:pPr>
+              <w:rPr>
+                <w:rFonts w:ascii="Times New Roman" w:eastAsia="MS Mincho" w:hAnsi="Times New Roman"/>
+                <w:sz w:val="24"/>
+                <w:szCs w:val="24"/>
+                <w:lang w:eastAsia="en-US" w:bidi="ar-SA"/>
+              </w:rPr>
+            </w:pPr>
+          </w:p>
+          <w:p>
+            <w:pPr>
+              <w:rPr>
+                <w:rFonts w:ascii="Times New Roman" w:eastAsia="MS Mincho" w:hAnsi="Times New Roman"/>
+                <w:sz w:val="24"/>
+                <w:szCs w:val="24"/>
+                <w:lang w:eastAsia="en-US" w:bidi="ar-SA"/>
+              </w:rPr>
+            </w:pPr>
+          </w:p>
+        </w:tc>
+      </w:tr>
+    </w:tbl>
+    <w:p>
+      <w:pPr>
+        <w:jc w:val="thaiDistribute"/>
+        <w:rPr>
+          <w:rFonts w:ascii="Times New Roman" w:eastAsia="MS Mincho" w:hAnsi="Times New Roman"/>
+          <w:sz w:val="24"/>
+          <w:szCs w:val="24"/>
+          <w:lang w:eastAsia="en-US" w:bidi="ar-SA"/>
+        </w:rPr>
+      </w:pPr>
+      <w:r>
+        <w:rPr>
+          <w:rFonts w:ascii="Times New Roman" w:eastAsia="Times New Roman" w:hAnsi="Times New Roman" w:cs="Times New Roman"/>
+          <w:b/>
+          <w:bCs/>
+          <w:sz w:val="24"/>
+          <w:szCs w:val="24"/>
+          <w:lang w:eastAsia="en-US" w:bidi="ar-SA"/>
+        </w:rPr>
+        <w:lastRenderedPageBreak/>
+        <w:t>Table</w:t>
+      </w:r>
+      <w:r>
+        <w:rPr>
+          <w:rFonts w:ascii="Times New Roman" w:eastAsia="Times New Roman" w:hAnsi="Times New Roman" w:cs="Times New Roman"/>
+          <w:b/>
+          <w:bCs/>
+          <w:sz w:val="24"/>
+          <w:szCs w:val="24"/>
+          <w:lang w:eastAsia="en-US" w:bidi="ar-SA"/>
+        </w:rPr>
+        <w:t xml:space="preserve"> </w:t>
+      </w:r>
+      <w:r>
+        <w:rPr>
+          <w:rFonts w:ascii="Times New Roman" w:eastAsia="Times New Roman" w:hAnsi="Times New Roman" w:cs="Times New Roman"/>
+          <w:b/>
+          <w:bCs/>
+          <w:sz w:val="24"/>
+          <w:szCs w:val="24"/>
+          <w:lang w:eastAsia="en-US" w:bidi="ar-SA"/>
+        </w:rPr>
+        <w:t>4</w:t>
+      </w:r>
+      <w:r>
+        <w:rPr>
+          <w:rFonts w:ascii="Times New Roman" w:eastAsia="Times New Roman" w:hAnsi="Times New Roman" w:cs="Times New Roman"/>
+          <w:sz w:val="24"/>
+          <w:szCs w:val="24"/>
+          <w:lang w:eastAsia="en-US" w:bidi="ar-SA"/>
+        </w:rPr>
+        <w:t xml:space="preserve"> Test results at 2 </w:t>
+      </w:r>
+      <w:r>
+        <w:rPr>
+          <w:rFonts w:ascii="Times New Roman" w:eastAsia="Times New Roman" w:hAnsi="Times New Roman" w:cs="Times New Roman"/>
+          <w:sz w:val="24"/>
+          <w:szCs w:val="24"/>
+          <w:lang w:eastAsia="en-US" w:bidi="ar-SA"/>
+        </w:rPr>
+        <w:t>k</w:t>
+      </w:r>
+      <w:r>
+        <w:rPr>
+          <w:rFonts w:ascii="Times New Roman" w:eastAsia="Times New Roman" w:hAnsi="Times New Roman" w:cs="Times New Roman"/>
+          <w:sz w:val="24"/>
+          <w:szCs w:val="24"/>
+          <w:lang w:eastAsia="en-US" w:bidi="ar-SA"/>
+        </w:rPr>
+        <w:t>Hz</w:t>
+      </w:r>
+    </w:p>
+    <w:p>
+      <w:pPr>
+        <w:jc w:val="thaiDistribute"/>
+        <w:rPr>
+          <w:rFonts w:ascii="Times New Roman" w:eastAsia="MS Mincho" w:hAnsi="Times New Roman"/>
+          <w:sz w:val="16"/>
+          <w:szCs w:val="16"/>
+          <w:lang w:eastAsia="en-US" w:bidi="ar-SA"/>
+        </w:rPr>
+      </w:pPr>
+    </w:p>
+    <w:tbl>
+      <w:tblPr>
+        <w:tblStyle w:val="TableGrid"/>
+        <w:tblW w:w="0" w:type="auto"/>
+        <w:tblBorders>
+          <w:left w:val="none" w:sz="0" w:space="0" w:color="auto"/>
+          <w:right w:val="none" w:sz="0" w:space="0" w:color="auto"/>
+          <w:insideV w:val="none" w:sz="0" w:space="0" w:color="auto"/>
+        </w:tblBorders>
+        <w:tblLook w:val="04A0" w:firstRow="1" w:lastRow="0" w:firstColumn="1" w:lastColumn="0" w:noHBand="0" w:noVBand="1"/>
+      </w:tblPr>
+      <w:tblGrid>
+        <w:gridCol w:w="3095"/>
+        <w:gridCol w:w="3096"/>
+        <w:gridCol w:w="3096"/>
+      </w:tblGrid>
+      <w:tr>
+        <w:tc>
+          <w:tcPr>
+            <w:tcW w:w="3095" w:type="dxa"/>
+          </w:tcPr>
+          <w:p>
+            <w:pPr>
+              <w:jc w:val="center"/>
+              <w:rPr>
+                <w:rFonts w:ascii="Times New Roman" w:eastAsia="MS Mincho" w:hAnsi="Times New Roman"/>
+                <w:b/>
+                <w:bCs/>
+                <w:sz w:val="24"/>
+                <w:szCs w:val="24"/>
+                <w:lang w:eastAsia="en-US" w:bidi="ar-SA"/>
+              </w:rPr>
+            </w:pPr>
+            <w:r>
+              <w:rPr>
+                <w:rFonts w:ascii="Times New Roman" w:eastAsia="MS Mincho" w:hAnsi="Times New Roman"/>
+                <w:b/>
+                <w:bCs/>
+                <w:sz w:val="24"/>
+                <w:szCs w:val="24"/>
+                <w:lang w:eastAsia="en-US" w:bidi="ar-SA"/>
+              </w:rPr>
+              <w:t>Oscilloscope</w:t>
             </w:r>
           </w:p>
         </w:tc>
         <w:tc>
           <w:tcPr>
-            <w:tcW w:w="1350" w:type="dxa"/>
+            <w:tcW w:w="3096" w:type="dxa"/>
           </w:tcPr>
           <w:p>
             <w:pPr>
               <w:jc w:val="center"/>
               <w:rPr>
-                <w:rFonts w:ascii="Times New Roman" w:eastAsia="Times New Roman" w:hAnsi="Times New Roman" w:cs="Times New Roman"/>
+                <w:rFonts w:ascii="Times New Roman" w:eastAsia="MS Mincho" w:hAnsi="Times New Roman"/>
+                <w:b/>
+                <w:bCs/>
                 <w:sz w:val="24"/>
                 <w:szCs w:val="24"/>
                 <w:lang w:eastAsia="en-US" w:bidi="ar-SA"/>
@@ -1841,24 +3294,28 @@
             </w:pPr>
             <w:r>
               <w:rPr>
-                <w:rFonts w:ascii="Times New Roman" w:eastAsia="Times New Roman" w:hAnsi="Times New Roman" w:cs="Times New Roman"/>
+                <w:rFonts w:ascii="Times New Roman" w:eastAsia="MS Mincho" w:hAnsi="Times New Roman"/>
+                <w:b/>
+                <w:bCs/>
                 <w:sz w:val="24"/>
                 <w:szCs w:val="24"/>
                 <w:lang w:eastAsia="en-US" w:bidi="ar-SA"/>
               </w:rPr>
-              <w:t>38</w:t>
+              <w:t>Serial Monitor</w:t>
             </w:r>
           </w:p>
         </w:tc>
         <w:tc>
           <w:tcPr>
-            <w:tcW w:w="1440" w:type="dxa"/>
+            <w:tcW w:w="3096" w:type="dxa"/>
           </w:tcPr>
           <w:p>
             <w:pPr>
               <w:jc w:val="center"/>
               <w:rPr>
-                <w:rFonts w:ascii="Times New Roman" w:eastAsia="Times New Roman" w:hAnsi="Times New Roman" w:cs="Times New Roman"/>
+                <w:rFonts w:ascii="Times New Roman" w:eastAsia="MS Mincho" w:hAnsi="Times New Roman"/>
+                <w:b/>
+                <w:bCs/>
                 <w:sz w:val="24"/>
                 <w:szCs w:val="24"/>
                 <w:lang w:eastAsia="en-US" w:bidi="ar-SA"/>
@@ -1866,1733 +3323,666 @@
             </w:pPr>
             <w:r>
               <w:rPr>
-                <w:rFonts w:ascii="Times New Roman" w:eastAsia="Times New Roman" w:hAnsi="Times New Roman" w:cs="Times New Roman"/>
+                <w:rFonts w:ascii="Times New Roman" w:eastAsia="MS Mincho" w:hAnsi="Times New Roman"/>
+                <w:b/>
+                <w:bCs/>
                 <w:sz w:val="24"/>
                 <w:szCs w:val="24"/>
                 <w:lang w:eastAsia="en-US" w:bidi="ar-SA"/>
               </w:rPr>
-              <w:t>28</w:t>
-            </w:r>
-          </w:p>
-        </w:tc>
-        <w:tc>
-          <w:tcPr>
-            <w:tcW w:w="1980" w:type="dxa"/>
-          </w:tcPr>
-          <w:p>
-            <w:pPr>
-              <w:jc w:val="center"/>
-              <w:rPr>
-                <w:rFonts w:ascii="Times New Roman" w:eastAsia="Times New Roman" w:hAnsi="Times New Roman" w:cs="Times New Roman"/>
-                <w:sz w:val="24"/>
-                <w:szCs w:val="24"/>
-                <w:lang w:eastAsia="en-US" w:bidi="ar-SA"/>
-              </w:rPr>
-            </w:pPr>
-            <w:r>
-              <w:rPr>
-                <w:rFonts w:ascii="Times New Roman" w:eastAsia="Times New Roman" w:hAnsi="Times New Roman" w:cs="Times New Roman"/>
-                <w:sz w:val="24"/>
-                <w:szCs w:val="24"/>
-                <w:lang w:eastAsia="en-US" w:bidi="ar-SA"/>
-              </w:rPr>
-              <w:t>25.67</w:t>
-            </w:r>
-          </w:p>
-        </w:tc>
-        <w:tc>
-          <w:tcPr>
-            <w:tcW w:w="2160" w:type="dxa"/>
-          </w:tcPr>
-          <w:p>
-            <w:pPr>
-              <w:jc w:val="center"/>
-              <w:rPr>
-                <w:rFonts w:ascii="Times New Roman" w:eastAsia="Times New Roman" w:hAnsi="Times New Roman" w:cs="Times New Roman"/>
-                <w:sz w:val="24"/>
-                <w:szCs w:val="24"/>
-                <w:lang w:eastAsia="en-US" w:bidi="ar-SA"/>
-              </w:rPr>
-            </w:pPr>
-            <w:r>
-              <w:rPr>
-                <w:rFonts w:ascii="Times New Roman" w:eastAsia="Times New Roman" w:hAnsi="Times New Roman" w:cs="Times New Roman"/>
-                <w:sz w:val="24"/>
-                <w:szCs w:val="24"/>
-                <w:lang w:eastAsia="en-US" w:bidi="ar-SA"/>
-              </w:rPr>
-              <w:t>38.19</w:t>
+              <w:t>Summary</w:t>
             </w:r>
           </w:p>
         </w:tc>
       </w:tr>
       <w:tr>
-        <w:trPr>
-          <w:trHeight w:val="249"/>
-        </w:trPr>
         <w:tc>
           <w:tcPr>
-            <w:tcW w:w="2268" w:type="dxa"/>
-            <w:tcBorders>
-              <w:bottom w:val="single" w:sz="4" w:space="0" w:color="auto"/>
-            </w:tcBorders>
+            <w:tcW w:w="3095" w:type="dxa"/>
           </w:tcPr>
           <w:p>
             <w:pPr>
               <w:jc w:val="center"/>
               <w:rPr>
-                <w:rFonts w:ascii="Times New Roman" w:eastAsia="Times New Roman" w:hAnsi="Times New Roman" w:cs="Times New Roman"/>
-                <w:sz w:val="24"/>
-                <w:szCs w:val="24"/>
+                <w:rFonts w:ascii="Times New Roman" w:eastAsia="MS Mincho" w:hAnsi="Times New Roman"/>
+                <w:sz w:val="16"/>
+                <w:szCs w:val="16"/>
+                <w:lang w:eastAsia="en-US" w:bidi="ar-SA"/>
+              </w:rPr>
+            </w:pPr>
+          </w:p>
+          <w:p>
+            <w:pPr>
+              <w:jc w:val="center"/>
+              <w:rPr>
+                <w:rFonts w:ascii="Times New Roman" w:eastAsia="MS Mincho" w:hAnsi="Times New Roman"/>
+                <w:sz w:val="16"/>
+                <w:szCs w:val="16"/>
                 <w:lang w:eastAsia="en-US" w:bidi="ar-SA"/>
               </w:rPr>
             </w:pPr>
             <w:r>
               <w:rPr>
-                <w:rFonts w:ascii="Times New Roman" w:eastAsia="Times New Roman" w:hAnsi="Times New Roman" w:cs="Times New Roman"/>
-                <w:sz w:val="24"/>
-                <w:szCs w:val="24"/>
-                <w:lang w:eastAsia="en-US" w:bidi="ar-SA"/>
-              </w:rPr>
-              <w:t>Experimental Group 2</w:t>
+                <w:rFonts w:ascii="Times New Roman" w:eastAsia="MS Mincho" w:hAnsi="Times New Roman"/>
+                <w:noProof/>
+                <w:sz w:val="16"/>
+                <w:szCs w:val="16"/>
+                <w:lang w:eastAsia="en-US" w:bidi="ar-SA"/>
+              </w:rPr>
+              <w:drawing>
+                <wp:inline distT="0" distB="0" distL="0" distR="0" wp14:anchorId="61E96CD1" wp14:editId="39EF50A7">
+                  <wp:extent cx="1596300" cy="1197864"/>
+                  <wp:effectExtent l="0" t="0" r="0" b="0"/>
+                  <wp:docPr id="17" name="Picture 17"/>
+                  <wp:cNvGraphicFramePr>
+                    <a:graphicFrameLocks xmlns:a="http://schemas.openxmlformats.org/drawingml/2006/main" noChangeAspect="1"/>
+                  </wp:cNvGraphicFramePr>
+                  <a:graphic xmlns:a="http://schemas.openxmlformats.org/drawingml/2006/main">
+                    <a:graphicData uri="http://schemas.openxmlformats.org/drawingml/2006/picture">
+                      <pic:pic xmlns:pic="http://schemas.openxmlformats.org/drawingml/2006/picture">
+                        <pic:nvPicPr>
+                          <pic:cNvPr id="11" name="lab_1.3_mod_scope.png"/>
+                          <pic:cNvPicPr/>
+                        </pic:nvPicPr>
+                        <pic:blipFill>
+                          <a:blip r:embed="rId15" cstate="print">
+                            <a:extLst>
+                              <a:ext uri="{28A0092B-C50C-407E-A947-70E740481C1C}">
+                                <a14:useLocalDpi xmlns:a14="http://schemas.microsoft.com/office/drawing/2010/main" val="0"/>
+                              </a:ext>
+                            </a:extLst>
+                          </a:blip>
+                          <a:stretch>
+                            <a:fillRect/>
+                          </a:stretch>
+                        </pic:blipFill>
+                        <pic:spPr>
+                          <a:xfrm>
+                            <a:off x="0" y="0"/>
+                            <a:ext cx="1596300" cy="1197864"/>
+                          </a:xfrm>
+                          <a:prstGeom prst="rect">
+                            <a:avLst/>
+                          </a:prstGeom>
+                        </pic:spPr>
+                      </pic:pic>
+                    </a:graphicData>
+                  </a:graphic>
+                </wp:inline>
+              </w:drawing>
             </w:r>
+          </w:p>
+          <w:p>
+            <w:pPr>
+              <w:jc w:val="center"/>
+              <w:rPr>
+                <w:rFonts w:ascii="Times New Roman" w:eastAsia="MS Mincho" w:hAnsi="Times New Roman"/>
+                <w:sz w:val="16"/>
+                <w:szCs w:val="16"/>
+                <w:lang w:eastAsia="en-US" w:bidi="ar-SA"/>
+              </w:rPr>
+            </w:pPr>
           </w:p>
         </w:tc>
         <w:tc>
           <w:tcPr>
-            <w:tcW w:w="1350" w:type="dxa"/>
-            <w:tcBorders>
-              <w:bottom w:val="single" w:sz="4" w:space="0" w:color="auto"/>
-            </w:tcBorders>
+            <w:tcW w:w="3096" w:type="dxa"/>
           </w:tcPr>
           <w:p>
             <w:pPr>
               <w:jc w:val="center"/>
               <w:rPr>
-                <w:rFonts w:ascii="Times New Roman" w:eastAsia="Times New Roman" w:hAnsi="Times New Roman" w:cs="Times New Roman"/>
-                <w:sz w:val="24"/>
-                <w:szCs w:val="24"/>
+                <w:rFonts w:ascii="Times New Roman" w:eastAsia="MS Mincho" w:hAnsi="Times New Roman"/>
+                <w:sz w:val="16"/>
+                <w:szCs w:val="16"/>
+                <w:lang w:eastAsia="en-US" w:bidi="ar-SA"/>
+              </w:rPr>
+            </w:pPr>
+          </w:p>
+          <w:p>
+            <w:pPr>
+              <w:jc w:val="center"/>
+              <w:rPr>
+                <w:rFonts w:ascii="Times New Roman" w:eastAsia="MS Mincho" w:hAnsi="Times New Roman"/>
+                <w:sz w:val="16"/>
+                <w:szCs w:val="16"/>
                 <w:lang w:eastAsia="en-US" w:bidi="ar-SA"/>
               </w:rPr>
             </w:pPr>
             <w:r>
               <w:rPr>
-                <w:rFonts w:ascii="Times New Roman" w:eastAsia="Times New Roman" w:hAnsi="Times New Roman" w:cs="Times New Roman"/>
-                <w:sz w:val="24"/>
-                <w:szCs w:val="24"/>
-                <w:lang w:eastAsia="en-US" w:bidi="ar-SA"/>
-              </w:rPr>
-              <w:t>28</w:t>
+                <w:rFonts w:ascii="Times New Roman" w:eastAsia="MS Mincho" w:hAnsi="Times New Roman"/>
+                <w:noProof/>
+                <w:sz w:val="16"/>
+                <w:szCs w:val="16"/>
+                <w:lang w:eastAsia="en-US" w:bidi="ar-SA"/>
+              </w:rPr>
+              <w:drawing>
+                <wp:inline distT="0" distB="0" distL="0" distR="0" wp14:anchorId="56F1DE51" wp14:editId="73157184">
+                  <wp:extent cx="1594587" cy="1143000"/>
+                  <wp:effectExtent l="0" t="0" r="0" b="0"/>
+                  <wp:docPr id="18" name="Picture 18"/>
+                  <wp:cNvGraphicFramePr>
+                    <a:graphicFrameLocks xmlns:a="http://schemas.openxmlformats.org/drawingml/2006/main" noChangeAspect="1"/>
+                  </wp:cNvGraphicFramePr>
+                  <a:graphic xmlns:a="http://schemas.openxmlformats.org/drawingml/2006/main">
+                    <a:graphicData uri="http://schemas.openxmlformats.org/drawingml/2006/picture">
+                      <pic:pic xmlns:pic="http://schemas.openxmlformats.org/drawingml/2006/picture">
+                        <pic:nvPicPr>
+                          <pic:cNvPr id="12" name="lab_1.4_mod_arduino.png"/>
+                          <pic:cNvPicPr/>
+                        </pic:nvPicPr>
+                        <pic:blipFill>
+                          <a:blip r:embed="rId16" cstate="print">
+                            <a:extLst>
+                              <a:ext uri="{28A0092B-C50C-407E-A947-70E740481C1C}">
+                                <a14:useLocalDpi xmlns:a14="http://schemas.microsoft.com/office/drawing/2010/main" val="0"/>
+                              </a:ext>
+                            </a:extLst>
+                          </a:blip>
+                          <a:stretch>
+                            <a:fillRect/>
+                          </a:stretch>
+                        </pic:blipFill>
+                        <pic:spPr>
+                          <a:xfrm>
+                            <a:off x="0" y="0"/>
+                            <a:ext cx="1594587" cy="1143000"/>
+                          </a:xfrm>
+                          <a:prstGeom prst="rect">
+                            <a:avLst/>
+                          </a:prstGeom>
+                        </pic:spPr>
+                      </pic:pic>
+                    </a:graphicData>
+                  </a:graphic>
+                </wp:inline>
+              </w:drawing>
             </w:r>
+          </w:p>
+          <w:p>
+            <w:pPr>
+              <w:jc w:val="center"/>
+              <w:rPr>
+                <w:rFonts w:ascii="Times New Roman" w:eastAsia="MS Mincho" w:hAnsi="Times New Roman"/>
+                <w:sz w:val="16"/>
+                <w:szCs w:val="16"/>
+                <w:lang w:eastAsia="en-US" w:bidi="ar-SA"/>
+              </w:rPr>
+            </w:pPr>
           </w:p>
         </w:tc>
         <w:tc>
           <w:tcPr>
-            <w:tcW w:w="1440" w:type="dxa"/>
-            <w:tcBorders>
-              <w:bottom w:val="single" w:sz="4" w:space="0" w:color="auto"/>
-            </w:tcBorders>
+            <w:tcW w:w="3096" w:type="dxa"/>
           </w:tcPr>
           <w:p>
             <w:pPr>
-              <w:jc w:val="center"/>
-              <w:rPr>
-                <w:rFonts w:ascii="Times New Roman" w:eastAsia="Times New Roman" w:hAnsi="Times New Roman" w:cs="Times New Roman"/>
+              <w:rPr>
+                <w:rFonts w:ascii="Times New Roman" w:eastAsia="MS Mincho" w:hAnsi="Times New Roman"/>
                 <w:sz w:val="24"/>
                 <w:szCs w:val="24"/>
                 <w:lang w:eastAsia="en-US" w:bidi="ar-SA"/>
               </w:rPr>
             </w:pPr>
-            <w:r>
-              <w:rPr>
-                <w:rFonts w:ascii="Times New Roman" w:eastAsia="Times New Roman" w:hAnsi="Times New Roman" w:cs="Times New Roman"/>
+          </w:p>
+          <w:p>
+            <w:pPr>
+              <w:rPr>
+                <w:rFonts w:ascii="Times New Roman" w:eastAsia="MS Mincho" w:hAnsi="Times New Roman"/>
                 <w:sz w:val="24"/>
                 <w:szCs w:val="24"/>
                 <w:lang w:eastAsia="en-US" w:bidi="ar-SA"/>
               </w:rPr>
-              <w:t>45</w:t>
-            </w:r>
+            </w:pPr>
           </w:p>
-        </w:tc>
-        <w:tc>
-          <w:tcPr>
-            <w:tcW w:w="1980" w:type="dxa"/>
-            <w:tcBorders>
-              <w:bottom w:val="single" w:sz="4" w:space="0" w:color="auto"/>
-            </w:tcBorders>
-          </w:tcPr>
           <w:p>
             <w:pPr>
-              <w:jc w:val="center"/>
-              <w:rPr>
-                <w:rFonts w:ascii="Times New Roman" w:eastAsia="Times New Roman" w:hAnsi="Times New Roman" w:cs="Times New Roman"/>
+              <w:rPr>
+                <w:rFonts w:ascii="Times New Roman" w:eastAsia="MS Mincho" w:hAnsi="Times New Roman"/>
                 <w:sz w:val="24"/>
                 <w:szCs w:val="24"/>
                 <w:lang w:eastAsia="en-US" w:bidi="ar-SA"/>
               </w:rPr>
             </w:pPr>
-            <w:r>
-              <w:rPr>
-                <w:rFonts w:ascii="Times New Roman" w:eastAsia="Times New Roman" w:hAnsi="Times New Roman" w:cs="Times New Roman"/>
+          </w:p>
+          <w:p>
+            <w:pPr>
+              <w:rPr>
+                <w:rFonts w:ascii="Times New Roman" w:eastAsia="MS Mincho" w:hAnsi="Times New Roman"/>
                 <w:sz w:val="24"/>
                 <w:szCs w:val="24"/>
                 <w:lang w:eastAsia="en-US" w:bidi="ar-SA"/>
               </w:rPr>
-              <w:t>33.46</w:t>
-            </w:r>
-          </w:p>
-        </w:tc>
-        <w:tc>
-          <w:tcPr>
-            <w:tcW w:w="2160" w:type="dxa"/>
-            <w:tcBorders>
-              <w:bottom w:val="single" w:sz="4" w:space="0" w:color="auto"/>
-            </w:tcBorders>
-          </w:tcPr>
-          <w:p>
-            <w:pPr>
-              <w:jc w:val="center"/>
-              <w:rPr>
-                <w:rFonts w:ascii="Times New Roman" w:eastAsia="Times New Roman" w:hAnsi="Times New Roman" w:cs="Times New Roman"/>
-                <w:sz w:val="24"/>
-                <w:szCs w:val="24"/>
-                <w:lang w:eastAsia="en-US" w:bidi="ar-SA"/>
-              </w:rPr>
             </w:pPr>
-            <w:r>
-              <w:rPr>
-                <w:rFonts w:ascii="Times New Roman" w:eastAsia="Times New Roman" w:hAnsi="Times New Roman" w:cs="Times New Roman"/>
-                <w:sz w:val="24"/>
-                <w:szCs w:val="24"/>
-                <w:lang w:eastAsia="en-US" w:bidi="ar-SA"/>
-              </w:rPr>
-              <w:t>31.85</w:t>
-            </w:r>
           </w:p>
         </w:tc>
       </w:tr>
     </w:tbl>
     <w:p>
       <w:pPr>
-        <w:jc w:val="center"/>
-        <w:rPr>
-          <w:rFonts w:ascii="Times New Roman" w:eastAsia="Times New Roman" w:hAnsi="Times New Roman" w:cs="Times New Roman"/>
-          <w:sz w:val="12"/>
-          <w:szCs w:val="12"/>
-          <w:u w:val="single"/>
-          <w:lang w:eastAsia="en-US" w:bidi="ar-SA"/>
-        </w:rPr>
-      </w:pPr>
-    </w:p>
-    <w:p>
-      <w:pPr>
-        <w:pStyle w:val="Heading2"/>
-        <w:autoSpaceDE w:val="0"/>
-        <w:autoSpaceDN w:val="0"/>
-        <w:spacing w:before="120" w:after="60"/>
-        <w:rPr>
-          <w:rFonts w:ascii="Times New Roman" w:hAnsi="Times New Roman" w:cs="Times New Roman"/>
-          <w:bCs w:val="0"/>
-          <w:iCs/>
-          <w:color w:val="auto"/>
-          <w:sz w:val="24"/>
-          <w:szCs w:val="24"/>
-          <w:lang w:eastAsia="ja-JP"/>
-        </w:rPr>
-      </w:pPr>
-      <w:r>
-        <w:rPr>
-          <w:rFonts w:ascii="Times New Roman" w:hAnsi="Times New Roman" w:cs="Times New Roman"/>
-          <w:bCs w:val="0"/>
-          <w:iCs/>
-          <w:color w:val="auto"/>
-          <w:sz w:val="24"/>
-          <w:szCs w:val="24"/>
-          <w:lang w:eastAsia="ja-JP"/>
-        </w:rPr>
-        <w:t xml:space="preserve">2. </w:t>
-      </w:r>
-      <w:r>
-        <w:rPr>
-          <w:rFonts w:ascii="Times New Roman" w:hAnsi="Times New Roman" w:cs="Times New Roman"/>
-          <w:bCs w:val="0"/>
-          <w:iCs/>
-          <w:color w:val="auto"/>
-          <w:sz w:val="24"/>
-          <w:szCs w:val="24"/>
-          <w:lang w:eastAsia="ja-JP"/>
-        </w:rPr>
-        <w:t>Color figures and d</w:t>
-      </w:r>
-      <w:r>
-        <w:rPr>
-          <w:rFonts w:ascii="Times New Roman" w:hAnsi="Times New Roman" w:cs="Times New Roman"/>
-          <w:bCs w:val="0"/>
-          <w:iCs/>
-          <w:color w:val="auto"/>
-          <w:sz w:val="24"/>
-          <w:szCs w:val="24"/>
-          <w:lang w:eastAsia="ja-JP"/>
-        </w:rPr>
-        <w:t>rawings</w:t>
-      </w:r>
-    </w:p>
-    <w:p>
-      <w:pPr>
-        <w:rPr>
-          <w:rFonts w:ascii="Times New Roman" w:hAnsi="Times New Roman" w:cs="Times New Roman"/>
-          <w:sz w:val="24"/>
-          <w:szCs w:val="24"/>
-          <w:lang w:eastAsia="ja-JP"/>
-        </w:rPr>
-      </w:pPr>
-    </w:p>
-    <w:p>
-      <w:pPr>
-        <w:pStyle w:val="BodyText2"/>
-        <w:tabs>
-          <w:tab w:val="clear" w:pos="993"/>
-          <w:tab w:val="left" w:pos="720"/>
-        </w:tabs>
-        <w:ind w:firstLine="0"/>
-        <w:rPr>
-          <w:sz w:val="24"/>
-          <w:szCs w:val="24"/>
-          <w:lang w:eastAsia="ja-JP"/>
-        </w:rPr>
-      </w:pPr>
-      <w:r>
-        <w:rPr>
-          <w:sz w:val="24"/>
-          <w:szCs w:val="24"/>
-          <w:lang w:eastAsia="ja-JP"/>
+        <w:jc w:val="thaiDistribute"/>
+        <w:rPr>
+          <w:rFonts w:ascii="Times New Roman" w:hAnsi="Times New Roman" w:cs="Times New Roman"/>
+          <w:sz w:val="24"/>
+          <w:szCs w:val="24"/>
+        </w:rPr>
+      </w:pPr>
+    </w:p>
+    <w:p>
+      <w:pPr>
+        <w:jc w:val="thaiDistribute"/>
+        <w:rPr>
+          <w:rFonts w:ascii="Times New Roman" w:hAnsi="Times New Roman" w:cs="Times New Roman"/>
+          <w:sz w:val="24"/>
+          <w:szCs w:val="24"/>
+        </w:rPr>
+      </w:pPr>
+    </w:p>
+    <w:p>
+      <w:pPr>
+        <w:jc w:val="thaiDistribute"/>
+        <w:rPr>
+          <w:rFonts w:ascii="Times New Roman" w:hAnsi="Times New Roman" w:cs="Times New Roman"/>
+          <w:b/>
+          <w:bCs/>
+        </w:rPr>
+      </w:pPr>
+      <w:r>
+        <w:rPr>
+          <w:rFonts w:ascii="Times New Roman" w:hAnsi="Times New Roman" w:cs="Times New Roman"/>
+          <w:b/>
+          <w:bCs/>
+        </w:rPr>
+        <w:t xml:space="preserve">Conclusions </w:t>
+      </w:r>
+    </w:p>
+    <w:p>
+      <w:pPr>
+        <w:jc w:val="thaiDistribute"/>
+        <w:rPr>
+          <w:rFonts w:ascii="Times New Roman" w:hAnsi="Times New Roman" w:cs="Times New Roman"/>
+          <w:sz w:val="24"/>
+          <w:szCs w:val="24"/>
+        </w:rPr>
+      </w:pPr>
+    </w:p>
+    <w:p>
+      <w:pPr>
+        <w:jc w:val="thaiDistribute"/>
+        <w:rPr>
+          <w:rFonts w:ascii="Times New Roman" w:hAnsi="Times New Roman" w:cs="Times New Roman"/>
+          <w:color w:val="FF0000"/>
+          <w:sz w:val="24"/>
+          <w:szCs w:val="24"/>
+        </w:rPr>
+      </w:pPr>
+      <w:r>
+        <w:rPr>
+          <w:rFonts w:ascii="Times New Roman" w:hAnsi="Times New Roman" w:cstheme="minorBidi"/>
+          <w:color w:val="FF0000"/>
+          <w:sz w:val="24"/>
+          <w:szCs w:val="24"/>
+          <w:cs/>
         </w:rPr>
         <w:tab/>
       </w:r>
       <w:r>
         <w:rPr>
-          <w:sz w:val="24"/>
-          <w:szCs w:val="24"/>
-          <w:lang w:eastAsia="ja-JP"/>
-        </w:rPr>
-        <w:t>You may use color figures and photographs in your paper. These will appear in color on the version available in the electronic proceedings. However, please check that your color figures are legible when printed in monochrome (black and white).</w:t>
-      </w:r>
-    </w:p>
-    <w:p>
-      <w:pPr>
-        <w:jc w:val="thaiDistribute"/>
-        <w:rPr>
-          <w:rFonts w:ascii="Times New Roman" w:hAnsi="Times New Roman" w:cs="Times New Roman"/>
-          <w:sz w:val="24"/>
-          <w:szCs w:val="24"/>
-        </w:rPr>
-      </w:pPr>
-    </w:p>
-    <w:p>
-      <w:pPr>
-        <w:tabs>
-          <w:tab w:val="left" w:pos="993"/>
-        </w:tabs>
-        <w:jc w:val="both"/>
-        <w:rPr>
-          <w:rFonts w:ascii="Times New Roman" w:eastAsia="MS Mincho" w:hAnsi="Times New Roman"/>
+          <w:rFonts w:ascii="Times New Roman" w:hAnsi="Times New Roman" w:cs="Times New Roman"/>
+          <w:color w:val="FF0000"/>
+          <w:sz w:val="24"/>
+          <w:szCs w:val="24"/>
+        </w:rPr>
+        <w:t>The main conclusions of the study may be presented in a short Conclusions section, which may stand alone or form a subsection of a Discussion or Results and Discussion section.</w:t>
+      </w:r>
+    </w:p>
+    <w:p>
+      <w:pPr>
+        <w:jc w:val="thaiDistribute"/>
+        <w:rPr>
+          <w:rFonts w:ascii="Times New Roman" w:hAnsi="Times New Roman" w:cs="Times New Roman"/>
+          <w:color w:val="FF0000"/>
+          <w:sz w:val="24"/>
+          <w:szCs w:val="24"/>
+        </w:rPr>
+      </w:pPr>
+    </w:p>
+    <w:p>
+      <w:pPr>
+        <w:jc w:val="thaiDistribute"/>
+        <w:rPr>
+          <w:rFonts w:ascii="Times New Roman" w:hAnsi="Times New Roman" w:cs="Times New Roman"/>
+          <w:color w:val="FF0000"/>
+          <w:sz w:val="24"/>
+          <w:szCs w:val="24"/>
+        </w:rPr>
+      </w:pPr>
+    </w:p>
+    <w:p>
+      <w:pPr>
+        <w:jc w:val="thaiDistribute"/>
+        <w:rPr>
+          <w:rFonts w:ascii="Times New Roman" w:hAnsi="Times New Roman" w:cs="Times New Roman"/>
+          <w:sz w:val="24"/>
+          <w:szCs w:val="24"/>
+        </w:rPr>
+      </w:pPr>
+    </w:p>
+    <w:p>
+      <w:pPr>
+        <w:jc w:val="thaiDistribute"/>
+        <w:rPr>
+          <w:rFonts w:ascii="Times New Roman" w:hAnsi="Times New Roman" w:cs="Times New Roman"/>
           <w:b/>
-          <w:sz w:val="24"/>
-          <w:szCs w:val="24"/>
-          <w:lang w:eastAsia="en-US" w:bidi="ar-SA"/>
-        </w:rPr>
-      </w:pPr>
-      <w:r>
-        <w:rPr>
-          <w:rFonts w:ascii="Times New Roman" w:eastAsia="MS Mincho" w:hAnsi="Times New Roman"/>
+          <w:bCs/>
+        </w:rPr>
+      </w:pPr>
+      <w:r>
+        <w:rPr>
+          <w:rFonts w:ascii="Times New Roman" w:hAnsi="Times New Roman" w:cs="Times New Roman"/>
           <w:b/>
-          <w:sz w:val="24"/>
-          <w:szCs w:val="24"/>
-          <w:lang w:eastAsia="en-US" w:bidi="ar-SA"/>
-        </w:rPr>
-        <w:t xml:space="preserve">3. </w:t>
-      </w:r>
-      <w:r>
-        <w:rPr>
-          <w:rFonts w:ascii="Times New Roman" w:eastAsia="MS Mincho" w:hAnsi="Times New Roman"/>
+          <w:bCs/>
+        </w:rPr>
+        <w:t>Ack</w:t>
+      </w:r>
+      <w:r>
+        <w:rPr>
+          <w:rFonts w:ascii="Times New Roman" w:hAnsi="Times New Roman" w:cs="Times New Roman"/>
           <w:b/>
-          <w:sz w:val="24"/>
-          <w:szCs w:val="24"/>
-          <w:lang w:eastAsia="en-US" w:bidi="ar-SA"/>
-        </w:rPr>
-        <w:t>Equations</w:t>
-      </w:r>
-    </w:p>
-    <w:p>
-      <w:pPr>
-        <w:tabs>
-          <w:tab w:val="left" w:pos="993"/>
-        </w:tabs>
-        <w:jc w:val="both"/>
-        <w:rPr>
-          <w:rFonts w:ascii="Times New Roman" w:eastAsia="MS Mincho" w:hAnsi="Times New Roman"/>
-          <w:sz w:val="24"/>
-          <w:szCs w:val="24"/>
-          <w:lang w:eastAsia="en-US" w:bidi="ar-SA"/>
-        </w:rPr>
-      </w:pPr>
-    </w:p>
-    <w:p>
-      <w:pPr>
-        <w:ind w:firstLine="720"/>
-        <w:jc w:val="thaiDistribute"/>
-        <w:rPr>
-          <w:rFonts w:ascii="Times New Roman" w:eastAsia="MS Mincho" w:hAnsi="Times New Roman"/>
-          <w:sz w:val="24"/>
-          <w:szCs w:val="24"/>
-          <w:lang w:eastAsia="en-US" w:bidi="ar-SA"/>
-        </w:rPr>
-      </w:pPr>
-      <w:r>
-        <w:rPr>
-          <w:rFonts w:ascii="Times New Roman" w:eastAsia="MS Mincho" w:hAnsi="Times New Roman"/>
-          <w:sz w:val="24"/>
-          <w:szCs w:val="24"/>
-          <w:lang w:eastAsia="en-US" w:bidi="ar-SA"/>
-        </w:rPr>
-        <w:t xml:space="preserve">Equations and symbols should be typed in the equation editor. Number equations consecutively with equation numbers in </w:t>
+          <w:bCs/>
+        </w:rPr>
+        <w:t>n</w:t>
+      </w:r>
+      <w:r>
+        <w:rPr>
+          <w:rFonts w:ascii="Times New Roman" w:hAnsi="Times New Roman" w:cs="Times New Roman"/>
+          <w:b/>
+          <w:bCs/>
+        </w:rPr>
+        <w:t xml:space="preserve">owledgements </w:t>
+      </w:r>
+    </w:p>
+    <w:p>
+      <w:pPr>
+        <w:jc w:val="thaiDistribute"/>
+        <w:rPr>
+          <w:rFonts w:ascii="Times New Roman" w:hAnsi="Times New Roman" w:cs="Times New Roman"/>
+          <w:sz w:val="24"/>
+          <w:szCs w:val="24"/>
+        </w:rPr>
+      </w:pPr>
+    </w:p>
+    <w:p>
+      <w:pPr>
+        <w:jc w:val="thaiDistribute"/>
+        <w:rPr>
+          <w:rFonts w:ascii="Times New Roman" w:hAnsi="Times New Roman" w:cs="Times New Roman"/>
+          <w:sz w:val="24"/>
+          <w:szCs w:val="24"/>
+        </w:rPr>
+      </w:pPr>
+      <w:r>
+        <w:rPr>
+          <w:rFonts w:ascii="Times New Roman" w:hAnsi="Times New Roman" w:cstheme="minorBidi"/>
+          <w:sz w:val="24"/>
+          <w:szCs w:val="24"/>
+          <w:cs/>
+        </w:rPr>
+        <w:tab/>
+      </w:r>
+      <w:r>
+        <w:rPr>
+          <w:rFonts w:ascii="Times New Roman" w:hAnsi="Times New Roman" w:cs="Times New Roman"/>
+          <w:sz w:val="24"/>
+          <w:szCs w:val="24"/>
+        </w:rPr>
+        <w:t xml:space="preserve">This research was supported by the Institute of Research and Development, </w:t>
+      </w:r>
+      <w:proofErr w:type="spellStart"/>
+      <w:r>
+        <w:rPr>
+          <w:rFonts w:ascii="Times New Roman" w:hAnsi="Times New Roman" w:cs="Times New Roman"/>
+          <w:sz w:val="24"/>
+          <w:szCs w:val="24"/>
+        </w:rPr>
+        <w:t>Rajamangala</w:t>
+      </w:r>
+      <w:proofErr w:type="spellEnd"/>
+      <w:r>
+        <w:rPr>
+          <w:rFonts w:ascii="Times New Roman" w:hAnsi="Times New Roman" w:cs="Times New Roman"/>
+          <w:sz w:val="24"/>
+          <w:szCs w:val="24"/>
+        </w:rPr>
+        <w:t xml:space="preserve"> University of Technology </w:t>
+      </w:r>
+      <w:proofErr w:type="spellStart"/>
+      <w:r>
+        <w:rPr>
+          <w:rFonts w:ascii="Times New Roman" w:hAnsi="Times New Roman" w:cs="Times New Roman"/>
+          <w:sz w:val="24"/>
+          <w:szCs w:val="24"/>
+        </w:rPr>
+        <w:t>Rattanakosin</w:t>
+      </w:r>
+      <w:proofErr w:type="spellEnd"/>
+      <w:r>
+        <w:rPr>
+          <w:rFonts w:ascii="Times New Roman" w:hAnsi="Times New Roman" w:cs="Times New Roman"/>
+          <w:sz w:val="24"/>
+          <w:szCs w:val="24"/>
+        </w:rPr>
+        <w:t>.</w:t>
+      </w:r>
+      <w:r>
+        <w:rPr>
+          <w:rFonts w:ascii="Times New Roman" w:hAnsi="Times New Roman" w:cstheme="minorBidi" w:hint="cs"/>
+          <w:sz w:val="24"/>
+          <w:szCs w:val="24"/>
+          <w:cs/>
+        </w:rPr>
+        <w:t xml:space="preserve"> </w:t>
+      </w:r>
+      <w:r>
+        <w:rPr>
+          <w:rFonts w:ascii="Times New Roman" w:hAnsi="Times New Roman" w:cs="Times New Roman"/>
+          <w:sz w:val="24"/>
+          <w:szCs w:val="24"/>
+        </w:rPr>
+        <w:t xml:space="preserve">In addition, the authors would like to thank </w:t>
       </w:r>
       <w:proofErr w:type="spellStart"/>
       <w:proofErr w:type="gramStart"/>
       <w:r>
         <w:rPr>
-          <w:rFonts w:ascii="Times New Roman" w:eastAsia="MS Mincho" w:hAnsi="Times New Roman"/>
-          <w:sz w:val="24"/>
-          <w:szCs w:val="24"/>
-          <w:lang w:eastAsia="en-US" w:bidi="ar-SA"/>
-        </w:rPr>
-        <w:t>parentheses</w:t>
-      </w:r>
-      <w:r>
-        <w:rPr>
-          <w:rFonts w:ascii="Times New Roman" w:eastAsia="MS Mincho" w:hAnsi="Times New Roman"/>
-          <w:sz w:val="24"/>
-          <w:szCs w:val="24"/>
-          <w:lang w:eastAsia="en-US" w:bidi="ar-SA"/>
-        </w:rPr>
-        <w:t>.</w:t>
-      </w:r>
-      <w:r>
-        <w:rPr>
-          <w:rFonts w:ascii="Times New Roman" w:eastAsia="MS Mincho" w:hAnsi="Times New Roman"/>
-          <w:sz w:val="24"/>
-          <w:szCs w:val="24"/>
-          <w:lang w:eastAsia="en-US" w:bidi="ar-SA"/>
-        </w:rPr>
-        <w:t>The</w:t>
+          <w:rFonts w:ascii="Times New Roman" w:hAnsi="Times New Roman" w:cs="Times New Roman"/>
+          <w:sz w:val="24"/>
+          <w:szCs w:val="24"/>
+        </w:rPr>
+        <w:t>Mr.Voravot</w:t>
       </w:r>
       <w:proofErr w:type="spellEnd"/>
       <w:proofErr w:type="gramEnd"/>
       <w:r>
         <w:rPr>
-          <w:rFonts w:ascii="Times New Roman" w:eastAsia="MS Mincho" w:hAnsi="Times New Roman"/>
-          <w:sz w:val="24"/>
-          <w:szCs w:val="24"/>
-          <w:lang w:eastAsia="en-US" w:bidi="ar-SA"/>
-        </w:rPr>
-        <w:t xml:space="preserve"> equation number, enclosed in parentheses, is placed right justified. Symbols and notation </w:t>
+          <w:rFonts w:ascii="Times New Roman" w:hAnsi="Times New Roman" w:cs="Times New Roman"/>
+          <w:sz w:val="24"/>
+          <w:szCs w:val="24"/>
+        </w:rPr>
+        <w:t xml:space="preserve"> </w:t>
       </w:r>
       <w:proofErr w:type="spellStart"/>
       <w:r>
         <w:rPr>
-          <w:rFonts w:ascii="Times New Roman" w:eastAsia="MS Mincho" w:hAnsi="Times New Roman"/>
-          <w:sz w:val="24"/>
-          <w:szCs w:val="24"/>
-          <w:lang w:eastAsia="en-US" w:bidi="ar-SA"/>
-        </w:rPr>
-        <w:t>shouldbe</w:t>
+          <w:rFonts w:ascii="Times New Roman" w:hAnsi="Times New Roman" w:cs="Times New Roman"/>
+          <w:sz w:val="24"/>
+          <w:szCs w:val="24"/>
+        </w:rPr>
+        <w:t>Boontong</w:t>
       </w:r>
       <w:proofErr w:type="spellEnd"/>
       <w:r>
         <w:rPr>
-          <w:rFonts w:ascii="Times New Roman" w:eastAsia="MS Mincho" w:hAnsi="Times New Roman"/>
-          <w:sz w:val="24"/>
-          <w:szCs w:val="24"/>
-          <w:lang w:eastAsia="en-US" w:bidi="ar-SA"/>
-        </w:rPr>
-        <w:t xml:space="preserve"> defined when they first appear. Use one blank line before and after the equation.</w:t>
-      </w:r>
-    </w:p>
-    <w:p>
-      <w:pPr>
-        <w:jc w:val="thaiDistribute"/>
-        <w:rPr>
-          <w:rFonts w:ascii="Times New Roman" w:eastAsia="MS Mincho" w:hAnsi="Times New Roman"/>
-          <w:sz w:val="24"/>
-          <w:szCs w:val="24"/>
-          <w:lang w:eastAsia="en-US" w:bidi="ar-SA"/>
-        </w:rPr>
-      </w:pPr>
-    </w:p>
-    <w:p>
-      <w:pPr>
-        <w:jc w:val="thaiDistribute"/>
-        <w:rPr>
-          <w:rFonts w:ascii="Times New Roman" w:eastAsia="MS Mincho" w:hAnsi="Times New Roman"/>
-          <w:sz w:val="24"/>
-          <w:szCs w:val="24"/>
-          <w:lang w:eastAsia="en-US" w:bidi="ar-SA"/>
-        </w:rPr>
-      </w:pPr>
-    </w:p>
-    <w:p>
-      <w:pPr>
-        <w:jc w:val="thaiDistribute"/>
-        <w:rPr>
-          <w:rFonts w:ascii="Times New Roman" w:eastAsia="MS Mincho" w:hAnsi="Times New Roman"/>
+          <w:rFonts w:ascii="Times New Roman" w:hAnsi="Times New Roman" w:cs="Times New Roman"/>
+          <w:sz w:val="24"/>
+          <w:szCs w:val="24"/>
+        </w:rPr>
+        <w:t xml:space="preserve">, Hydrologic Instrument Standards Branch Chief, working in Hydrology Division, Bureau of Water Management and Hydrology for all his help and suggestions. Thankfulness to the </w:t>
+      </w:r>
+      <w:proofErr w:type="gramStart"/>
+      <w:r>
+        <w:rPr>
+          <w:rFonts w:ascii="Times New Roman" w:hAnsi="Times New Roman" w:cs="Times New Roman"/>
+          <w:sz w:val="24"/>
+          <w:szCs w:val="24"/>
+        </w:rPr>
+        <w:t>supporters :</w:t>
+      </w:r>
+      <w:proofErr w:type="gramEnd"/>
+      <w:r>
+        <w:rPr>
+          <w:rFonts w:ascii="Times New Roman" w:hAnsi="Times New Roman" w:cs="Times New Roman"/>
+          <w:sz w:val="24"/>
+          <w:szCs w:val="24"/>
+        </w:rPr>
+        <w:t xml:space="preserve"> </w:t>
+      </w:r>
+      <w:proofErr w:type="spellStart"/>
+      <w:r>
+        <w:rPr>
+          <w:rFonts w:ascii="Times New Roman" w:hAnsi="Times New Roman" w:cs="Times New Roman"/>
+          <w:sz w:val="24"/>
+          <w:szCs w:val="24"/>
+        </w:rPr>
+        <w:t>Mr.Jetsdaporn</w:t>
+      </w:r>
+      <w:proofErr w:type="spellEnd"/>
+      <w:r>
+        <w:rPr>
+          <w:rFonts w:ascii="Times New Roman" w:hAnsi="Times New Roman" w:cs="Times New Roman"/>
+          <w:sz w:val="24"/>
+          <w:szCs w:val="24"/>
+        </w:rPr>
+        <w:t xml:space="preserve"> </w:t>
+      </w:r>
+      <w:proofErr w:type="spellStart"/>
+      <w:r>
+        <w:rPr>
+          <w:rFonts w:ascii="Times New Roman" w:hAnsi="Times New Roman" w:cs="Times New Roman"/>
+          <w:sz w:val="24"/>
+          <w:szCs w:val="24"/>
+        </w:rPr>
+        <w:t>Satansup</w:t>
+      </w:r>
+      <w:proofErr w:type="spellEnd"/>
+      <w:r>
+        <w:rPr>
+          <w:rFonts w:ascii="Times New Roman" w:hAnsi="Times New Roman" w:cs="Times New Roman"/>
+          <w:sz w:val="24"/>
+          <w:szCs w:val="24"/>
+        </w:rPr>
+        <w:t xml:space="preserve">, </w:t>
+      </w:r>
+      <w:proofErr w:type="spellStart"/>
+      <w:r>
+        <w:rPr>
+          <w:rFonts w:ascii="Times New Roman" w:hAnsi="Times New Roman" w:cs="Times New Roman"/>
+          <w:sz w:val="24"/>
+          <w:szCs w:val="24"/>
+        </w:rPr>
+        <w:t>Mr.Ruangsimon</w:t>
+      </w:r>
+      <w:proofErr w:type="spellEnd"/>
+      <w:r>
+        <w:rPr>
+          <w:rFonts w:ascii="Times New Roman" w:hAnsi="Times New Roman" w:cs="Times New Roman"/>
+          <w:sz w:val="24"/>
+          <w:szCs w:val="24"/>
+        </w:rPr>
+        <w:t xml:space="preserve"> </w:t>
+      </w:r>
+      <w:proofErr w:type="spellStart"/>
+      <w:r>
+        <w:rPr>
+          <w:rFonts w:ascii="Times New Roman" w:hAnsi="Times New Roman" w:cs="Times New Roman"/>
+          <w:sz w:val="24"/>
+          <w:szCs w:val="24"/>
+        </w:rPr>
+        <w:t>Jamkrajang</w:t>
+      </w:r>
+      <w:proofErr w:type="spellEnd"/>
+      <w:r>
+        <w:rPr>
+          <w:rFonts w:ascii="Times New Roman" w:hAnsi="Times New Roman" w:cs="Times New Roman"/>
+          <w:sz w:val="24"/>
+          <w:szCs w:val="24"/>
+        </w:rPr>
+        <w:t xml:space="preserve"> and </w:t>
+      </w:r>
+      <w:proofErr w:type="spellStart"/>
+      <w:r>
+        <w:rPr>
+          <w:rFonts w:ascii="Times New Roman" w:hAnsi="Times New Roman" w:cs="Times New Roman"/>
+          <w:sz w:val="24"/>
+          <w:szCs w:val="24"/>
+        </w:rPr>
+        <w:t>Mr.Pawaritsorn</w:t>
+      </w:r>
+      <w:proofErr w:type="spellEnd"/>
+      <w:r>
+        <w:rPr>
+          <w:rFonts w:ascii="Times New Roman" w:hAnsi="Times New Roman" w:cs="Times New Roman"/>
+          <w:sz w:val="24"/>
+          <w:szCs w:val="24"/>
+        </w:rPr>
+        <w:t xml:space="preserve"> </w:t>
+      </w:r>
+      <w:proofErr w:type="spellStart"/>
+      <w:r>
+        <w:rPr>
+          <w:rFonts w:ascii="Times New Roman" w:hAnsi="Times New Roman" w:cs="Times New Roman"/>
+          <w:sz w:val="24"/>
+          <w:szCs w:val="24"/>
+        </w:rPr>
+        <w:t>Chaisong</w:t>
+      </w:r>
+      <w:proofErr w:type="spellEnd"/>
+      <w:r>
+        <w:rPr>
+          <w:rFonts w:ascii="Times New Roman" w:hAnsi="Times New Roman" w:cs="Times New Roman"/>
+          <w:sz w:val="24"/>
+          <w:szCs w:val="24"/>
+        </w:rPr>
+        <w:t xml:space="preserve"> for all their support throughout the period of this research.</w:t>
+      </w:r>
+    </w:p>
+    <w:p>
+      <w:pPr>
+        <w:jc w:val="thaiDistribute"/>
+        <w:rPr>
+          <w:rFonts w:ascii="Times New Roman" w:hAnsi="Times New Roman" w:cs="Times New Roman"/>
+          <w:sz w:val="24"/>
+          <w:szCs w:val="24"/>
+        </w:rPr>
+      </w:pPr>
+    </w:p>
+    <w:p>
+      <w:pPr>
+        <w:jc w:val="thaiDistribute"/>
+        <w:rPr>
+          <w:rFonts w:ascii="Times New Roman" w:hAnsi="Times New Roman" w:cs="Times New Roman"/>
           <w:b/>
           <w:bCs/>
-          <w:lang w:eastAsia="en-US" w:bidi="ar-SA"/>
-        </w:rPr>
-      </w:pPr>
-      <w:r>
-        <w:rPr>
-          <w:rFonts w:ascii="Times New Roman" w:eastAsia="MS Mincho" w:hAnsi="Times New Roman"/>
+          <w:sz w:val="24"/>
+          <w:szCs w:val="24"/>
+        </w:rPr>
+      </w:pPr>
+      <w:r>
+        <w:rPr>
+          <w:rFonts w:ascii="Times New Roman" w:hAnsi="Times New Roman" w:cs="Times New Roman"/>
           <w:b/>
           <w:bCs/>
-          <w:lang w:eastAsia="en-US" w:bidi="ar-SA"/>
-        </w:rPr>
-        <w:lastRenderedPageBreak/>
-        <w:t>Results and d</w:t>
-      </w:r>
-      <w:r>
-        <w:rPr>
-          <w:rFonts w:ascii="Times New Roman" w:eastAsia="MS Mincho" w:hAnsi="Times New Roman"/>
-          <w:b/>
-          <w:bCs/>
-          <w:lang w:eastAsia="en-US" w:bidi="ar-SA"/>
-        </w:rPr>
-        <w:t xml:space="preserve">iscussions </w:t>
-      </w:r>
-    </w:p>
-    <w:p>
-      <w:pPr>
-        <w:jc w:val="thaiDistribute"/>
-        <w:rPr>
-          <w:rFonts w:ascii="Times New Roman" w:eastAsia="MS Mincho" w:hAnsi="Times New Roman"/>
-          <w:sz w:val="24"/>
-          <w:szCs w:val="24"/>
-          <w:lang w:eastAsia="en-US" w:bidi="ar-SA"/>
-        </w:rPr>
-      </w:pPr>
-      <w:bookmarkStart w:id="0" w:name="_GoBack"/>
-      <w:bookmarkEnd w:id="0"/>
-    </w:p>
-    <w:p>
-      <w:pPr>
-        <w:tabs>
-          <w:tab w:val="left" w:pos="270"/>
-        </w:tabs>
-        <w:spacing w:after="80"/>
-        <w:rPr>
-          <w:rFonts w:ascii="Times New Roman" w:eastAsia="Times New Roman" w:hAnsi="Times New Roman" w:cs="Times New Roman"/>
-          <w:b/>
-          <w:bCs/>
-          <w:sz w:val="24"/>
-          <w:szCs w:val="24"/>
-          <w:lang w:eastAsia="en-US" w:bidi="ar-SA"/>
-        </w:rPr>
-      </w:pPr>
-      <w:r>
-        <w:rPr>
-          <w:rFonts w:ascii="Times New Roman" w:eastAsia="Times New Roman" w:hAnsi="Times New Roman" w:cs="Times New Roman"/>
-          <w:b/>
-          <w:bCs/>
-          <w:sz w:val="24"/>
-          <w:szCs w:val="24"/>
-          <w:lang w:eastAsia="en-US" w:bidi="ar-SA"/>
-        </w:rPr>
-        <w:t xml:space="preserve">1. </w:t>
-      </w:r>
-      <w:r>
-        <w:rPr>
-          <w:rFonts w:ascii="Times New Roman" w:eastAsia="Times New Roman" w:hAnsi="Times New Roman" w:cs="Times New Roman"/>
-          <w:b/>
-          <w:bCs/>
-          <w:sz w:val="24"/>
-          <w:szCs w:val="24"/>
-          <w:lang w:eastAsia="en-US" w:bidi="ar-SA"/>
-        </w:rPr>
-        <w:t xml:space="preserve">Citation </w:t>
-      </w:r>
-      <w:r>
-        <w:rPr>
-          <w:rFonts w:ascii="Times New Roman" w:eastAsia="Times New Roman" w:hAnsi="Times New Roman" w:cs="Times New Roman"/>
-          <w:b/>
-          <w:bCs/>
-          <w:sz w:val="24"/>
-          <w:szCs w:val="24"/>
-          <w:lang w:eastAsia="en-US" w:bidi="ar-SA"/>
-        </w:rPr>
-        <w:t xml:space="preserve">and </w:t>
-      </w:r>
-      <w:r>
-        <w:rPr>
-          <w:rFonts w:ascii="Times New Roman" w:eastAsia="Times New Roman" w:hAnsi="Times New Roman" w:cs="Times New Roman"/>
-          <w:b/>
-          <w:bCs/>
-          <w:sz w:val="24"/>
-          <w:szCs w:val="24"/>
-          <w:lang w:eastAsia="en-US" w:bidi="ar-SA"/>
-        </w:rPr>
-        <w:t>r</w:t>
-      </w:r>
-      <w:r>
-        <w:rPr>
-          <w:rFonts w:ascii="Times New Roman" w:eastAsia="Times New Roman" w:hAnsi="Times New Roman" w:cs="Times New Roman"/>
-          <w:b/>
-          <w:bCs/>
-          <w:sz w:val="24"/>
-          <w:szCs w:val="24"/>
-          <w:lang w:eastAsia="en-US" w:bidi="ar-SA"/>
-        </w:rPr>
-        <w:t>eferences</w:t>
-      </w:r>
-    </w:p>
-    <w:p>
-      <w:pPr>
-        <w:tabs>
-          <w:tab w:val="left" w:pos="270"/>
-        </w:tabs>
-        <w:spacing w:after="80"/>
-        <w:rPr>
-          <w:rFonts w:ascii="Times New Roman" w:eastAsia="Times New Roman" w:hAnsi="Times New Roman" w:cs="Times New Roman"/>
-          <w:b/>
-          <w:bCs/>
-          <w:sz w:val="24"/>
-          <w:szCs w:val="24"/>
-          <w:lang w:eastAsia="en-US" w:bidi="ar-SA"/>
-        </w:rPr>
-      </w:pPr>
-    </w:p>
-    <w:p>
-      <w:pPr>
-        <w:pStyle w:val="ListParagraph"/>
-        <w:numPr>
-          <w:ilvl w:val="1"/>
-          <w:numId w:val="5"/>
-        </w:numPr>
-        <w:tabs>
-          <w:tab w:val="left" w:pos="270"/>
-        </w:tabs>
-        <w:spacing w:after="80"/>
-        <w:rPr>
-          <w:rFonts w:ascii="Times New Roman" w:hAnsi="Times New Roman" w:cs="Times New Roman"/>
-          <w:sz w:val="24"/>
-          <w:szCs w:val="24"/>
-        </w:rPr>
-      </w:pPr>
-      <w:r>
-        <w:rPr>
-          <w:rFonts w:ascii="Times New Roman" w:hAnsi="Times New Roman" w:cs="Times New Roman"/>
-          <w:b/>
-          <w:bCs/>
-          <w:sz w:val="24"/>
-          <w:szCs w:val="24"/>
-        </w:rPr>
-        <w:t>In the t</w:t>
-      </w:r>
-      <w:r>
-        <w:rPr>
-          <w:rFonts w:ascii="Times New Roman" w:hAnsi="Times New Roman" w:cs="Times New Roman"/>
-          <w:b/>
-          <w:bCs/>
-          <w:sz w:val="24"/>
-          <w:szCs w:val="24"/>
-        </w:rPr>
-        <w:t>ext</w:t>
-      </w:r>
-    </w:p>
-    <w:p>
-      <w:pPr>
-        <w:pStyle w:val="ListParagraph"/>
-        <w:tabs>
-          <w:tab w:val="left" w:pos="270"/>
-        </w:tabs>
-        <w:spacing w:after="80"/>
-        <w:ind w:left="360"/>
-        <w:rPr>
-          <w:rFonts w:ascii="Times New Roman" w:hAnsi="Times New Roman" w:cs="Times New Roman"/>
-          <w:sz w:val="24"/>
-          <w:szCs w:val="24"/>
-        </w:rPr>
-      </w:pPr>
-    </w:p>
-    <w:p>
-      <w:pPr>
-        <w:tabs>
-          <w:tab w:val="left" w:pos="720"/>
-        </w:tabs>
-        <w:spacing w:after="80"/>
-        <w:jc w:val="thaiDistribute"/>
-        <w:rPr>
-          <w:rFonts w:ascii="Times New Roman" w:hAnsi="Times New Roman" w:cs="Times New Roman"/>
-          <w:sz w:val="24"/>
-          <w:szCs w:val="24"/>
-        </w:rPr>
-      </w:pPr>
-      <w:r>
-        <w:rPr>
-          <w:rFonts w:ascii="Times New Roman" w:hAnsi="Times New Roman" w:cs="Times New Roman"/>
-          <w:sz w:val="24"/>
-          <w:szCs w:val="24"/>
-        </w:rPr>
-        <w:tab/>
-      </w:r>
-      <w:r>
-        <w:rPr>
-          <w:rFonts w:ascii="Times New Roman" w:hAnsi="Times New Roman" w:cs="Times New Roman"/>
-          <w:sz w:val="24"/>
-          <w:szCs w:val="24"/>
-        </w:rPr>
-        <w:t>Sources are cited in the text, usually in parentheses, by the author's surname, the publication date of the work cited. Full details are given in the reference list (under the heading References). Place the reference at the appropriate point in the text; normally just</w:t>
-      </w:r>
-    </w:p>
-    <w:p>
-      <w:pPr>
-        <w:tabs>
-          <w:tab w:val="left" w:pos="270"/>
-        </w:tabs>
-        <w:spacing w:after="80"/>
-        <w:jc w:val="thaiDistribute"/>
-        <w:rPr>
-          <w:rFonts w:ascii="Times New Roman" w:eastAsia="Times New Roman" w:hAnsi="Times New Roman" w:cs="Times New Roman"/>
-          <w:sz w:val="24"/>
-          <w:szCs w:val="24"/>
-          <w:lang w:eastAsia="en-US" w:bidi="ar-SA"/>
-        </w:rPr>
-      </w:pPr>
-      <w:r>
-        <w:rPr>
-          <w:rFonts w:ascii="Times New Roman" w:hAnsi="Times New Roman" w:cs="Times New Roman"/>
-          <w:sz w:val="24"/>
-          <w:szCs w:val="24"/>
-        </w:rPr>
-        <w:t>before punctuation.</w:t>
-      </w:r>
-    </w:p>
-    <w:p>
-      <w:pPr>
-        <w:jc w:val="thaiDistribute"/>
-        <w:rPr>
-          <w:rFonts w:ascii="Times New Roman" w:eastAsia="MS Mincho" w:hAnsi="Times New Roman" w:cs="Times New Roman"/>
-          <w:b/>
-          <w:bCs/>
-          <w:sz w:val="24"/>
-          <w:szCs w:val="24"/>
-          <w:lang w:eastAsia="en-US" w:bidi="ar-SA"/>
-        </w:rPr>
-      </w:pPr>
-    </w:p>
-    <w:p>
-      <w:pPr>
-        <w:jc w:val="thaiDistribute"/>
-        <w:rPr>
-          <w:rFonts w:ascii="Times New Roman" w:eastAsia="MS Mincho" w:hAnsi="Times New Roman" w:cs="Times New Roman"/>
-          <w:sz w:val="24"/>
-          <w:szCs w:val="24"/>
-          <w:lang w:eastAsia="en-US" w:bidi="ar-SA"/>
-        </w:rPr>
-      </w:pPr>
-      <w:r>
-        <w:rPr>
-          <w:rFonts w:ascii="Times New Roman" w:eastAsia="MS Mincho" w:hAnsi="Times New Roman" w:cs="Times New Roman"/>
-          <w:b/>
-          <w:bCs/>
-          <w:sz w:val="24"/>
-          <w:szCs w:val="24"/>
-          <w:lang w:eastAsia="en-US" w:bidi="ar-SA"/>
-        </w:rPr>
-        <w:t xml:space="preserve">1.2 </w:t>
-      </w:r>
-      <w:r>
-        <w:rPr>
-          <w:rFonts w:ascii="Times New Roman" w:eastAsia="MS Mincho" w:hAnsi="Times New Roman" w:cs="Times New Roman"/>
-          <w:b/>
-          <w:bCs/>
-          <w:sz w:val="24"/>
-          <w:szCs w:val="24"/>
-          <w:lang w:eastAsia="en-US" w:bidi="ar-SA"/>
-        </w:rPr>
-        <w:t xml:space="preserve">Within the </w:t>
-      </w:r>
-      <w:proofErr w:type="spellStart"/>
-      <w:r>
-        <w:rPr>
-          <w:rFonts w:ascii="Times New Roman" w:eastAsia="MS Mincho" w:hAnsi="Times New Roman" w:cs="Times New Roman"/>
-          <w:b/>
-          <w:bCs/>
-          <w:sz w:val="24"/>
-          <w:szCs w:val="24"/>
-          <w:lang w:eastAsia="en-US" w:bidi="ar-SA"/>
-        </w:rPr>
-        <w:t>s</w:t>
-      </w:r>
-      <w:r>
-        <w:rPr>
-          <w:rFonts w:ascii="Times New Roman" w:eastAsia="MS Mincho" w:hAnsi="Times New Roman" w:cs="Times New Roman"/>
-          <w:b/>
-          <w:bCs/>
-          <w:sz w:val="24"/>
-          <w:szCs w:val="24"/>
-          <w:lang w:eastAsia="en-US" w:bidi="ar-SA"/>
-        </w:rPr>
-        <w:t>ame</w:t>
-      </w:r>
-      <w:r>
-        <w:rPr>
-          <w:rFonts w:ascii="Times New Roman" w:eastAsia="MS Mincho" w:hAnsi="Times New Roman" w:cs="Times New Roman"/>
-          <w:b/>
-          <w:bCs/>
-          <w:sz w:val="24"/>
-          <w:szCs w:val="24"/>
-          <w:lang w:eastAsia="en-US" w:bidi="ar-SA"/>
-        </w:rPr>
-        <w:t>p</w:t>
-      </w:r>
-      <w:r>
-        <w:rPr>
-          <w:rFonts w:ascii="Times New Roman" w:eastAsia="MS Mincho" w:hAnsi="Times New Roman" w:cs="Times New Roman"/>
-          <w:b/>
-          <w:bCs/>
-          <w:sz w:val="24"/>
-          <w:szCs w:val="24"/>
-          <w:lang w:eastAsia="en-US" w:bidi="ar-SA"/>
-        </w:rPr>
-        <w:t>arentheses</w:t>
-      </w:r>
-      <w:proofErr w:type="spellEnd"/>
-      <w:r>
-        <w:rPr>
-          <w:rFonts w:ascii="Times New Roman" w:eastAsia="MS Mincho" w:hAnsi="Times New Roman" w:cs="Times New Roman"/>
-          <w:b/>
-          <w:bCs/>
-          <w:sz w:val="24"/>
-          <w:szCs w:val="24"/>
-          <w:lang w:eastAsia="en-US" w:bidi="ar-SA"/>
-        </w:rPr>
-        <w:cr/>
-      </w:r>
-    </w:p>
-    <w:p>
-      <w:pPr>
-        <w:ind w:firstLine="720"/>
-        <w:jc w:val="thaiDistribute"/>
-        <w:rPr>
-          <w:rFonts w:ascii="Times New Roman" w:eastAsia="MS Mincho" w:hAnsi="Times New Roman" w:cs="Times New Roman"/>
-          <w:sz w:val="24"/>
-          <w:szCs w:val="24"/>
-          <w:lang w:eastAsia="en-US" w:bidi="ar-SA"/>
-        </w:rPr>
-      </w:pPr>
-      <w:r>
-        <w:rPr>
-          <w:rFonts w:ascii="Times New Roman" w:eastAsia="MS Mincho" w:hAnsi="Times New Roman" w:cs="Times New Roman"/>
-          <w:sz w:val="24"/>
-          <w:szCs w:val="24"/>
-          <w:lang w:eastAsia="en-US" w:bidi="ar-SA"/>
-        </w:rPr>
-        <w:t xml:space="preserve">Separate the references with semicolons. The order of </w:t>
-      </w:r>
-      <w:proofErr w:type="spellStart"/>
-      <w:r>
-        <w:rPr>
-          <w:rFonts w:ascii="Times New Roman" w:eastAsia="MS Mincho" w:hAnsi="Times New Roman" w:cs="Times New Roman"/>
-          <w:sz w:val="24"/>
-          <w:szCs w:val="24"/>
-          <w:lang w:eastAsia="en-US" w:bidi="ar-SA"/>
-        </w:rPr>
-        <w:t>thereferences</w:t>
-      </w:r>
-      <w:proofErr w:type="spellEnd"/>
-      <w:r>
-        <w:rPr>
-          <w:rFonts w:ascii="Times New Roman" w:eastAsia="MS Mincho" w:hAnsi="Times New Roman" w:cs="Times New Roman"/>
-          <w:sz w:val="24"/>
-          <w:szCs w:val="24"/>
-          <w:lang w:eastAsia="en-US" w:bidi="ar-SA"/>
-        </w:rPr>
-        <w:t xml:space="preserve"> is flexible, so this can be </w:t>
-      </w:r>
-      <w:proofErr w:type="spellStart"/>
-      <w:proofErr w:type="gramStart"/>
-      <w:r>
-        <w:rPr>
-          <w:rFonts w:ascii="Times New Roman" w:eastAsia="MS Mincho" w:hAnsi="Times New Roman" w:cs="Times New Roman"/>
-          <w:sz w:val="24"/>
-          <w:szCs w:val="24"/>
-          <w:lang w:eastAsia="en-US" w:bidi="ar-SA"/>
-        </w:rPr>
-        <w:t>alphabetical,chronological</w:t>
-      </w:r>
-      <w:proofErr w:type="spellEnd"/>
-      <w:proofErr w:type="gramEnd"/>
-      <w:r>
-        <w:rPr>
-          <w:rFonts w:ascii="Times New Roman" w:eastAsia="MS Mincho" w:hAnsi="Times New Roman" w:cs="Times New Roman"/>
-          <w:sz w:val="24"/>
-          <w:szCs w:val="24"/>
-          <w:lang w:eastAsia="en-US" w:bidi="ar-SA"/>
-        </w:rPr>
-        <w:t xml:space="preserve">, or in order of importance, depending on </w:t>
-      </w:r>
-      <w:proofErr w:type="spellStart"/>
-      <w:r>
-        <w:rPr>
-          <w:rFonts w:ascii="Times New Roman" w:eastAsia="MS Mincho" w:hAnsi="Times New Roman" w:cs="Times New Roman"/>
-          <w:sz w:val="24"/>
-          <w:szCs w:val="24"/>
-          <w:lang w:eastAsia="en-US" w:bidi="ar-SA"/>
-        </w:rPr>
-        <w:t>thepreference</w:t>
-      </w:r>
-      <w:proofErr w:type="spellEnd"/>
-      <w:r>
-        <w:rPr>
-          <w:rFonts w:ascii="Times New Roman" w:eastAsia="MS Mincho" w:hAnsi="Times New Roman" w:cs="Times New Roman"/>
-          <w:sz w:val="24"/>
-          <w:szCs w:val="24"/>
-          <w:lang w:eastAsia="en-US" w:bidi="ar-SA"/>
-        </w:rPr>
-        <w:t xml:space="preserve"> of the author of the article. If citing more </w:t>
-      </w:r>
-      <w:proofErr w:type="spellStart"/>
-      <w:r>
-        <w:rPr>
-          <w:rFonts w:ascii="Times New Roman" w:eastAsia="MS Mincho" w:hAnsi="Times New Roman" w:cs="Times New Roman"/>
-          <w:sz w:val="24"/>
-          <w:szCs w:val="24"/>
-          <w:lang w:eastAsia="en-US" w:bidi="ar-SA"/>
-        </w:rPr>
-        <w:t>thanone</w:t>
-      </w:r>
-      <w:proofErr w:type="spellEnd"/>
-      <w:r>
-        <w:rPr>
-          <w:rFonts w:ascii="Times New Roman" w:eastAsia="MS Mincho" w:hAnsi="Times New Roman" w:cs="Times New Roman"/>
-          <w:sz w:val="24"/>
-          <w:szCs w:val="24"/>
-          <w:lang w:eastAsia="en-US" w:bidi="ar-SA"/>
-        </w:rPr>
-        <w:t xml:space="preserve"> work by an author, do not repeat the name</w:t>
-      </w:r>
-      <w:r>
-        <w:rPr>
-          <w:rFonts w:ascii="Times New Roman" w:eastAsia="MS Mincho" w:hAnsi="Times New Roman" w:cs="Times New Roman"/>
-          <w:sz w:val="24"/>
-          <w:szCs w:val="24"/>
-          <w:lang w:eastAsia="en-US" w:bidi="ar-SA"/>
-        </w:rPr>
-        <w:t xml:space="preserve">. </w:t>
-      </w:r>
-    </w:p>
-    <w:p>
-      <w:pPr>
-        <w:jc w:val="thaiDistribute"/>
-        <w:rPr>
-          <w:rFonts w:ascii="Times New Roman" w:eastAsia="MS Mincho" w:hAnsi="Times New Roman" w:cs="Times New Roman"/>
-          <w:sz w:val="24"/>
-          <w:szCs w:val="24"/>
-          <w:lang w:eastAsia="en-US" w:bidi="ar-SA"/>
-        </w:rPr>
-      </w:pPr>
-    </w:p>
-    <w:p>
-      <w:pPr>
-        <w:jc w:val="thaiDistribute"/>
-        <w:rPr>
-          <w:rFonts w:ascii="Times New Roman" w:eastAsia="MS Mincho" w:hAnsi="Times New Roman" w:cs="Times New Roman"/>
-          <w:b/>
-          <w:bCs/>
-          <w:sz w:val="24"/>
-          <w:szCs w:val="24"/>
-          <w:lang w:eastAsia="en-US" w:bidi="ar-SA"/>
-        </w:rPr>
-      </w:pPr>
-      <w:r>
-        <w:rPr>
-          <w:rFonts w:ascii="Times New Roman" w:eastAsia="MS Mincho" w:hAnsi="Times New Roman" w:cs="Times New Roman"/>
-          <w:b/>
-          <w:bCs/>
-          <w:sz w:val="24"/>
-          <w:szCs w:val="24"/>
-          <w:lang w:eastAsia="en-US" w:bidi="ar-SA"/>
-        </w:rPr>
-        <w:t>1.3</w:t>
-      </w:r>
-      <w:r>
-        <w:rPr>
-          <w:rFonts w:ascii="Times New Roman" w:eastAsia="MS Mincho" w:hAnsi="Times New Roman" w:cs="Times New Roman"/>
-          <w:b/>
-          <w:bCs/>
-          <w:sz w:val="24"/>
-          <w:szCs w:val="24"/>
-          <w:lang w:eastAsia="en-US" w:bidi="ar-SA"/>
-        </w:rPr>
-        <w:t xml:space="preserve"> References</w:t>
-      </w:r>
-    </w:p>
-    <w:p>
-      <w:pPr>
-        <w:jc w:val="thaiDistribute"/>
-        <w:rPr>
-          <w:rFonts w:ascii="Times New Roman" w:eastAsia="MS Mincho" w:hAnsi="Times New Roman" w:cs="Times New Roman"/>
-          <w:sz w:val="24"/>
-          <w:szCs w:val="24"/>
-          <w:lang w:eastAsia="en-US" w:bidi="ar-SA"/>
-        </w:rPr>
-      </w:pPr>
-    </w:p>
-    <w:p>
-      <w:pPr>
-        <w:jc w:val="thaiDistribute"/>
-        <w:rPr>
-          <w:rFonts w:ascii="Times New Roman" w:eastAsia="MS Mincho" w:hAnsi="Times New Roman" w:cs="Times New Roman"/>
-          <w:sz w:val="24"/>
-          <w:szCs w:val="24"/>
-          <w:lang w:eastAsia="en-US" w:bidi="ar-SA"/>
-        </w:rPr>
-      </w:pPr>
-      <w:r>
-        <w:rPr>
-          <w:rFonts w:ascii="Times New Roman" w:eastAsia="MS Mincho" w:hAnsi="Times New Roman" w:cs="Times New Roman"/>
-          <w:sz w:val="24"/>
-          <w:szCs w:val="24"/>
-          <w:lang w:eastAsia="en-US" w:bidi="ar-SA"/>
-        </w:rPr>
-        <w:tab/>
-      </w:r>
-      <w:r>
-        <w:rPr>
-          <w:rFonts w:ascii="Times New Roman" w:eastAsia="MS Mincho" w:hAnsi="Times New Roman" w:cs="Times New Roman"/>
-          <w:sz w:val="24"/>
-          <w:szCs w:val="24"/>
-          <w:lang w:eastAsia="en-US" w:bidi="ar-SA"/>
-        </w:rPr>
-        <w:t>T</w:t>
-      </w:r>
-      <w:r>
-        <w:rPr>
-          <w:rFonts w:ascii="Times New Roman" w:eastAsia="MS Mincho" w:hAnsi="Times New Roman" w:cs="Times New Roman"/>
-          <w:sz w:val="24"/>
-          <w:szCs w:val="24"/>
-          <w:lang w:eastAsia="en-US" w:bidi="ar-SA"/>
-        </w:rPr>
-        <w:t xml:space="preserve">he </w:t>
-      </w:r>
-      <w:r>
-        <w:rPr>
-          <w:rFonts w:ascii="Times New Roman" w:eastAsia="MS Mincho" w:hAnsi="Times New Roman" w:cs="Times New Roman"/>
-          <w:sz w:val="24"/>
-          <w:szCs w:val="24"/>
-          <w:lang w:eastAsia="en-US" w:bidi="ar-SA"/>
-        </w:rPr>
-        <w:t>documents referenced in the text</w:t>
-      </w:r>
-      <w:r>
-        <w:rPr>
-          <w:rFonts w:ascii="Times New Roman" w:eastAsia="MS Mincho" w:hAnsi="Times New Roman" w:cs="Times New Roman"/>
-          <w:sz w:val="24"/>
-          <w:szCs w:val="24"/>
-          <w:lang w:eastAsia="en-US" w:bidi="ar-SA"/>
-        </w:rPr>
-        <w:t xml:space="preserve"> must match the documents listed in the references section. </w:t>
-      </w:r>
-      <w:r>
-        <w:rPr>
-          <w:rFonts w:ascii="Times New Roman" w:eastAsia="MS Mincho" w:hAnsi="Times New Roman" w:cs="Times New Roman"/>
-          <w:sz w:val="24"/>
-          <w:szCs w:val="24"/>
-          <w:lang w:eastAsia="en-US" w:bidi="ar-SA"/>
-        </w:rPr>
-        <w:t>More information mentioned in the reference examples.</w:t>
-      </w:r>
-    </w:p>
-    <w:p>
-      <w:pPr>
-        <w:jc w:val="thaiDistribute"/>
-        <w:rPr>
-          <w:rFonts w:ascii="Times New Roman" w:eastAsia="MS Mincho" w:hAnsi="Times New Roman" w:cs="Times New Roman"/>
-          <w:sz w:val="24"/>
-          <w:szCs w:val="24"/>
-          <w:lang w:eastAsia="en-US" w:bidi="ar-SA"/>
-        </w:rPr>
-      </w:pPr>
-    </w:p>
-    <w:p>
-      <w:pPr>
-        <w:jc w:val="thaiDistribute"/>
-        <w:rPr>
-          <w:rFonts w:ascii="Times New Roman" w:eastAsia="MS Mincho" w:hAnsi="Times New Roman" w:cs="Times New Roman"/>
-          <w:sz w:val="24"/>
-          <w:szCs w:val="24"/>
-          <w:lang w:eastAsia="en-US" w:bidi="ar-SA"/>
-        </w:rPr>
-      </w:pPr>
-    </w:p>
-    <w:p>
-      <w:pPr>
-        <w:jc w:val="thaiDistribute"/>
-        <w:rPr>
-          <w:rFonts w:ascii="Times New Roman" w:eastAsia="MS Mincho" w:hAnsi="Times New Roman" w:cs="Times New Roman"/>
-          <w:sz w:val="24"/>
-          <w:szCs w:val="24"/>
-          <w:lang w:eastAsia="en-US" w:bidi="ar-SA"/>
-        </w:rPr>
-      </w:pPr>
-    </w:p>
-    <w:p>
-      <w:pPr>
-        <w:jc w:val="thaiDistribute"/>
-        <w:rPr>
-          <w:rFonts w:ascii="Times New Roman" w:eastAsia="MS Mincho" w:hAnsi="Times New Roman" w:cs="Times New Roman"/>
-          <w:sz w:val="24"/>
-          <w:szCs w:val="24"/>
-          <w:lang w:eastAsia="en-US" w:bidi="ar-SA"/>
-        </w:rPr>
-      </w:pPr>
-    </w:p>
-    <w:p>
-      <w:pPr>
-        <w:jc w:val="thaiDistribute"/>
-        <w:rPr>
-          <w:rFonts w:ascii="Times New Roman" w:eastAsia="MS Mincho" w:hAnsi="Times New Roman" w:cs="Times New Roman"/>
-          <w:sz w:val="24"/>
-          <w:szCs w:val="24"/>
-          <w:lang w:eastAsia="en-US" w:bidi="ar-SA"/>
-        </w:rPr>
-      </w:pPr>
-    </w:p>
-    <w:p>
-      <w:pPr>
-        <w:jc w:val="thaiDistribute"/>
-        <w:rPr>
-          <w:rFonts w:ascii="Times New Roman" w:eastAsia="MS Mincho" w:hAnsi="Times New Roman" w:cs="Times New Roman"/>
-          <w:sz w:val="24"/>
-          <w:szCs w:val="24"/>
-          <w:lang w:eastAsia="en-US" w:bidi="ar-SA"/>
-        </w:rPr>
-      </w:pPr>
-    </w:p>
-    <w:p>
-      <w:pPr>
-        <w:jc w:val="thaiDistribute"/>
-        <w:rPr>
-          <w:rFonts w:ascii="Times New Roman" w:eastAsia="MS Mincho" w:hAnsi="Times New Roman" w:cs="Times New Roman"/>
-          <w:sz w:val="24"/>
-          <w:szCs w:val="24"/>
-          <w:lang w:eastAsia="en-US" w:bidi="ar-SA"/>
-        </w:rPr>
-      </w:pPr>
-    </w:p>
-    <w:p>
-      <w:pPr>
-        <w:jc w:val="thaiDistribute"/>
-        <w:rPr>
-          <w:rFonts w:ascii="Times New Roman" w:eastAsia="MS Mincho" w:hAnsi="Times New Roman" w:cs="Times New Roman"/>
-          <w:sz w:val="24"/>
-          <w:szCs w:val="24"/>
-          <w:lang w:eastAsia="en-US" w:bidi="ar-SA"/>
-        </w:rPr>
-      </w:pPr>
-    </w:p>
-    <w:p>
-      <w:pPr>
-        <w:jc w:val="thaiDistribute"/>
-        <w:rPr>
-          <w:rFonts w:ascii="Times New Roman" w:eastAsia="MS Mincho" w:hAnsi="Times New Roman" w:cs="Times New Roman"/>
-          <w:sz w:val="24"/>
-          <w:szCs w:val="24"/>
-          <w:lang w:eastAsia="en-US" w:bidi="ar-SA"/>
-        </w:rPr>
-      </w:pPr>
-    </w:p>
-    <w:p>
-      <w:pPr>
-        <w:jc w:val="thaiDistribute"/>
-        <w:rPr>
-          <w:rFonts w:ascii="Times New Roman" w:eastAsia="MS Mincho" w:hAnsi="Times New Roman" w:cs="Times New Roman"/>
-          <w:sz w:val="24"/>
-          <w:szCs w:val="24"/>
-          <w:lang w:eastAsia="en-US" w:bidi="ar-SA"/>
-        </w:rPr>
-      </w:pPr>
-    </w:p>
-    <w:p>
-      <w:pPr>
-        <w:jc w:val="thaiDistribute"/>
-        <w:rPr>
-          <w:rFonts w:ascii="Times New Roman" w:eastAsia="MS Mincho" w:hAnsi="Times New Roman" w:cs="Times New Roman"/>
-          <w:sz w:val="24"/>
-          <w:szCs w:val="24"/>
-          <w:lang w:eastAsia="en-US" w:bidi="ar-SA"/>
-        </w:rPr>
-      </w:pPr>
-    </w:p>
-    <w:p>
-      <w:pPr>
-        <w:jc w:val="thaiDistribute"/>
-        <w:rPr>
-          <w:rFonts w:ascii="Times New Roman" w:eastAsia="MS Mincho" w:hAnsi="Times New Roman" w:cs="Times New Roman"/>
-          <w:sz w:val="24"/>
-          <w:szCs w:val="24"/>
-          <w:lang w:eastAsia="en-US" w:bidi="ar-SA"/>
-        </w:rPr>
-      </w:pPr>
-    </w:p>
-    <w:p>
-      <w:pPr>
-        <w:jc w:val="thaiDistribute"/>
-        <w:rPr>
-          <w:rFonts w:ascii="Times New Roman" w:eastAsia="MS Mincho" w:hAnsi="Times New Roman" w:cs="Times New Roman"/>
-          <w:sz w:val="24"/>
-          <w:szCs w:val="24"/>
-          <w:lang w:eastAsia="en-US" w:bidi="ar-SA"/>
-        </w:rPr>
-      </w:pPr>
-    </w:p>
-    <w:p>
-      <w:pPr>
-        <w:jc w:val="thaiDistribute"/>
-        <w:rPr>
-          <w:rFonts w:ascii="Times New Roman" w:eastAsia="MS Mincho" w:hAnsi="Times New Roman" w:cs="Times New Roman"/>
-          <w:sz w:val="24"/>
-          <w:szCs w:val="24"/>
-          <w:lang w:eastAsia="en-US" w:bidi="ar-SA"/>
-        </w:rPr>
-      </w:pPr>
-    </w:p>
-    <w:p>
-      <w:pPr>
-        <w:jc w:val="thaiDistribute"/>
-        <w:rPr>
-          <w:rFonts w:ascii="Times New Roman" w:eastAsia="MS Mincho" w:hAnsi="Times New Roman" w:cs="Times New Roman"/>
-          <w:sz w:val="24"/>
-          <w:szCs w:val="24"/>
-          <w:lang w:eastAsia="en-US" w:bidi="ar-SA"/>
-        </w:rPr>
-      </w:pPr>
-    </w:p>
-    <w:p>
-      <w:pPr>
-        <w:jc w:val="thaiDistribute"/>
-        <w:rPr>
-          <w:rFonts w:ascii="Times New Roman" w:eastAsia="MS Mincho" w:hAnsi="Times New Roman" w:cs="Times New Roman"/>
-          <w:sz w:val="24"/>
-          <w:szCs w:val="24"/>
-          <w:lang w:eastAsia="en-US" w:bidi="ar-SA"/>
-        </w:rPr>
-      </w:pPr>
-    </w:p>
-    <w:p>
-      <w:pPr>
-        <w:jc w:val="thaiDistribute"/>
-        <w:rPr>
-          <w:rFonts w:ascii="Times New Roman" w:eastAsia="MS Mincho" w:hAnsi="Times New Roman" w:cs="Times New Roman"/>
-          <w:sz w:val="24"/>
-          <w:szCs w:val="24"/>
-          <w:lang w:eastAsia="en-US" w:bidi="ar-SA"/>
-        </w:rPr>
-      </w:pPr>
-    </w:p>
-    <w:p>
-      <w:pPr>
-        <w:jc w:val="thaiDistribute"/>
-        <w:rPr>
-          <w:rFonts w:ascii="Times New Roman" w:eastAsia="MS Mincho" w:hAnsi="Times New Roman" w:cs="Times New Roman"/>
-          <w:sz w:val="24"/>
-          <w:szCs w:val="24"/>
-          <w:lang w:eastAsia="en-US" w:bidi="ar-SA"/>
-        </w:rPr>
-      </w:pPr>
-    </w:p>
-    <w:p>
-      <w:pPr>
-        <w:jc w:val="thaiDistribute"/>
-        <w:rPr>
-          <w:rFonts w:ascii="Times New Roman" w:eastAsia="MS Mincho" w:hAnsi="Times New Roman" w:cs="Times New Roman"/>
-          <w:sz w:val="24"/>
-          <w:szCs w:val="24"/>
-          <w:lang w:eastAsia="en-US" w:bidi="ar-SA"/>
-        </w:rPr>
-      </w:pPr>
-    </w:p>
-    <w:p>
-      <w:pPr>
-        <w:jc w:val="thaiDistribute"/>
-        <w:rPr>
-          <w:rFonts w:ascii="Times New Roman" w:eastAsia="MS Mincho" w:hAnsi="Times New Roman" w:cs="Times New Roman"/>
-          <w:sz w:val="24"/>
-          <w:szCs w:val="24"/>
-          <w:lang w:eastAsia="en-US" w:bidi="ar-SA"/>
-        </w:rPr>
-      </w:pPr>
-    </w:p>
-    <w:p>
-      <w:pPr>
-        <w:jc w:val="thaiDistribute"/>
-        <w:rPr>
-          <w:rFonts w:ascii="Times New Roman" w:eastAsia="MS Mincho" w:hAnsi="Times New Roman" w:cs="Times New Roman"/>
-          <w:sz w:val="24"/>
-          <w:szCs w:val="24"/>
-          <w:lang w:eastAsia="en-US" w:bidi="ar-SA"/>
-        </w:rPr>
-      </w:pPr>
-    </w:p>
-    <w:p>
-      <w:pPr>
-        <w:jc w:val="thaiDistribute"/>
-        <w:rPr>
-          <w:rFonts w:ascii="Times New Roman" w:eastAsia="MS Mincho" w:hAnsi="Times New Roman" w:cs="Times New Roman"/>
-          <w:sz w:val="24"/>
-          <w:szCs w:val="24"/>
-          <w:lang w:eastAsia="en-US" w:bidi="ar-SA"/>
-        </w:rPr>
-      </w:pPr>
-    </w:p>
-    <w:p>
-      <w:pPr>
-        <w:jc w:val="thaiDistribute"/>
-        <w:rPr>
-          <w:rFonts w:ascii="Times New Roman" w:eastAsia="MS Mincho" w:hAnsi="Times New Roman" w:cs="Times New Roman"/>
-          <w:sz w:val="24"/>
-          <w:szCs w:val="24"/>
-          <w:lang w:eastAsia="en-US" w:bidi="ar-SA"/>
-        </w:rPr>
-      </w:pPr>
-    </w:p>
-    <w:p>
-      <w:pPr>
-        <w:jc w:val="thaiDistribute"/>
-        <w:rPr>
-          <w:rFonts w:ascii="Times New Roman" w:eastAsia="MS Mincho" w:hAnsi="Times New Roman" w:cs="Times New Roman"/>
-          <w:sz w:val="24"/>
-          <w:szCs w:val="24"/>
-          <w:lang w:eastAsia="en-US" w:bidi="ar-SA"/>
-        </w:rPr>
-      </w:pPr>
-    </w:p>
-    <w:p>
-      <w:pPr>
-        <w:jc w:val="thaiDistribute"/>
-        <w:rPr>
-          <w:rFonts w:ascii="Times New Roman" w:eastAsia="MS Mincho" w:hAnsi="Times New Roman" w:cs="Times New Roman"/>
-          <w:sz w:val="24"/>
-          <w:szCs w:val="24"/>
-          <w:lang w:eastAsia="en-US" w:bidi="ar-SA"/>
-        </w:rPr>
-      </w:pPr>
-    </w:p>
-    <w:p>
-      <w:pPr>
-        <w:jc w:val="thaiDistribute"/>
-        <w:rPr>
-          <w:rFonts w:ascii="Times New Roman" w:eastAsia="MS Mincho" w:hAnsi="Times New Roman" w:cs="Times New Roman"/>
-          <w:sz w:val="24"/>
-          <w:szCs w:val="24"/>
-          <w:lang w:eastAsia="en-US" w:bidi="ar-SA"/>
-        </w:rPr>
-      </w:pPr>
-    </w:p>
-    <w:p>
-      <w:pPr>
-        <w:jc w:val="thaiDistribute"/>
-        <w:rPr>
-          <w:rFonts w:ascii="Times New Roman" w:eastAsia="MS Mincho" w:hAnsi="Times New Roman" w:cs="Times New Roman"/>
-          <w:sz w:val="24"/>
-          <w:szCs w:val="24"/>
-          <w:lang w:eastAsia="en-US" w:bidi="ar-SA"/>
-        </w:rPr>
-      </w:pPr>
-    </w:p>
-    <w:p>
-      <w:pPr>
-        <w:jc w:val="thaiDistribute"/>
-        <w:rPr>
-          <w:rFonts w:ascii="Times New Roman" w:hAnsi="Times New Roman" w:cs="Times New Roman"/>
-          <w:b/>
-          <w:bCs/>
-        </w:rPr>
-      </w:pPr>
-      <w:r>
-        <w:rPr>
-          <w:rFonts w:ascii="Times New Roman" w:hAnsi="Times New Roman" w:cs="Times New Roman"/>
-          <w:b/>
-          <w:bCs/>
-        </w:rPr>
-        <w:lastRenderedPageBreak/>
-        <w:t xml:space="preserve">Conclusions </w:t>
-      </w:r>
-    </w:p>
-    <w:p>
-      <w:pPr>
-        <w:jc w:val="thaiDistribute"/>
-        <w:rPr>
-          <w:rFonts w:ascii="Times New Roman" w:hAnsi="Times New Roman" w:cs="Times New Roman"/>
-          <w:sz w:val="24"/>
-          <w:szCs w:val="24"/>
-        </w:rPr>
-      </w:pPr>
-    </w:p>
-    <w:p>
-      <w:pPr>
-        <w:jc w:val="thaiDistribute"/>
-        <w:rPr>
-          <w:rFonts w:ascii="Times New Roman" w:hAnsi="Times New Roman" w:cs="Times New Roman"/>
-          <w:color w:val="FF0000"/>
-          <w:sz w:val="24"/>
-          <w:szCs w:val="24"/>
-        </w:rPr>
-      </w:pPr>
-      <w:r>
-        <w:rPr>
-          <w:rFonts w:ascii="Times New Roman" w:hAnsi="Times New Roman" w:cstheme="minorBidi"/>
-          <w:color w:val="FF0000"/>
-          <w:sz w:val="24"/>
-          <w:szCs w:val="24"/>
-          <w:cs/>
-        </w:rPr>
-        <w:tab/>
-      </w:r>
-      <w:r>
-        <w:rPr>
-          <w:rFonts w:ascii="Times New Roman" w:hAnsi="Times New Roman" w:cs="Times New Roman"/>
-          <w:color w:val="FF0000"/>
-          <w:sz w:val="24"/>
-          <w:szCs w:val="24"/>
-        </w:rPr>
-        <w:t>The main conclusions of the study may be presented in a short Conclusions section, which may stand alone or form a subsection of a Discussion or Results and Discussion section.</w:t>
-      </w:r>
-    </w:p>
-    <w:p>
-      <w:pPr>
-        <w:jc w:val="thaiDistribute"/>
-        <w:rPr>
-          <w:rFonts w:ascii="Times New Roman" w:hAnsi="Times New Roman" w:cs="Times New Roman"/>
-          <w:sz w:val="24"/>
-          <w:szCs w:val="24"/>
-        </w:rPr>
-      </w:pPr>
-    </w:p>
-    <w:p>
-      <w:pPr>
-        <w:jc w:val="thaiDistribute"/>
-        <w:rPr>
-          <w:rFonts w:ascii="Times New Roman" w:hAnsi="Times New Roman" w:cs="Times New Roman"/>
-          <w:b/>
-          <w:bCs/>
-        </w:rPr>
-      </w:pPr>
-      <w:r>
-        <w:rPr>
-          <w:rFonts w:ascii="Times New Roman" w:hAnsi="Times New Roman" w:cs="Times New Roman"/>
-          <w:b/>
-          <w:bCs/>
-        </w:rPr>
-        <w:t>Ack</w:t>
-      </w:r>
-      <w:r>
-        <w:rPr>
-          <w:rFonts w:ascii="Times New Roman" w:hAnsi="Times New Roman" w:cs="Times New Roman"/>
-          <w:b/>
-          <w:bCs/>
-        </w:rPr>
-        <w:t>n</w:t>
-      </w:r>
-      <w:r>
-        <w:rPr>
-          <w:rFonts w:ascii="Times New Roman" w:hAnsi="Times New Roman" w:cs="Times New Roman"/>
-          <w:b/>
-          <w:bCs/>
-        </w:rPr>
-        <w:t xml:space="preserve">owledgements </w:t>
-      </w:r>
-    </w:p>
-    <w:p>
-      <w:pPr>
-        <w:jc w:val="thaiDistribute"/>
-        <w:rPr>
-          <w:rFonts w:ascii="Times New Roman" w:hAnsi="Times New Roman" w:cs="Times New Roman"/>
-          <w:sz w:val="24"/>
-          <w:szCs w:val="24"/>
-        </w:rPr>
-      </w:pPr>
-    </w:p>
-    <w:p>
-      <w:pPr>
-        <w:jc w:val="thaiDistribute"/>
-        <w:rPr>
-          <w:rFonts w:ascii="Times New Roman" w:hAnsi="Times New Roman" w:cs="Times New Roman"/>
-          <w:sz w:val="24"/>
-          <w:szCs w:val="24"/>
-        </w:rPr>
-      </w:pPr>
-      <w:r>
-        <w:rPr>
-          <w:rFonts w:ascii="Times New Roman" w:hAnsi="Times New Roman" w:cstheme="minorBidi"/>
-          <w:sz w:val="24"/>
-          <w:szCs w:val="24"/>
-          <w:cs/>
-        </w:rPr>
-        <w:tab/>
-      </w:r>
-      <w:r>
-        <w:rPr>
-          <w:rFonts w:ascii="Times New Roman" w:hAnsi="Times New Roman" w:cs="Times New Roman"/>
-          <w:sz w:val="24"/>
-          <w:szCs w:val="24"/>
-        </w:rPr>
-        <w:t xml:space="preserve">This research was supported by the Institute of Research and Development, </w:t>
-      </w:r>
-      <w:proofErr w:type="spellStart"/>
-      <w:r>
-        <w:rPr>
-          <w:rFonts w:ascii="Times New Roman" w:hAnsi="Times New Roman" w:cs="Times New Roman"/>
-          <w:sz w:val="24"/>
-          <w:szCs w:val="24"/>
-        </w:rPr>
-        <w:t>Rajamangala</w:t>
-      </w:r>
-      <w:proofErr w:type="spellEnd"/>
-      <w:r>
-        <w:rPr>
-          <w:rFonts w:ascii="Times New Roman" w:hAnsi="Times New Roman" w:cs="Times New Roman"/>
-          <w:sz w:val="24"/>
-          <w:szCs w:val="24"/>
-        </w:rPr>
-        <w:t xml:space="preserve"> University of Technology </w:t>
-      </w:r>
-      <w:proofErr w:type="spellStart"/>
-      <w:r>
-        <w:rPr>
-          <w:rFonts w:ascii="Times New Roman" w:hAnsi="Times New Roman" w:cs="Times New Roman"/>
-          <w:sz w:val="24"/>
-          <w:szCs w:val="24"/>
-        </w:rPr>
-        <w:t>Rattanakosin</w:t>
-      </w:r>
-      <w:proofErr w:type="spellEnd"/>
-      <w:r>
-        <w:rPr>
-          <w:rFonts w:ascii="Times New Roman" w:hAnsi="Times New Roman" w:cs="Times New Roman"/>
-          <w:sz w:val="24"/>
-          <w:szCs w:val="24"/>
-        </w:rPr>
-        <w:t>.</w:t>
-      </w:r>
-      <w:r>
-        <w:rPr>
-          <w:rFonts w:ascii="Times New Roman" w:hAnsi="Times New Roman" w:cstheme="minorBidi" w:hint="cs"/>
-          <w:sz w:val="24"/>
-          <w:szCs w:val="24"/>
-          <w:cs/>
-        </w:rPr>
-        <w:t xml:space="preserve"> </w:t>
-      </w:r>
-      <w:r>
-        <w:rPr>
-          <w:rFonts w:ascii="Times New Roman" w:hAnsi="Times New Roman" w:cs="Times New Roman"/>
-          <w:sz w:val="24"/>
-          <w:szCs w:val="24"/>
-        </w:rPr>
-        <w:t xml:space="preserve">In addition, the authors would like to thank </w:t>
-      </w:r>
-      <w:proofErr w:type="spellStart"/>
-      <w:proofErr w:type="gramStart"/>
-      <w:r>
-        <w:rPr>
-          <w:rFonts w:ascii="Times New Roman" w:hAnsi="Times New Roman" w:cs="Times New Roman"/>
-          <w:sz w:val="24"/>
-          <w:szCs w:val="24"/>
-        </w:rPr>
-        <w:t>Mr.Voravot</w:t>
-      </w:r>
-      <w:proofErr w:type="spellEnd"/>
-      <w:proofErr w:type="gramEnd"/>
-      <w:r>
-        <w:rPr>
-          <w:rFonts w:ascii="Times New Roman" w:hAnsi="Times New Roman" w:cs="Times New Roman"/>
-          <w:sz w:val="24"/>
-          <w:szCs w:val="24"/>
-        </w:rPr>
-        <w:t xml:space="preserve"> </w:t>
-      </w:r>
-      <w:proofErr w:type="spellStart"/>
-      <w:r>
-        <w:rPr>
-          <w:rFonts w:ascii="Times New Roman" w:hAnsi="Times New Roman" w:cs="Times New Roman"/>
-          <w:sz w:val="24"/>
-          <w:szCs w:val="24"/>
-        </w:rPr>
-        <w:t>Boontong</w:t>
-      </w:r>
-      <w:proofErr w:type="spellEnd"/>
-      <w:r>
-        <w:rPr>
-          <w:rFonts w:ascii="Times New Roman" w:hAnsi="Times New Roman" w:cs="Times New Roman"/>
-          <w:sz w:val="24"/>
-          <w:szCs w:val="24"/>
-        </w:rPr>
-        <w:t xml:space="preserve">, Hydrologic Instrument Standards Branch Chief, working in Hydrology Division, Bureau of Water Management and Hydrology for all his help and suggestions. Thankfulness to the </w:t>
-      </w:r>
-      <w:proofErr w:type="gramStart"/>
-      <w:r>
-        <w:rPr>
-          <w:rFonts w:ascii="Times New Roman" w:hAnsi="Times New Roman" w:cs="Times New Roman"/>
-          <w:sz w:val="24"/>
-          <w:szCs w:val="24"/>
-        </w:rPr>
-        <w:t>supporters :</w:t>
-      </w:r>
-      <w:proofErr w:type="gramEnd"/>
-      <w:r>
-        <w:rPr>
-          <w:rFonts w:ascii="Times New Roman" w:hAnsi="Times New Roman" w:cs="Times New Roman"/>
-          <w:sz w:val="24"/>
-          <w:szCs w:val="24"/>
-        </w:rPr>
-        <w:t xml:space="preserve"> </w:t>
-      </w:r>
-      <w:proofErr w:type="spellStart"/>
-      <w:r>
-        <w:rPr>
-          <w:rFonts w:ascii="Times New Roman" w:hAnsi="Times New Roman" w:cs="Times New Roman"/>
-          <w:sz w:val="24"/>
-          <w:szCs w:val="24"/>
-        </w:rPr>
-        <w:t>Mr.Jetsdaporn</w:t>
-      </w:r>
-      <w:proofErr w:type="spellEnd"/>
-      <w:r>
-        <w:rPr>
-          <w:rFonts w:ascii="Times New Roman" w:hAnsi="Times New Roman" w:cs="Times New Roman"/>
-          <w:sz w:val="24"/>
-          <w:szCs w:val="24"/>
-        </w:rPr>
-        <w:t xml:space="preserve"> </w:t>
-      </w:r>
-      <w:proofErr w:type="spellStart"/>
-      <w:r>
-        <w:rPr>
-          <w:rFonts w:ascii="Times New Roman" w:hAnsi="Times New Roman" w:cs="Times New Roman"/>
-          <w:sz w:val="24"/>
-          <w:szCs w:val="24"/>
-        </w:rPr>
-        <w:t>Satansup</w:t>
-      </w:r>
-      <w:proofErr w:type="spellEnd"/>
-      <w:r>
-        <w:rPr>
-          <w:rFonts w:ascii="Times New Roman" w:hAnsi="Times New Roman" w:cs="Times New Roman"/>
-          <w:sz w:val="24"/>
-          <w:szCs w:val="24"/>
-        </w:rPr>
-        <w:t xml:space="preserve">, </w:t>
-      </w:r>
-      <w:proofErr w:type="spellStart"/>
-      <w:r>
-        <w:rPr>
-          <w:rFonts w:ascii="Times New Roman" w:hAnsi="Times New Roman" w:cs="Times New Roman"/>
-          <w:sz w:val="24"/>
-          <w:szCs w:val="24"/>
-        </w:rPr>
-        <w:t>Mr.Ruangsimon</w:t>
-      </w:r>
-      <w:proofErr w:type="spellEnd"/>
-      <w:r>
-        <w:rPr>
-          <w:rFonts w:ascii="Times New Roman" w:hAnsi="Times New Roman" w:cs="Times New Roman"/>
-          <w:sz w:val="24"/>
-          <w:szCs w:val="24"/>
-        </w:rPr>
-        <w:t xml:space="preserve"> </w:t>
-      </w:r>
-      <w:proofErr w:type="spellStart"/>
-      <w:r>
-        <w:rPr>
-          <w:rFonts w:ascii="Times New Roman" w:hAnsi="Times New Roman" w:cs="Times New Roman"/>
-          <w:sz w:val="24"/>
-          <w:szCs w:val="24"/>
-        </w:rPr>
-        <w:t>Jamkrajang</w:t>
-      </w:r>
-      <w:proofErr w:type="spellEnd"/>
-      <w:r>
-        <w:rPr>
-          <w:rFonts w:ascii="Times New Roman" w:hAnsi="Times New Roman" w:cs="Times New Roman"/>
-          <w:sz w:val="24"/>
-          <w:szCs w:val="24"/>
-        </w:rPr>
-        <w:t xml:space="preserve"> and </w:t>
-      </w:r>
-      <w:proofErr w:type="spellStart"/>
-      <w:r>
-        <w:rPr>
-          <w:rFonts w:ascii="Times New Roman" w:hAnsi="Times New Roman" w:cs="Times New Roman"/>
-          <w:sz w:val="24"/>
-          <w:szCs w:val="24"/>
-        </w:rPr>
-        <w:t>Mr.Pawaritsorn</w:t>
-      </w:r>
-      <w:proofErr w:type="spellEnd"/>
-      <w:r>
-        <w:rPr>
-          <w:rFonts w:ascii="Times New Roman" w:hAnsi="Times New Roman" w:cs="Times New Roman"/>
-          <w:sz w:val="24"/>
-          <w:szCs w:val="24"/>
-        </w:rPr>
-        <w:t xml:space="preserve"> </w:t>
-      </w:r>
-      <w:proofErr w:type="spellStart"/>
-      <w:r>
-        <w:rPr>
-          <w:rFonts w:ascii="Times New Roman" w:hAnsi="Times New Roman" w:cs="Times New Roman"/>
-          <w:sz w:val="24"/>
-          <w:szCs w:val="24"/>
-        </w:rPr>
-        <w:t>Chaisong</w:t>
-      </w:r>
-      <w:proofErr w:type="spellEnd"/>
-      <w:r>
-        <w:rPr>
-          <w:rFonts w:ascii="Times New Roman" w:hAnsi="Times New Roman" w:cs="Times New Roman"/>
-          <w:sz w:val="24"/>
-          <w:szCs w:val="24"/>
-        </w:rPr>
-        <w:t xml:space="preserve"> for all their support throughout the period of this research.</w:t>
-      </w:r>
-    </w:p>
-    <w:p>
-      <w:pPr>
-        <w:jc w:val="thaiDistribute"/>
-        <w:rPr>
-          <w:rFonts w:ascii="Times New Roman" w:hAnsi="Times New Roman" w:cs="Times New Roman"/>
-          <w:sz w:val="24"/>
-          <w:szCs w:val="24"/>
-        </w:rPr>
-      </w:pPr>
-    </w:p>
-    <w:p>
-      <w:pPr>
-        <w:jc w:val="thaiDistribute"/>
-        <w:rPr>
-          <w:rFonts w:ascii="Times New Roman" w:hAnsi="Times New Roman" w:cs="Times New Roman"/>
-          <w:b/>
-          <w:bCs/>
-          <w:sz w:val="24"/>
-          <w:szCs w:val="24"/>
-        </w:rPr>
-      </w:pPr>
-      <w:r>
-        <w:rPr>
-          <w:rFonts w:ascii="Times New Roman" w:hAnsi="Times New Roman" w:cs="Times New Roman"/>
-          <w:b/>
-          <w:bCs/>
         </w:rPr>
         <w:t>References</w:t>
       </w:r>
@@ -4087,51 +4477,11 @@
         </w:rPr>
       </w:pPr>
     </w:p>
-    <w:p>
-      <w:pPr>
-        <w:jc w:val="thaiDistribute"/>
-        <w:rPr>
-          <w:rFonts w:ascii="Times New Roman" w:hAnsi="Times New Roman" w:cs="Times New Roman"/>
-          <w:sz w:val="24"/>
-          <w:szCs w:val="24"/>
-        </w:rPr>
-      </w:pPr>
-    </w:p>
-    <w:p>
-      <w:pPr>
-        <w:jc w:val="thaiDistribute"/>
-        <w:rPr>
-          <w:rFonts w:ascii="Times New Roman" w:hAnsi="Times New Roman" w:cs="Times New Roman"/>
-          <w:sz w:val="24"/>
-          <w:szCs w:val="24"/>
-        </w:rPr>
-      </w:pPr>
-    </w:p>
-    <w:p>
-      <w:pPr>
-        <w:jc w:val="thaiDistribute"/>
-        <w:rPr>
-          <w:rFonts w:ascii="Times New Roman" w:hAnsi="Times New Roman" w:cs="Times New Roman"/>
-          <w:sz w:val="24"/>
-          <w:szCs w:val="24"/>
-        </w:rPr>
-      </w:pPr>
-    </w:p>
-    <w:p>
-      <w:pPr>
-        <w:jc w:val="thaiDistribute"/>
-        <w:rPr>
-          <w:rFonts w:ascii="Times New Roman" w:hAnsi="Times New Roman" w:cs="Times New Roman"/>
-          <w:sz w:val="24"/>
-          <w:szCs w:val="24"/>
-        </w:rPr>
-      </w:pPr>
-    </w:p>
     <w:sectPr>
-      <w:headerReference w:type="default" r:id="rId8"/>
-      <w:footerReference w:type="even" r:id="rId9"/>
-      <w:footerReference w:type="default" r:id="rId10"/>
-      <w:headerReference w:type="first" r:id="rId11"/>
+      <w:headerReference w:type="default" r:id="rId17"/>
+      <w:footerReference w:type="even" r:id="rId18"/>
+      <w:footerReference w:type="default" r:id="rId19"/>
+      <w:headerReference w:type="first" r:id="rId20"/>
       <w:pgSz w:w="11906" w:h="16838"/>
       <w:pgMar w:top="1418" w:right="1134" w:bottom="1418" w:left="1701" w:header="709" w:footer="709" w:gutter="0"/>
       <w:cols w:space="708"/>
@@ -5474,7 +5824,7 @@
     <w:lsdException w:name="Table Web 2" w:semiHidden="1" w:unhideWhenUsed="1"/>
     <w:lsdException w:name="Table Web 3" w:semiHidden="1" w:unhideWhenUsed="1"/>
     <w:lsdException w:name="Balloon Text" w:semiHidden="1" w:unhideWhenUsed="1"/>
-    <w:lsdException w:name="Table Grid" w:semiHidden="1" w:uiPriority="59" w:unhideWhenUsed="1"/>
+    <w:lsdException w:name="Table Grid" w:uiPriority="59"/>
     <w:lsdException w:name="Table Theme" w:semiHidden="1" w:unhideWhenUsed="1"/>
     <w:lsdException w:name="Placeholder Text" w:semiHidden="1"/>
     <w:lsdException w:name="No Spacing" w:uiPriority="1" w:qFormat="1"/>
@@ -6346,7 +6696,7 @@
 </file>
 
 <file path=customXml/itemProps1.xml><?xml version="1.0" encoding="utf-8"?>
-<ds:datastoreItem xmlns:ds="http://schemas.openxmlformats.org/officeDocument/2006/customXml" ds:itemID="{28D78788-0703-4899-A2FE-6E30C52B16F9}">
+<ds:datastoreItem xmlns:ds="http://schemas.openxmlformats.org/officeDocument/2006/customXml" ds:itemID="{8F52A435-6FF6-45B6-BEE2-9FC08D7A704B}">
   <ds:schemaRefs>
     <ds:schemaRef ds:uri="http://schemas.openxmlformats.org/officeDocument/2006/bibliography"/>
   </ds:schemaRefs>

--- a/document/rmutcon_2018/20 final.docx
+++ b/document/rmutcon_2018/20 final.docx
@@ -404,8 +404,6 @@
         </w:rPr>
         <w:t>Mechanical velocity meters</w:t>
       </w:r>
-      <w:bookmarkStart w:id="0" w:name="_GoBack"/>
-      <w:bookmarkEnd w:id="0"/>
     </w:p>
     <w:p>
       <w:pPr>
@@ -977,13 +975,313 @@
           <w:lang w:eastAsia="en-US"/>
         </w:rPr>
       </w:pPr>
-      <w:r>
+    </w:p>
+    <w:tbl>
+      <w:tblPr>
+        <w:tblStyle w:val="TableGrid"/>
+        <w:tblW w:w="0" w:type="auto"/>
+        <w:jc w:val="center"/>
+        <w:tblBorders>
+          <w:top w:val="none" w:sz="0" w:space="0" w:color="auto"/>
+          <w:left w:val="none" w:sz="0" w:space="0" w:color="auto"/>
+          <w:bottom w:val="none" w:sz="0" w:space="0" w:color="auto"/>
+          <w:right w:val="none" w:sz="0" w:space="0" w:color="auto"/>
+          <w:insideH w:val="none" w:sz="0" w:space="0" w:color="auto"/>
+          <w:insideV w:val="none" w:sz="0" w:space="0" w:color="auto"/>
+        </w:tblBorders>
+        <w:tblLook w:val="04A0" w:firstRow="1" w:lastRow="0" w:firstColumn="1" w:lastColumn="0" w:noHBand="0" w:noVBand="1"/>
+      </w:tblPr>
+      <w:tblGrid>
+        <w:gridCol w:w="4643"/>
+        <w:gridCol w:w="4644"/>
+      </w:tblGrid>
+      <w:tr>
+        <w:trPr>
+          <w:jc w:val="center"/>
+        </w:trPr>
+        <w:tc>
+          <w:tcPr>
+            <w:tcW w:w="4643" w:type="dxa"/>
+          </w:tcPr>
+          <w:p>
+            <w:pPr>
+              <w:jc w:val="center"/>
+              <w:rPr>
+                <w:rFonts w:ascii="Times New Roman" w:eastAsia="Times New Roman" w:hAnsi="Times New Roman" w:cs="Cordia New"/>
+                <w:sz w:val="24"/>
+                <w:szCs w:val="24"/>
+                <w:lang w:eastAsia="en-US"/>
+              </w:rPr>
+            </w:pPr>
+            <w:r>
+              <w:rPr>
+                <w:rFonts w:ascii="Times New Roman" w:eastAsia="Times New Roman" w:hAnsi="Times New Roman" w:cs="Cordia New"/>
+                <w:noProof/>
+                <w:sz w:val="24"/>
+                <w:szCs w:val="24"/>
+                <w:lang w:eastAsia="en-US"/>
+              </w:rPr>
+              <w:drawing>
+                <wp:inline distT="0" distB="0" distL="0" distR="0" wp14:anchorId="6E52A493" wp14:editId="1CDB1AA7">
+                  <wp:extent cx="2286000" cy="2286000"/>
+                  <wp:effectExtent l="0" t="0" r="0" b="0"/>
+                  <wp:docPr id="1" name="Picture 1"/>
+                  <wp:cNvGraphicFramePr>
+                    <a:graphicFrameLocks xmlns:a="http://schemas.openxmlformats.org/drawingml/2006/main" noChangeAspect="1"/>
+                  </wp:cNvGraphicFramePr>
+                  <a:graphic xmlns:a="http://schemas.openxmlformats.org/drawingml/2006/main">
+                    <a:graphicData uri="http://schemas.openxmlformats.org/drawingml/2006/picture">
+                      <pic:pic xmlns:pic="http://schemas.openxmlformats.org/drawingml/2006/picture">
+                        <pic:nvPicPr>
+                          <pic:cNvPr id="1" name="a-ott_c31.jpg"/>
+                          <pic:cNvPicPr/>
+                        </pic:nvPicPr>
+                        <pic:blipFill>
+                          <a:blip r:embed="rId8" cstate="print">
+                            <a:extLst>
+                              <a:ext uri="{28A0092B-C50C-407E-A947-70E740481C1C}">
+                                <a14:useLocalDpi xmlns:a14="http://schemas.microsoft.com/office/drawing/2010/main" val="0"/>
+                              </a:ext>
+                            </a:extLst>
+                          </a:blip>
+                          <a:stretch>
+                            <a:fillRect/>
+                          </a:stretch>
+                        </pic:blipFill>
+                        <pic:spPr>
+                          <a:xfrm>
+                            <a:off x="0" y="0"/>
+                            <a:ext cx="2286000" cy="2286000"/>
+                          </a:xfrm>
+                          <a:prstGeom prst="rect">
+                            <a:avLst/>
+                          </a:prstGeom>
+                        </pic:spPr>
+                      </pic:pic>
+                    </a:graphicData>
+                  </a:graphic>
+                </wp:inline>
+              </w:drawing>
+            </w:r>
+          </w:p>
+        </w:tc>
+        <w:tc>
+          <w:tcPr>
+            <w:tcW w:w="4644" w:type="dxa"/>
+          </w:tcPr>
+          <w:p>
+            <w:pPr>
+              <w:jc w:val="center"/>
+              <w:rPr>
+                <w:rFonts w:ascii="Times New Roman" w:eastAsia="Times New Roman" w:hAnsi="Times New Roman" w:cs="Cordia New"/>
+                <w:sz w:val="24"/>
+                <w:szCs w:val="24"/>
+                <w:lang w:eastAsia="en-US"/>
+              </w:rPr>
+            </w:pPr>
+            <w:r>
+              <w:rPr>
+                <w:rFonts w:ascii="Times New Roman" w:eastAsia="Times New Roman" w:hAnsi="Times New Roman" w:cs="Cordia New"/>
+                <w:noProof/>
+                <w:sz w:val="24"/>
+                <w:szCs w:val="24"/>
+                <w:lang w:eastAsia="en-US"/>
+              </w:rPr>
+              <w:drawing>
+                <wp:inline distT="0" distB="0" distL="0" distR="0" wp14:anchorId="2C134079" wp14:editId="053820C3">
+                  <wp:extent cx="2286000" cy="2286000"/>
+                  <wp:effectExtent l="0" t="0" r="0" b="0"/>
+                  <wp:docPr id="2" name="Picture 2"/>
+                  <wp:cNvGraphicFramePr>
+                    <a:graphicFrameLocks xmlns:a="http://schemas.openxmlformats.org/drawingml/2006/main" noChangeAspect="1"/>
+                  </wp:cNvGraphicFramePr>
+                  <a:graphic xmlns:a="http://schemas.openxmlformats.org/drawingml/2006/main">
+                    <a:graphicData uri="http://schemas.openxmlformats.org/drawingml/2006/picture">
+                      <pic:pic xmlns:pic="http://schemas.openxmlformats.org/drawingml/2006/picture">
+                        <pic:nvPicPr>
+                          <pic:cNvPr id="2" name="a-ott_c31_signal.jpg"/>
+                          <pic:cNvPicPr/>
+                        </pic:nvPicPr>
+                        <pic:blipFill>
+                          <a:blip r:embed="rId9" cstate="print">
+                            <a:extLst>
+                              <a:ext uri="{28A0092B-C50C-407E-A947-70E740481C1C}">
+                                <a14:useLocalDpi xmlns:a14="http://schemas.microsoft.com/office/drawing/2010/main" val="0"/>
+                              </a:ext>
+                            </a:extLst>
+                          </a:blip>
+                          <a:stretch>
+                            <a:fillRect/>
+                          </a:stretch>
+                        </pic:blipFill>
+                        <pic:spPr>
+                          <a:xfrm>
+                            <a:off x="0" y="0"/>
+                            <a:ext cx="2286000" cy="2286000"/>
+                          </a:xfrm>
+                          <a:prstGeom prst="rect">
+                            <a:avLst/>
+                          </a:prstGeom>
+                        </pic:spPr>
+                      </pic:pic>
+                    </a:graphicData>
+                  </a:graphic>
+                </wp:inline>
+              </w:drawing>
+            </w:r>
+          </w:p>
+        </w:tc>
+      </w:tr>
+      <w:tr>
+        <w:trPr>
+          <w:jc w:val="center"/>
+        </w:trPr>
+        <w:tc>
+          <w:tcPr>
+            <w:tcW w:w="4643" w:type="dxa"/>
+          </w:tcPr>
+          <w:p>
+            <w:pPr>
+              <w:jc w:val="center"/>
+              <w:rPr>
+                <w:rFonts w:ascii="Times New Roman" w:hAnsi="Times New Roman" w:cs="Times New Roman"/>
+                <w:sz w:val="24"/>
+                <w:szCs w:val="24"/>
+              </w:rPr>
+            </w:pPr>
+          </w:p>
+          <w:p>
+            <w:pPr>
+              <w:jc w:val="center"/>
+              <w:rPr>
+                <w:rFonts w:ascii="Times New Roman" w:eastAsia="Times New Roman" w:hAnsi="Times New Roman" w:cs="Cordia New"/>
+                <w:noProof/>
+                <w:sz w:val="24"/>
+                <w:szCs w:val="24"/>
+                <w:lang w:eastAsia="en-US"/>
+              </w:rPr>
+            </w:pPr>
+            <w:r>
+              <w:rPr>
+                <w:rFonts w:ascii="Times New Roman" w:hAnsi="Times New Roman" w:cs="Times New Roman"/>
+                <w:b/>
+                <w:bCs/>
+                <w:sz w:val="24"/>
+                <w:szCs w:val="24"/>
+              </w:rPr>
+              <w:t>Figure 1</w:t>
+            </w:r>
+            <w:r>
+              <w:rPr>
+                <w:rFonts w:ascii="Times New Roman" w:hAnsi="Times New Roman" w:cs="Times New Roman"/>
+                <w:sz w:val="24"/>
+                <w:szCs w:val="24"/>
+              </w:rPr>
+              <w:t xml:space="preserve"> </w:t>
+            </w:r>
+            <w:r>
+              <w:rPr>
+                <w:rFonts w:ascii="Times New Roman" w:hAnsi="Times New Roman" w:cs="Times New Roman"/>
+                <w:sz w:val="24"/>
+                <w:szCs w:val="24"/>
+              </w:rPr>
+              <w:t>A-OTT C31</w:t>
+            </w:r>
+          </w:p>
+        </w:tc>
+        <w:tc>
+          <w:tcPr>
+            <w:tcW w:w="4644" w:type="dxa"/>
+          </w:tcPr>
+          <w:p>
+            <w:pPr>
+              <w:jc w:val="center"/>
+              <w:rPr>
+                <w:rFonts w:ascii="Times New Roman" w:hAnsi="Times New Roman" w:cs="Times New Roman"/>
+                <w:sz w:val="24"/>
+                <w:szCs w:val="24"/>
+              </w:rPr>
+            </w:pPr>
+          </w:p>
+          <w:p>
+            <w:pPr>
+              <w:jc w:val="center"/>
+              <w:rPr>
+                <w:rFonts w:ascii="Times New Roman" w:eastAsia="Times New Roman" w:hAnsi="Times New Roman" w:cs="Cordia New"/>
+                <w:noProof/>
+                <w:sz w:val="24"/>
+                <w:szCs w:val="24"/>
+                <w:lang w:eastAsia="en-US"/>
+              </w:rPr>
+            </w:pPr>
+            <w:r>
+              <w:rPr>
+                <w:rFonts w:ascii="Times New Roman" w:hAnsi="Times New Roman" w:cs="Times New Roman"/>
+                <w:b/>
+                <w:bCs/>
+                <w:sz w:val="24"/>
+                <w:szCs w:val="24"/>
+              </w:rPr>
+              <w:t xml:space="preserve">Figure </w:t>
+            </w:r>
+            <w:r>
+              <w:rPr>
+                <w:rFonts w:ascii="Times New Roman" w:hAnsi="Times New Roman" w:cs="Times New Roman"/>
+                <w:b/>
+                <w:bCs/>
+                <w:sz w:val="24"/>
+                <w:szCs w:val="24"/>
+              </w:rPr>
+              <w:t>2</w:t>
+            </w:r>
+            <w:r>
+              <w:rPr>
+                <w:rFonts w:ascii="Times New Roman" w:hAnsi="Times New Roman" w:cs="Times New Roman"/>
+                <w:sz w:val="24"/>
+                <w:szCs w:val="24"/>
+              </w:rPr>
+              <w:t xml:space="preserve"> </w:t>
+            </w:r>
+            <w:r>
+              <w:rPr>
+                <w:rFonts w:ascii="Times New Roman" w:hAnsi="Times New Roman" w:cs="Times New Roman"/>
+                <w:sz w:val="24"/>
+                <w:szCs w:val="24"/>
+              </w:rPr>
+              <w:t>A-OTT C31 Signal</w:t>
+            </w:r>
+          </w:p>
+        </w:tc>
+      </w:tr>
+    </w:tbl>
+    <w:p>
+      <w:pPr>
+        <w:jc w:val="thaiDistribute"/>
         <w:rPr>
           <w:rFonts w:ascii="Times New Roman" w:eastAsia="Times New Roman" w:hAnsi="Times New Roman" w:cs="Cordia New"/>
           <w:sz w:val="24"/>
           <w:szCs w:val="24"/>
           <w:lang w:eastAsia="en-US"/>
         </w:rPr>
+      </w:pPr>
+    </w:p>
+    <w:p>
+      <w:pPr>
+        <w:jc w:val="thaiDistribute"/>
+        <w:rPr>
+          <w:rFonts w:ascii="Times New Roman" w:eastAsia="Times New Roman" w:hAnsi="Times New Roman" w:cs="Cordia New"/>
+          <w:sz w:val="24"/>
+          <w:szCs w:val="24"/>
+          <w:lang w:eastAsia="en-US"/>
+        </w:rPr>
+      </w:pPr>
+      <w:r>
+        <w:rPr>
+          <w:rFonts w:ascii="Times New Roman" w:eastAsia="Times New Roman" w:hAnsi="Times New Roman" w:cs="Cordia New"/>
+          <w:sz w:val="24"/>
+          <w:szCs w:val="24"/>
+          <w:lang w:eastAsia="en-US"/>
+        </w:rPr>
         <w:tab/>
       </w:r>
     </w:p>
@@ -1006,122 +1304,6 @@
           <w:sz w:val="24"/>
           <w:szCs w:val="24"/>
           <w:lang w:eastAsia="en-US"/>
-        </w:rPr>
-      </w:pPr>
-    </w:p>
-    <w:p>
-      <w:pPr>
-        <w:jc w:val="thaiDistribute"/>
-        <w:rPr>
-          <w:rFonts w:ascii="Times New Roman" w:eastAsia="Times New Roman" w:hAnsi="Times New Roman" w:cs="Cordia New"/>
-          <w:sz w:val="24"/>
-          <w:szCs w:val="24"/>
-          <w:lang w:eastAsia="en-US"/>
-        </w:rPr>
-      </w:pPr>
-    </w:p>
-    <w:p>
-      <w:pPr>
-        <w:jc w:val="thaiDistribute"/>
-        <w:rPr>
-          <w:rFonts w:ascii="Times New Roman" w:eastAsia="Times New Roman" w:hAnsi="Times New Roman" w:cs="Cordia New"/>
-          <w:sz w:val="24"/>
-          <w:szCs w:val="24"/>
-          <w:lang w:eastAsia="en-US"/>
-        </w:rPr>
-      </w:pPr>
-    </w:p>
-    <w:p>
-      <w:pPr>
-        <w:jc w:val="thaiDistribute"/>
-        <w:rPr>
-          <w:rFonts w:ascii="Times New Roman" w:eastAsia="Times New Roman" w:hAnsi="Times New Roman" w:cs="Cordia New"/>
-          <w:sz w:val="24"/>
-          <w:szCs w:val="24"/>
-          <w:lang w:eastAsia="en-US"/>
-        </w:rPr>
-      </w:pPr>
-    </w:p>
-    <w:p>
-      <w:pPr>
-        <w:jc w:val="thaiDistribute"/>
-        <w:rPr>
-          <w:rFonts w:ascii="Times New Roman" w:eastAsia="Times New Roman" w:hAnsi="Times New Roman" w:cs="Cordia New"/>
-          <w:sz w:val="24"/>
-          <w:szCs w:val="24"/>
-          <w:lang w:eastAsia="en-US"/>
-        </w:rPr>
-      </w:pPr>
-    </w:p>
-    <w:p>
-      <w:pPr>
-        <w:jc w:val="thaiDistribute"/>
-        <w:rPr>
-          <w:rFonts w:ascii="Times New Roman" w:eastAsia="Times New Roman" w:hAnsi="Times New Roman" w:cs="Cordia New"/>
-          <w:sz w:val="24"/>
-          <w:szCs w:val="24"/>
-          <w:lang w:eastAsia="en-US"/>
-        </w:rPr>
-      </w:pPr>
-    </w:p>
-    <w:p>
-      <w:pPr>
-        <w:jc w:val="thaiDistribute"/>
-        <w:rPr>
-          <w:rFonts w:ascii="Times New Roman" w:eastAsia="Times New Roman" w:hAnsi="Times New Roman" w:cs="Cordia New"/>
-          <w:sz w:val="24"/>
-          <w:szCs w:val="24"/>
-          <w:lang w:eastAsia="en-US"/>
-        </w:rPr>
-      </w:pPr>
-    </w:p>
-    <w:p>
-      <w:pPr>
-        <w:spacing w:line="235" w:lineRule="auto"/>
-        <w:rPr>
-          <w:rFonts w:ascii="Times New Roman" w:hAnsi="Times New Roman" w:cs="Times New Roman"/>
-          <w:sz w:val="24"/>
-          <w:szCs w:val="24"/>
-        </w:rPr>
-      </w:pPr>
-    </w:p>
-    <w:p>
-      <w:pPr>
-        <w:spacing w:line="235" w:lineRule="auto"/>
-        <w:rPr>
-          <w:rFonts w:ascii="Times New Roman" w:hAnsi="Times New Roman" w:cs="Times New Roman"/>
-          <w:sz w:val="24"/>
-          <w:szCs w:val="24"/>
-        </w:rPr>
-      </w:pPr>
-    </w:p>
-    <w:p>
-      <w:pPr>
-        <w:spacing w:line="235" w:lineRule="auto"/>
-        <w:rPr>
-          <w:rFonts w:ascii="Times New Roman" w:hAnsi="Times New Roman" w:cs="Times New Roman"/>
-          <w:sz w:val="24"/>
-          <w:szCs w:val="24"/>
-        </w:rPr>
-      </w:pPr>
-    </w:p>
-    <w:p>
-      <w:pPr>
-        <w:spacing w:line="235" w:lineRule="auto"/>
-        <w:rPr>
-          <w:rFonts w:ascii="Times New Roman" w:hAnsi="Times New Roman" w:cs="Times New Roman"/>
-          <w:sz w:val="24"/>
-          <w:szCs w:val="24"/>
-        </w:rPr>
-      </w:pPr>
-    </w:p>
-    <w:p>
-      <w:pPr>
-        <w:spacing w:line="235" w:lineRule="auto"/>
-        <w:rPr>
-          <w:rFonts w:ascii="Times New Roman" w:hAnsi="Times New Roman" w:cs="Times New Roman"/>
-          <w:sz w:val="24"/>
-          <w:szCs w:val="24"/>
         </w:rPr>
       </w:pPr>
     </w:p>
@@ -1179,6 +1361,8 @@
           <w:lang w:eastAsia="en-US"/>
         </w:rPr>
       </w:pPr>
+      <w:bookmarkStart w:id="0" w:name="_GoBack"/>
+      <w:bookmarkEnd w:id="0"/>
     </w:p>
     <w:p>
       <w:pPr>
@@ -1402,72 +1586,6 @@
           <w:sz w:val="24"/>
           <w:szCs w:val="24"/>
           <w:lang w:eastAsia="en-US"/>
-        </w:rPr>
-      </w:pPr>
-    </w:p>
-    <w:p>
-      <w:pPr>
-        <w:jc w:val="thaiDistribute"/>
-        <w:rPr>
-          <w:rFonts w:ascii="Times New Roman" w:eastAsia="Times New Roman" w:hAnsi="Times New Roman" w:cs="Cordia New"/>
-          <w:sz w:val="24"/>
-          <w:szCs w:val="24"/>
-          <w:lang w:eastAsia="en-US"/>
-        </w:rPr>
-      </w:pPr>
-    </w:p>
-    <w:p>
-      <w:pPr>
-        <w:jc w:val="thaiDistribute"/>
-        <w:rPr>
-          <w:rFonts w:ascii="Times New Roman" w:eastAsia="MS Mincho" w:hAnsi="Times New Roman"/>
-          <w:sz w:val="24"/>
-          <w:szCs w:val="24"/>
-          <w:lang w:eastAsia="en-US" w:bidi="ar-SA"/>
-        </w:rPr>
-      </w:pPr>
-    </w:p>
-    <w:p>
-      <w:pPr>
-        <w:jc w:val="thaiDistribute"/>
-        <w:rPr>
-          <w:rFonts w:ascii="Times New Roman" w:eastAsia="MS Mincho" w:hAnsi="Times New Roman"/>
-          <w:sz w:val="24"/>
-          <w:szCs w:val="24"/>
-          <w:lang w:eastAsia="en-US" w:bidi="ar-SA"/>
-        </w:rPr>
-      </w:pPr>
-    </w:p>
-    <w:p>
-      <w:pPr>
-        <w:jc w:val="thaiDistribute"/>
-        <w:rPr>
-          <w:rFonts w:ascii="Times New Roman" w:eastAsia="MS Mincho" w:hAnsi="Times New Roman"/>
-          <w:sz w:val="24"/>
-          <w:szCs w:val="24"/>
-          <w:lang w:eastAsia="en-US" w:bidi="ar-SA"/>
-        </w:rPr>
-      </w:pPr>
-    </w:p>
-    <w:p>
-      <w:pPr>
-        <w:jc w:val="thaiDistribute"/>
-        <w:rPr>
-          <w:rFonts w:ascii="Times New Roman" w:eastAsia="MS Mincho" w:hAnsi="Times New Roman"/>
-          <w:sz w:val="24"/>
-          <w:szCs w:val="24"/>
-          <w:lang w:eastAsia="en-US" w:bidi="ar-SA"/>
-        </w:rPr>
-      </w:pPr>
-    </w:p>
-    <w:p>
-      <w:pPr>
-        <w:jc w:val="thaiDistribute"/>
-        <w:rPr>
-          <w:rFonts w:ascii="Times New Roman" w:eastAsia="MS Mincho" w:hAnsi="Times New Roman"/>
-          <w:sz w:val="24"/>
-          <w:szCs w:val="24"/>
-          <w:lang w:eastAsia="en-US" w:bidi="ar-SA"/>
         </w:rPr>
       </w:pPr>
     </w:p>
@@ -1685,7 +1803,7 @@
                           <pic:cNvPicPr/>
                         </pic:nvPicPr>
                         <pic:blipFill>
-                          <a:blip r:embed="rId8" cstate="print">
+                          <a:blip r:embed="rId10" cstate="print">
                             <a:extLst>
                               <a:ext uri="{28A0092B-C50C-407E-A947-70E740481C1C}">
                                 <a14:useLocalDpi xmlns:a14="http://schemas.microsoft.com/office/drawing/2010/main" val="0"/>
@@ -2111,7 +2229,7 @@
                           <pic:cNvPicPr/>
                         </pic:nvPicPr>
                         <pic:blipFill>
-                          <a:blip r:embed="rId9" cstate="print">
+                          <a:blip r:embed="rId11" cstate="print">
                             <a:extLst>
                               <a:ext uri="{28A0092B-C50C-407E-A947-70E740481C1C}">
                                 <a14:useLocalDpi xmlns:a14="http://schemas.microsoft.com/office/drawing/2010/main" val="0"/>
@@ -2199,7 +2317,7 @@
                           <pic:cNvPicPr/>
                         </pic:nvPicPr>
                         <pic:blipFill>
-                          <a:blip r:embed="rId10" cstate="print">
+                          <a:blip r:embed="rId12" cstate="print">
                             <a:extLst>
                               <a:ext uri="{28A0092B-C50C-407E-A947-70E740481C1C}">
                                 <a14:useLocalDpi xmlns:a14="http://schemas.microsoft.com/office/drawing/2010/main" val="0"/>
@@ -2522,446 +2640,6 @@
                   <wp:extent cx="1596300" cy="1197864"/>
                   <wp:effectExtent l="0" t="0" r="0" b="0"/>
                   <wp:docPr id="13" name="Picture 13"/>
-                  <wp:cNvGraphicFramePr>
-                    <a:graphicFrameLocks xmlns:a="http://schemas.openxmlformats.org/drawingml/2006/main" noChangeAspect="1"/>
-                  </wp:cNvGraphicFramePr>
-                  <a:graphic xmlns:a="http://schemas.openxmlformats.org/drawingml/2006/main">
-                    <a:graphicData uri="http://schemas.openxmlformats.org/drawingml/2006/picture">
-                      <pic:pic xmlns:pic="http://schemas.openxmlformats.org/drawingml/2006/picture">
-                        <pic:nvPicPr>
-                          <pic:cNvPr id="11" name="lab_1.3_mod_scope.png"/>
-                          <pic:cNvPicPr/>
-                        </pic:nvPicPr>
-                        <pic:blipFill>
-                          <a:blip r:embed="rId11" cstate="print">
-                            <a:extLst>
-                              <a:ext uri="{28A0092B-C50C-407E-A947-70E740481C1C}">
-                                <a14:useLocalDpi xmlns:a14="http://schemas.microsoft.com/office/drawing/2010/main" val="0"/>
-                              </a:ext>
-                            </a:extLst>
-                          </a:blip>
-                          <a:stretch>
-                            <a:fillRect/>
-                          </a:stretch>
-                        </pic:blipFill>
-                        <pic:spPr>
-                          <a:xfrm>
-                            <a:off x="0" y="0"/>
-                            <a:ext cx="1596300" cy="1197864"/>
-                          </a:xfrm>
-                          <a:prstGeom prst="rect">
-                            <a:avLst/>
-                          </a:prstGeom>
-                        </pic:spPr>
-                      </pic:pic>
-                    </a:graphicData>
-                  </a:graphic>
-                </wp:inline>
-              </w:drawing>
-            </w:r>
-          </w:p>
-          <w:p>
-            <w:pPr>
-              <w:jc w:val="center"/>
-              <w:rPr>
-                <w:rFonts w:ascii="Times New Roman" w:eastAsia="MS Mincho" w:hAnsi="Times New Roman"/>
-                <w:sz w:val="16"/>
-                <w:szCs w:val="16"/>
-                <w:lang w:eastAsia="en-US" w:bidi="ar-SA"/>
-              </w:rPr>
-            </w:pPr>
-          </w:p>
-        </w:tc>
-        <w:tc>
-          <w:tcPr>
-            <w:tcW w:w="3096" w:type="dxa"/>
-          </w:tcPr>
-          <w:p>
-            <w:pPr>
-              <w:jc w:val="center"/>
-              <w:rPr>
-                <w:rFonts w:ascii="Times New Roman" w:eastAsia="MS Mincho" w:hAnsi="Times New Roman"/>
-                <w:sz w:val="16"/>
-                <w:szCs w:val="16"/>
-                <w:lang w:eastAsia="en-US" w:bidi="ar-SA"/>
-              </w:rPr>
-            </w:pPr>
-          </w:p>
-          <w:p>
-            <w:pPr>
-              <w:jc w:val="center"/>
-              <w:rPr>
-                <w:rFonts w:ascii="Times New Roman" w:eastAsia="MS Mincho" w:hAnsi="Times New Roman"/>
-                <w:sz w:val="16"/>
-                <w:szCs w:val="16"/>
-                <w:lang w:eastAsia="en-US" w:bidi="ar-SA"/>
-              </w:rPr>
-            </w:pPr>
-            <w:r>
-              <w:rPr>
-                <w:rFonts w:ascii="Times New Roman" w:eastAsia="MS Mincho" w:hAnsi="Times New Roman"/>
-                <w:noProof/>
-                <w:sz w:val="16"/>
-                <w:szCs w:val="16"/>
-                <w:lang w:eastAsia="en-US" w:bidi="ar-SA"/>
-              </w:rPr>
-              <w:drawing>
-                <wp:inline distT="0" distB="0" distL="0" distR="0" wp14:anchorId="35ED8C3B" wp14:editId="3EA0322F">
-                  <wp:extent cx="1594587" cy="1143000"/>
-                  <wp:effectExtent l="0" t="0" r="0" b="0"/>
-                  <wp:docPr id="14" name="Picture 14"/>
-                  <wp:cNvGraphicFramePr>
-                    <a:graphicFrameLocks xmlns:a="http://schemas.openxmlformats.org/drawingml/2006/main" noChangeAspect="1"/>
-                  </wp:cNvGraphicFramePr>
-                  <a:graphic xmlns:a="http://schemas.openxmlformats.org/drawingml/2006/main">
-                    <a:graphicData uri="http://schemas.openxmlformats.org/drawingml/2006/picture">
-                      <pic:pic xmlns:pic="http://schemas.openxmlformats.org/drawingml/2006/picture">
-                        <pic:nvPicPr>
-                          <pic:cNvPr id="12" name="lab_1.4_mod_arduino.png"/>
-                          <pic:cNvPicPr/>
-                        </pic:nvPicPr>
-                        <pic:blipFill>
-                          <a:blip r:embed="rId12" cstate="print">
-                            <a:extLst>
-                              <a:ext uri="{28A0092B-C50C-407E-A947-70E740481C1C}">
-                                <a14:useLocalDpi xmlns:a14="http://schemas.microsoft.com/office/drawing/2010/main" val="0"/>
-                              </a:ext>
-                            </a:extLst>
-                          </a:blip>
-                          <a:stretch>
-                            <a:fillRect/>
-                          </a:stretch>
-                        </pic:blipFill>
-                        <pic:spPr>
-                          <a:xfrm>
-                            <a:off x="0" y="0"/>
-                            <a:ext cx="1594587" cy="1143000"/>
-                          </a:xfrm>
-                          <a:prstGeom prst="rect">
-                            <a:avLst/>
-                          </a:prstGeom>
-                        </pic:spPr>
-                      </pic:pic>
-                    </a:graphicData>
-                  </a:graphic>
-                </wp:inline>
-              </w:drawing>
-            </w:r>
-          </w:p>
-          <w:p>
-            <w:pPr>
-              <w:jc w:val="center"/>
-              <w:rPr>
-                <w:rFonts w:ascii="Times New Roman" w:eastAsia="MS Mincho" w:hAnsi="Times New Roman"/>
-                <w:sz w:val="16"/>
-                <w:szCs w:val="16"/>
-                <w:lang w:eastAsia="en-US" w:bidi="ar-SA"/>
-              </w:rPr>
-            </w:pPr>
-          </w:p>
-        </w:tc>
-        <w:tc>
-          <w:tcPr>
-            <w:tcW w:w="3096" w:type="dxa"/>
-          </w:tcPr>
-          <w:p>
-            <w:pPr>
-              <w:rPr>
-                <w:rFonts w:ascii="Times New Roman" w:eastAsia="MS Mincho" w:hAnsi="Times New Roman"/>
-                <w:sz w:val="24"/>
-                <w:szCs w:val="24"/>
-                <w:lang w:eastAsia="en-US" w:bidi="ar-SA"/>
-              </w:rPr>
-            </w:pPr>
-          </w:p>
-          <w:p>
-            <w:pPr>
-              <w:rPr>
-                <w:rFonts w:ascii="Times New Roman" w:eastAsia="MS Mincho" w:hAnsi="Times New Roman"/>
-                <w:sz w:val="24"/>
-                <w:szCs w:val="24"/>
-                <w:lang w:eastAsia="en-US" w:bidi="ar-SA"/>
-              </w:rPr>
-            </w:pPr>
-          </w:p>
-          <w:p>
-            <w:pPr>
-              <w:rPr>
-                <w:rFonts w:ascii="Times New Roman" w:eastAsia="MS Mincho" w:hAnsi="Times New Roman"/>
-                <w:sz w:val="24"/>
-                <w:szCs w:val="24"/>
-                <w:lang w:eastAsia="en-US" w:bidi="ar-SA"/>
-              </w:rPr>
-            </w:pPr>
-          </w:p>
-          <w:p>
-            <w:pPr>
-              <w:rPr>
-                <w:rFonts w:ascii="Times New Roman" w:eastAsia="MS Mincho" w:hAnsi="Times New Roman"/>
-                <w:sz w:val="24"/>
-                <w:szCs w:val="24"/>
-                <w:lang w:eastAsia="en-US" w:bidi="ar-SA"/>
-              </w:rPr>
-            </w:pPr>
-          </w:p>
-        </w:tc>
-      </w:tr>
-    </w:tbl>
-    <w:p>
-      <w:pPr>
-        <w:jc w:val="thaiDistribute"/>
-        <w:rPr>
-          <w:rFonts w:ascii="Times New Roman" w:eastAsia="MS Mincho" w:hAnsi="Times New Roman"/>
-          <w:sz w:val="24"/>
-          <w:szCs w:val="24"/>
-          <w:lang w:eastAsia="en-US" w:bidi="ar-SA"/>
-        </w:rPr>
-      </w:pPr>
-    </w:p>
-    <w:p>
-      <w:pPr>
-        <w:jc w:val="thaiDistribute"/>
-        <w:rPr>
-          <w:rFonts w:ascii="Times New Roman" w:eastAsia="MS Mincho" w:hAnsi="Times New Roman"/>
-          <w:sz w:val="24"/>
-          <w:szCs w:val="24"/>
-          <w:lang w:eastAsia="en-US" w:bidi="ar-SA"/>
-        </w:rPr>
-      </w:pPr>
-      <w:r>
-        <w:rPr>
-          <w:rFonts w:ascii="Times New Roman" w:eastAsia="Times New Roman" w:hAnsi="Times New Roman" w:cs="Times New Roman"/>
-          <w:b/>
-          <w:bCs/>
-          <w:sz w:val="24"/>
-          <w:szCs w:val="24"/>
-          <w:lang w:eastAsia="en-US" w:bidi="ar-SA"/>
-        </w:rPr>
-        <w:t>Table</w:t>
-      </w:r>
-      <w:r>
-        <w:rPr>
-          <w:rFonts w:ascii="Times New Roman" w:eastAsia="Times New Roman" w:hAnsi="Times New Roman" w:cs="Times New Roman"/>
-          <w:b/>
-          <w:bCs/>
-          <w:sz w:val="24"/>
-          <w:szCs w:val="24"/>
-          <w:lang w:eastAsia="en-US" w:bidi="ar-SA"/>
-        </w:rPr>
-        <w:t xml:space="preserve"> </w:t>
-      </w:r>
-      <w:r>
-        <w:rPr>
-          <w:rFonts w:ascii="Times New Roman" w:eastAsia="Times New Roman" w:hAnsi="Times New Roman" w:cs="Times New Roman"/>
-          <w:b/>
-          <w:bCs/>
-          <w:sz w:val="24"/>
-          <w:szCs w:val="24"/>
-          <w:lang w:eastAsia="en-US" w:bidi="ar-SA"/>
-        </w:rPr>
-        <w:t>3</w:t>
-      </w:r>
-      <w:r>
-        <w:rPr>
-          <w:rFonts w:ascii="Times New Roman" w:eastAsia="Times New Roman" w:hAnsi="Times New Roman" w:cs="Times New Roman"/>
-          <w:sz w:val="24"/>
-          <w:szCs w:val="24"/>
-          <w:lang w:eastAsia="en-US" w:bidi="ar-SA"/>
-        </w:rPr>
-        <w:t xml:space="preserve"> Test results at </w:t>
-      </w:r>
-      <w:r>
-        <w:rPr>
-          <w:rFonts w:ascii="Times New Roman" w:eastAsia="Times New Roman" w:hAnsi="Times New Roman" w:cs="Times New Roman"/>
-          <w:sz w:val="24"/>
-          <w:szCs w:val="24"/>
-          <w:lang w:eastAsia="en-US" w:bidi="ar-SA"/>
-        </w:rPr>
-        <w:t>1</w:t>
-      </w:r>
-      <w:r>
-        <w:rPr>
-          <w:rFonts w:ascii="Times New Roman" w:eastAsia="Times New Roman" w:hAnsi="Times New Roman" w:cs="Times New Roman"/>
-          <w:sz w:val="24"/>
-          <w:szCs w:val="24"/>
-          <w:lang w:eastAsia="en-US" w:bidi="ar-SA"/>
-        </w:rPr>
-        <w:t xml:space="preserve"> </w:t>
-      </w:r>
-      <w:r>
-        <w:rPr>
-          <w:rFonts w:ascii="Times New Roman" w:eastAsia="Times New Roman" w:hAnsi="Times New Roman" w:cs="Times New Roman"/>
-          <w:sz w:val="24"/>
-          <w:szCs w:val="24"/>
-          <w:lang w:eastAsia="en-US" w:bidi="ar-SA"/>
-        </w:rPr>
-        <w:t>k</w:t>
-      </w:r>
-      <w:r>
-        <w:rPr>
-          <w:rFonts w:ascii="Times New Roman" w:eastAsia="Times New Roman" w:hAnsi="Times New Roman" w:cs="Times New Roman"/>
-          <w:sz w:val="24"/>
-          <w:szCs w:val="24"/>
-          <w:lang w:eastAsia="en-US" w:bidi="ar-SA"/>
-        </w:rPr>
-        <w:t>Hz</w:t>
-      </w:r>
-    </w:p>
-    <w:p>
-      <w:pPr>
-        <w:jc w:val="thaiDistribute"/>
-        <w:rPr>
-          <w:rFonts w:ascii="Times New Roman" w:eastAsia="MS Mincho" w:hAnsi="Times New Roman"/>
-          <w:sz w:val="16"/>
-          <w:szCs w:val="16"/>
-          <w:lang w:eastAsia="en-US" w:bidi="ar-SA"/>
-        </w:rPr>
-      </w:pPr>
-    </w:p>
-    <w:tbl>
-      <w:tblPr>
-        <w:tblStyle w:val="TableGrid"/>
-        <w:tblW w:w="0" w:type="auto"/>
-        <w:tblBorders>
-          <w:left w:val="none" w:sz="0" w:space="0" w:color="auto"/>
-          <w:right w:val="none" w:sz="0" w:space="0" w:color="auto"/>
-          <w:insideV w:val="none" w:sz="0" w:space="0" w:color="auto"/>
-        </w:tblBorders>
-        <w:tblLook w:val="04A0" w:firstRow="1" w:lastRow="0" w:firstColumn="1" w:lastColumn="0" w:noHBand="0" w:noVBand="1"/>
-      </w:tblPr>
-      <w:tblGrid>
-        <w:gridCol w:w="3095"/>
-        <w:gridCol w:w="3096"/>
-        <w:gridCol w:w="3096"/>
-      </w:tblGrid>
-      <w:tr>
-        <w:tc>
-          <w:tcPr>
-            <w:tcW w:w="3095" w:type="dxa"/>
-          </w:tcPr>
-          <w:p>
-            <w:pPr>
-              <w:jc w:val="center"/>
-              <w:rPr>
-                <w:rFonts w:ascii="Times New Roman" w:eastAsia="MS Mincho" w:hAnsi="Times New Roman"/>
-                <w:b/>
-                <w:bCs/>
-                <w:sz w:val="24"/>
-                <w:szCs w:val="24"/>
-                <w:lang w:eastAsia="en-US" w:bidi="ar-SA"/>
-              </w:rPr>
-            </w:pPr>
-            <w:r>
-              <w:rPr>
-                <w:rFonts w:ascii="Times New Roman" w:eastAsia="MS Mincho" w:hAnsi="Times New Roman"/>
-                <w:b/>
-                <w:bCs/>
-                <w:sz w:val="24"/>
-                <w:szCs w:val="24"/>
-                <w:lang w:eastAsia="en-US" w:bidi="ar-SA"/>
-              </w:rPr>
-              <w:t>Oscilloscope</w:t>
-            </w:r>
-          </w:p>
-        </w:tc>
-        <w:tc>
-          <w:tcPr>
-            <w:tcW w:w="3096" w:type="dxa"/>
-          </w:tcPr>
-          <w:p>
-            <w:pPr>
-              <w:jc w:val="center"/>
-              <w:rPr>
-                <w:rFonts w:ascii="Times New Roman" w:eastAsia="MS Mincho" w:hAnsi="Times New Roman"/>
-                <w:b/>
-                <w:bCs/>
-                <w:sz w:val="24"/>
-                <w:szCs w:val="24"/>
-                <w:lang w:eastAsia="en-US" w:bidi="ar-SA"/>
-              </w:rPr>
-            </w:pPr>
-            <w:r>
-              <w:rPr>
-                <w:rFonts w:ascii="Times New Roman" w:eastAsia="MS Mincho" w:hAnsi="Times New Roman"/>
-                <w:b/>
-                <w:bCs/>
-                <w:sz w:val="24"/>
-                <w:szCs w:val="24"/>
-                <w:lang w:eastAsia="en-US" w:bidi="ar-SA"/>
-              </w:rPr>
-              <w:t>Serial Monitor</w:t>
-            </w:r>
-          </w:p>
-        </w:tc>
-        <w:tc>
-          <w:tcPr>
-            <w:tcW w:w="3096" w:type="dxa"/>
-          </w:tcPr>
-          <w:p>
-            <w:pPr>
-              <w:jc w:val="center"/>
-              <w:rPr>
-                <w:rFonts w:ascii="Times New Roman" w:eastAsia="MS Mincho" w:hAnsi="Times New Roman"/>
-                <w:b/>
-                <w:bCs/>
-                <w:sz w:val="24"/>
-                <w:szCs w:val="24"/>
-                <w:lang w:eastAsia="en-US" w:bidi="ar-SA"/>
-              </w:rPr>
-            </w:pPr>
-            <w:r>
-              <w:rPr>
-                <w:rFonts w:ascii="Times New Roman" w:eastAsia="MS Mincho" w:hAnsi="Times New Roman"/>
-                <w:b/>
-                <w:bCs/>
-                <w:sz w:val="24"/>
-                <w:szCs w:val="24"/>
-                <w:lang w:eastAsia="en-US" w:bidi="ar-SA"/>
-              </w:rPr>
-              <w:t>Summary</w:t>
-            </w:r>
-          </w:p>
-        </w:tc>
-      </w:tr>
-      <w:tr>
-        <w:tc>
-          <w:tcPr>
-            <w:tcW w:w="3095" w:type="dxa"/>
-          </w:tcPr>
-          <w:p>
-            <w:pPr>
-              <w:jc w:val="center"/>
-              <w:rPr>
-                <w:rFonts w:ascii="Times New Roman" w:eastAsia="MS Mincho" w:hAnsi="Times New Roman"/>
-                <w:sz w:val="16"/>
-                <w:szCs w:val="16"/>
-                <w:lang w:eastAsia="en-US" w:bidi="ar-SA"/>
-              </w:rPr>
-            </w:pPr>
-          </w:p>
-          <w:p>
-            <w:pPr>
-              <w:jc w:val="center"/>
-              <w:rPr>
-                <w:rFonts w:ascii="Times New Roman" w:eastAsia="MS Mincho" w:hAnsi="Times New Roman"/>
-                <w:sz w:val="16"/>
-                <w:szCs w:val="16"/>
-                <w:lang w:eastAsia="en-US" w:bidi="ar-SA"/>
-              </w:rPr>
-            </w:pPr>
-            <w:r>
-              <w:rPr>
-                <w:rFonts w:ascii="Times New Roman" w:eastAsia="MS Mincho" w:hAnsi="Times New Roman"/>
-                <w:noProof/>
-                <w:sz w:val="16"/>
-                <w:szCs w:val="16"/>
-                <w:lang w:eastAsia="en-US" w:bidi="ar-SA"/>
-              </w:rPr>
-              <w:drawing>
-                <wp:inline distT="0" distB="0" distL="0" distR="0" wp14:anchorId="0186DE5A" wp14:editId="212FD87F">
-                  <wp:extent cx="1596300" cy="1197864"/>
-                  <wp:effectExtent l="0" t="0" r="0" b="0"/>
-                  <wp:docPr id="15" name="Picture 15"/>
                   <wp:cNvGraphicFramePr>
                     <a:graphicFrameLocks xmlns:a="http://schemas.openxmlformats.org/drawingml/2006/main" noChangeAspect="1"/>
                   </wp:cNvGraphicFramePr>
@@ -3046,10 +2724,10 @@
                 <w:lang w:eastAsia="en-US" w:bidi="ar-SA"/>
               </w:rPr>
               <w:drawing>
-                <wp:inline distT="0" distB="0" distL="0" distR="0" wp14:anchorId="3B05E43D" wp14:editId="36D7444A">
+                <wp:inline distT="0" distB="0" distL="0" distR="0" wp14:anchorId="35ED8C3B" wp14:editId="3EA0322F">
                   <wp:extent cx="1594587" cy="1143000"/>
                   <wp:effectExtent l="0" t="0" r="0" b="0"/>
-                  <wp:docPr id="16" name="Picture 16"/>
+                  <wp:docPr id="14" name="Picture 14"/>
                   <wp:cNvGraphicFramePr>
                     <a:graphicFrameLocks xmlns:a="http://schemas.openxmlformats.org/drawingml/2006/main" noChangeAspect="1"/>
                   </wp:cNvGraphicFramePr>
@@ -3157,6 +2835,17 @@
           <w:lang w:eastAsia="en-US" w:bidi="ar-SA"/>
         </w:rPr>
       </w:pPr>
+    </w:p>
+    <w:p>
+      <w:pPr>
+        <w:jc w:val="thaiDistribute"/>
+        <w:rPr>
+          <w:rFonts w:ascii="Times New Roman" w:eastAsia="MS Mincho" w:hAnsi="Times New Roman"/>
+          <w:sz w:val="24"/>
+          <w:szCs w:val="24"/>
+          <w:lang w:eastAsia="en-US" w:bidi="ar-SA"/>
+        </w:rPr>
+      </w:pPr>
       <w:r>
         <w:rPr>
           <w:rFonts w:ascii="Times New Roman" w:eastAsia="Times New Roman" w:hAnsi="Times New Roman" w:cs="Times New Roman"/>
@@ -3166,7 +2855,6 @@
           <w:szCs w:val="24"/>
           <w:lang w:eastAsia="en-US" w:bidi="ar-SA"/>
         </w:rPr>
-        <w:lastRenderedPageBreak/>
         <w:t>Table</w:t>
       </w:r>
       <w:r>
@@ -3189,7 +2877,7 @@
           <w:szCs w:val="24"/>
           <w:lang w:eastAsia="en-US" w:bidi="ar-SA"/>
         </w:rPr>
-        <w:t>4</w:t>
+        <w:t>3</w:t>
       </w:r>
       <w:r>
         <w:rPr>
@@ -3198,7 +2886,25 @@
           <w:szCs w:val="24"/>
           <w:lang w:eastAsia="en-US" w:bidi="ar-SA"/>
         </w:rPr>
-        <w:t xml:space="preserve"> Test results at 2 </w:t>
+        <w:t xml:space="preserve"> Test results at </w:t>
+      </w:r>
+      <w:r>
+        <w:rPr>
+          <w:rFonts w:ascii="Times New Roman" w:eastAsia="Times New Roman" w:hAnsi="Times New Roman" w:cs="Times New Roman"/>
+          <w:sz w:val="24"/>
+          <w:szCs w:val="24"/>
+          <w:lang w:eastAsia="en-US" w:bidi="ar-SA"/>
+        </w:rPr>
+        <w:t>1</w:t>
+      </w:r>
+      <w:r>
+        <w:rPr>
+          <w:rFonts w:ascii="Times New Roman" w:eastAsia="Times New Roman" w:hAnsi="Times New Roman" w:cs="Times New Roman"/>
+          <w:sz w:val="24"/>
+          <w:szCs w:val="24"/>
+          <w:lang w:eastAsia="en-US" w:bidi="ar-SA"/>
+        </w:rPr>
+        <w:t xml:space="preserve"> </w:t>
       </w:r>
       <w:r>
         <w:rPr>
@@ -3370,10 +3076,10 @@
                 <w:lang w:eastAsia="en-US" w:bidi="ar-SA"/>
               </w:rPr>
               <w:drawing>
-                <wp:inline distT="0" distB="0" distL="0" distR="0" wp14:anchorId="61E96CD1" wp14:editId="39EF50A7">
+                <wp:inline distT="0" distB="0" distL="0" distR="0" wp14:anchorId="0186DE5A" wp14:editId="212FD87F">
                   <wp:extent cx="1596300" cy="1197864"/>
                   <wp:effectExtent l="0" t="0" r="0" b="0"/>
-                  <wp:docPr id="17" name="Picture 17"/>
+                  <wp:docPr id="15" name="Picture 15"/>
                   <wp:cNvGraphicFramePr>
                     <a:graphicFrameLocks xmlns:a="http://schemas.openxmlformats.org/drawingml/2006/main" noChangeAspect="1"/>
                   </wp:cNvGraphicFramePr>
@@ -3458,10 +3164,10 @@
                 <w:lang w:eastAsia="en-US" w:bidi="ar-SA"/>
               </w:rPr>
               <w:drawing>
-                <wp:inline distT="0" distB="0" distL="0" distR="0" wp14:anchorId="56F1DE51" wp14:editId="73157184">
+                <wp:inline distT="0" distB="0" distL="0" distR="0" wp14:anchorId="3B05E43D" wp14:editId="36D7444A">
                   <wp:extent cx="1594587" cy="1143000"/>
                   <wp:effectExtent l="0" t="0" r="0" b="0"/>
-                  <wp:docPr id="18" name="Picture 18"/>
+                  <wp:docPr id="16" name="Picture 16"/>
                   <wp:cNvGraphicFramePr>
                     <a:graphicFrameLocks xmlns:a="http://schemas.openxmlformats.org/drawingml/2006/main" noChangeAspect="1"/>
                   </wp:cNvGraphicFramePr>
@@ -3563,36 +3269,448 @@
       <w:pPr>
         <w:jc w:val="thaiDistribute"/>
         <w:rPr>
-          <w:rFonts w:ascii="Times New Roman" w:hAnsi="Times New Roman" w:cs="Times New Roman"/>
-          <w:sz w:val="24"/>
-          <w:szCs w:val="24"/>
-        </w:rPr>
-      </w:pPr>
-    </w:p>
-    <w:p>
-      <w:pPr>
-        <w:jc w:val="thaiDistribute"/>
-        <w:rPr>
-          <w:rFonts w:ascii="Times New Roman" w:hAnsi="Times New Roman" w:cs="Times New Roman"/>
-          <w:sz w:val="24"/>
-          <w:szCs w:val="24"/>
-        </w:rPr>
-      </w:pPr>
-    </w:p>
-    <w:p>
-      <w:pPr>
-        <w:jc w:val="thaiDistribute"/>
-        <w:rPr>
-          <w:rFonts w:ascii="Times New Roman" w:hAnsi="Times New Roman" w:cs="Times New Roman"/>
+          <w:rFonts w:ascii="Times New Roman" w:eastAsia="MS Mincho" w:hAnsi="Times New Roman"/>
+          <w:sz w:val="24"/>
+          <w:szCs w:val="24"/>
+          <w:lang w:eastAsia="en-US" w:bidi="ar-SA"/>
+        </w:rPr>
+      </w:pPr>
+      <w:r>
+        <w:rPr>
+          <w:rFonts w:ascii="Times New Roman" w:eastAsia="Times New Roman" w:hAnsi="Times New Roman" w:cs="Times New Roman"/>
           <w:b/>
           <w:bCs/>
-        </w:rPr>
-      </w:pPr>
-      <w:r>
-        <w:rPr>
-          <w:rFonts w:ascii="Times New Roman" w:hAnsi="Times New Roman" w:cs="Times New Roman"/>
+          <w:sz w:val="24"/>
+          <w:szCs w:val="24"/>
+          <w:lang w:eastAsia="en-US" w:bidi="ar-SA"/>
+        </w:rPr>
+        <w:lastRenderedPageBreak/>
+        <w:t>Table</w:t>
+      </w:r>
+      <w:r>
+        <w:rPr>
+          <w:rFonts w:ascii="Times New Roman" w:eastAsia="Times New Roman" w:hAnsi="Times New Roman" w:cs="Times New Roman"/>
           <w:b/>
           <w:bCs/>
+          <w:sz w:val="24"/>
+          <w:szCs w:val="24"/>
+          <w:lang w:eastAsia="en-US" w:bidi="ar-SA"/>
+        </w:rPr>
+        <w:t xml:space="preserve"> </w:t>
+      </w:r>
+      <w:r>
+        <w:rPr>
+          <w:rFonts w:ascii="Times New Roman" w:eastAsia="Times New Roman" w:hAnsi="Times New Roman" w:cs="Times New Roman"/>
+          <w:b/>
+          <w:bCs/>
+          <w:sz w:val="24"/>
+          <w:szCs w:val="24"/>
+          <w:lang w:eastAsia="en-US" w:bidi="ar-SA"/>
+        </w:rPr>
+        <w:t>4</w:t>
+      </w:r>
+      <w:r>
+        <w:rPr>
+          <w:rFonts w:ascii="Times New Roman" w:eastAsia="Times New Roman" w:hAnsi="Times New Roman" w:cs="Times New Roman"/>
+          <w:sz w:val="24"/>
+          <w:szCs w:val="24"/>
+          <w:lang w:eastAsia="en-US" w:bidi="ar-SA"/>
+        </w:rPr>
+        <w:t xml:space="preserve"> Test results at 2 </w:t>
+      </w:r>
+      <w:r>
+        <w:rPr>
+          <w:rFonts w:ascii="Times New Roman" w:eastAsia="Times New Roman" w:hAnsi="Times New Roman" w:cs="Times New Roman"/>
+          <w:sz w:val="24"/>
+          <w:szCs w:val="24"/>
+          <w:lang w:eastAsia="en-US" w:bidi="ar-SA"/>
+        </w:rPr>
+        <w:t>k</w:t>
+      </w:r>
+      <w:r>
+        <w:rPr>
+          <w:rFonts w:ascii="Times New Roman" w:eastAsia="Times New Roman" w:hAnsi="Times New Roman" w:cs="Times New Roman"/>
+          <w:sz w:val="24"/>
+          <w:szCs w:val="24"/>
+          <w:lang w:eastAsia="en-US" w:bidi="ar-SA"/>
+        </w:rPr>
+        <w:t>Hz</w:t>
+      </w:r>
+    </w:p>
+    <w:p>
+      <w:pPr>
+        <w:jc w:val="thaiDistribute"/>
+        <w:rPr>
+          <w:rFonts w:ascii="Times New Roman" w:eastAsia="MS Mincho" w:hAnsi="Times New Roman"/>
+          <w:sz w:val="16"/>
+          <w:szCs w:val="16"/>
+          <w:lang w:eastAsia="en-US" w:bidi="ar-SA"/>
+        </w:rPr>
+      </w:pPr>
+    </w:p>
+    <w:tbl>
+      <w:tblPr>
+        <w:tblStyle w:val="TableGrid"/>
+        <w:tblW w:w="0" w:type="auto"/>
+        <w:tblBorders>
+          <w:left w:val="none" w:sz="0" w:space="0" w:color="auto"/>
+          <w:right w:val="none" w:sz="0" w:space="0" w:color="auto"/>
+          <w:insideV w:val="none" w:sz="0" w:space="0" w:color="auto"/>
+        </w:tblBorders>
+        <w:tblLook w:val="04A0" w:firstRow="1" w:lastRow="0" w:firstColumn="1" w:lastColumn="0" w:noHBand="0" w:noVBand="1"/>
+      </w:tblPr>
+      <w:tblGrid>
+        <w:gridCol w:w="3095"/>
+        <w:gridCol w:w="3096"/>
+        <w:gridCol w:w="3096"/>
+      </w:tblGrid>
+      <w:tr>
+        <w:tc>
+          <w:tcPr>
+            <w:tcW w:w="3095" w:type="dxa"/>
+          </w:tcPr>
+          <w:p>
+            <w:pPr>
+              <w:jc w:val="center"/>
+              <w:rPr>
+                <w:rFonts w:ascii="Times New Roman" w:eastAsia="MS Mincho" w:hAnsi="Times New Roman"/>
+                <w:b/>
+                <w:bCs/>
+                <w:sz w:val="24"/>
+                <w:szCs w:val="24"/>
+                <w:lang w:eastAsia="en-US" w:bidi="ar-SA"/>
+              </w:rPr>
+            </w:pPr>
+            <w:r>
+              <w:rPr>
+                <w:rFonts w:ascii="Times New Roman" w:eastAsia="MS Mincho" w:hAnsi="Times New Roman"/>
+                <w:b/>
+                <w:bCs/>
+                <w:sz w:val="24"/>
+                <w:szCs w:val="24"/>
+                <w:lang w:eastAsia="en-US" w:bidi="ar-SA"/>
+              </w:rPr>
+              <w:t>Oscilloscope</w:t>
+            </w:r>
+          </w:p>
+        </w:tc>
+        <w:tc>
+          <w:tcPr>
+            <w:tcW w:w="3096" w:type="dxa"/>
+          </w:tcPr>
+          <w:p>
+            <w:pPr>
+              <w:jc w:val="center"/>
+              <w:rPr>
+                <w:rFonts w:ascii="Times New Roman" w:eastAsia="MS Mincho" w:hAnsi="Times New Roman"/>
+                <w:b/>
+                <w:bCs/>
+                <w:sz w:val="24"/>
+                <w:szCs w:val="24"/>
+                <w:lang w:eastAsia="en-US" w:bidi="ar-SA"/>
+              </w:rPr>
+            </w:pPr>
+            <w:r>
+              <w:rPr>
+                <w:rFonts w:ascii="Times New Roman" w:eastAsia="MS Mincho" w:hAnsi="Times New Roman"/>
+                <w:b/>
+                <w:bCs/>
+                <w:sz w:val="24"/>
+                <w:szCs w:val="24"/>
+                <w:lang w:eastAsia="en-US" w:bidi="ar-SA"/>
+              </w:rPr>
+              <w:t>Serial Monitor</w:t>
+            </w:r>
+          </w:p>
+        </w:tc>
+        <w:tc>
+          <w:tcPr>
+            <w:tcW w:w="3096" w:type="dxa"/>
+          </w:tcPr>
+          <w:p>
+            <w:pPr>
+              <w:jc w:val="center"/>
+              <w:rPr>
+                <w:rFonts w:ascii="Times New Roman" w:eastAsia="MS Mincho" w:hAnsi="Times New Roman"/>
+                <w:b/>
+                <w:bCs/>
+                <w:sz w:val="24"/>
+                <w:szCs w:val="24"/>
+                <w:lang w:eastAsia="en-US" w:bidi="ar-SA"/>
+              </w:rPr>
+            </w:pPr>
+            <w:r>
+              <w:rPr>
+                <w:rFonts w:ascii="Times New Roman" w:eastAsia="MS Mincho" w:hAnsi="Times New Roman"/>
+                <w:b/>
+                <w:bCs/>
+                <w:sz w:val="24"/>
+                <w:szCs w:val="24"/>
+                <w:lang w:eastAsia="en-US" w:bidi="ar-SA"/>
+              </w:rPr>
+              <w:t>Summary</w:t>
+            </w:r>
+          </w:p>
+        </w:tc>
+      </w:tr>
+      <w:tr>
+        <w:tc>
+          <w:tcPr>
+            <w:tcW w:w="3095" w:type="dxa"/>
+          </w:tcPr>
+          <w:p>
+            <w:pPr>
+              <w:jc w:val="center"/>
+              <w:rPr>
+                <w:rFonts w:ascii="Times New Roman" w:eastAsia="MS Mincho" w:hAnsi="Times New Roman"/>
+                <w:sz w:val="16"/>
+                <w:szCs w:val="16"/>
+                <w:lang w:eastAsia="en-US" w:bidi="ar-SA"/>
+              </w:rPr>
+            </w:pPr>
+          </w:p>
+          <w:p>
+            <w:pPr>
+              <w:jc w:val="center"/>
+              <w:rPr>
+                <w:rFonts w:ascii="Times New Roman" w:eastAsia="MS Mincho" w:hAnsi="Times New Roman"/>
+                <w:sz w:val="16"/>
+                <w:szCs w:val="16"/>
+                <w:lang w:eastAsia="en-US" w:bidi="ar-SA"/>
+              </w:rPr>
+            </w:pPr>
+            <w:r>
+              <w:rPr>
+                <w:rFonts w:ascii="Times New Roman" w:eastAsia="MS Mincho" w:hAnsi="Times New Roman"/>
+                <w:noProof/>
+                <w:sz w:val="16"/>
+                <w:szCs w:val="16"/>
+                <w:lang w:eastAsia="en-US" w:bidi="ar-SA"/>
+              </w:rPr>
+              <w:drawing>
+                <wp:inline distT="0" distB="0" distL="0" distR="0" wp14:anchorId="61E96CD1" wp14:editId="39EF50A7">
+                  <wp:extent cx="1596300" cy="1197864"/>
+                  <wp:effectExtent l="0" t="0" r="0" b="0"/>
+                  <wp:docPr id="17" name="Picture 17"/>
+                  <wp:cNvGraphicFramePr>
+                    <a:graphicFrameLocks xmlns:a="http://schemas.openxmlformats.org/drawingml/2006/main" noChangeAspect="1"/>
+                  </wp:cNvGraphicFramePr>
+                  <a:graphic xmlns:a="http://schemas.openxmlformats.org/drawingml/2006/main">
+                    <a:graphicData uri="http://schemas.openxmlformats.org/drawingml/2006/picture">
+                      <pic:pic xmlns:pic="http://schemas.openxmlformats.org/drawingml/2006/picture">
+                        <pic:nvPicPr>
+                          <pic:cNvPr id="11" name="lab_1.3_mod_scope.png"/>
+                          <pic:cNvPicPr/>
+                        </pic:nvPicPr>
+                        <pic:blipFill>
+                          <a:blip r:embed="rId17" cstate="print">
+                            <a:extLst>
+                              <a:ext uri="{28A0092B-C50C-407E-A947-70E740481C1C}">
+                                <a14:useLocalDpi xmlns:a14="http://schemas.microsoft.com/office/drawing/2010/main" val="0"/>
+                              </a:ext>
+                            </a:extLst>
+                          </a:blip>
+                          <a:stretch>
+                            <a:fillRect/>
+                          </a:stretch>
+                        </pic:blipFill>
+                        <pic:spPr>
+                          <a:xfrm>
+                            <a:off x="0" y="0"/>
+                            <a:ext cx="1596300" cy="1197864"/>
+                          </a:xfrm>
+                          <a:prstGeom prst="rect">
+                            <a:avLst/>
+                          </a:prstGeom>
+                        </pic:spPr>
+                      </pic:pic>
+                    </a:graphicData>
+                  </a:graphic>
+                </wp:inline>
+              </w:drawing>
+            </w:r>
+          </w:p>
+          <w:p>
+            <w:pPr>
+              <w:jc w:val="center"/>
+              <w:rPr>
+                <w:rFonts w:ascii="Times New Roman" w:eastAsia="MS Mincho" w:hAnsi="Times New Roman"/>
+                <w:sz w:val="16"/>
+                <w:szCs w:val="16"/>
+                <w:lang w:eastAsia="en-US" w:bidi="ar-SA"/>
+              </w:rPr>
+            </w:pPr>
+          </w:p>
+        </w:tc>
+        <w:tc>
+          <w:tcPr>
+            <w:tcW w:w="3096" w:type="dxa"/>
+          </w:tcPr>
+          <w:p>
+            <w:pPr>
+              <w:jc w:val="center"/>
+              <w:rPr>
+                <w:rFonts w:ascii="Times New Roman" w:eastAsia="MS Mincho" w:hAnsi="Times New Roman"/>
+                <w:sz w:val="16"/>
+                <w:szCs w:val="16"/>
+                <w:lang w:eastAsia="en-US" w:bidi="ar-SA"/>
+              </w:rPr>
+            </w:pPr>
+          </w:p>
+          <w:p>
+            <w:pPr>
+              <w:jc w:val="center"/>
+              <w:rPr>
+                <w:rFonts w:ascii="Times New Roman" w:eastAsia="MS Mincho" w:hAnsi="Times New Roman"/>
+                <w:sz w:val="16"/>
+                <w:szCs w:val="16"/>
+                <w:lang w:eastAsia="en-US" w:bidi="ar-SA"/>
+              </w:rPr>
+            </w:pPr>
+            <w:r>
+              <w:rPr>
+                <w:rFonts w:ascii="Times New Roman" w:eastAsia="MS Mincho" w:hAnsi="Times New Roman"/>
+                <w:noProof/>
+                <w:sz w:val="16"/>
+                <w:szCs w:val="16"/>
+                <w:lang w:eastAsia="en-US" w:bidi="ar-SA"/>
+              </w:rPr>
+              <w:drawing>
+                <wp:inline distT="0" distB="0" distL="0" distR="0" wp14:anchorId="56F1DE51" wp14:editId="73157184">
+                  <wp:extent cx="1594587" cy="1143000"/>
+                  <wp:effectExtent l="0" t="0" r="0" b="0"/>
+                  <wp:docPr id="18" name="Picture 18"/>
+                  <wp:cNvGraphicFramePr>
+                    <a:graphicFrameLocks xmlns:a="http://schemas.openxmlformats.org/drawingml/2006/main" noChangeAspect="1"/>
+                  </wp:cNvGraphicFramePr>
+                  <a:graphic xmlns:a="http://schemas.openxmlformats.org/drawingml/2006/main">
+                    <a:graphicData uri="http://schemas.openxmlformats.org/drawingml/2006/picture">
+                      <pic:pic xmlns:pic="http://schemas.openxmlformats.org/drawingml/2006/picture">
+                        <pic:nvPicPr>
+                          <pic:cNvPr id="12" name="lab_1.4_mod_arduino.png"/>
+                          <pic:cNvPicPr/>
+                        </pic:nvPicPr>
+                        <pic:blipFill>
+                          <a:blip r:embed="rId18" cstate="print">
+                            <a:extLst>
+                              <a:ext uri="{28A0092B-C50C-407E-A947-70E740481C1C}">
+                                <a14:useLocalDpi xmlns:a14="http://schemas.microsoft.com/office/drawing/2010/main" val="0"/>
+                              </a:ext>
+                            </a:extLst>
+                          </a:blip>
+                          <a:stretch>
+                            <a:fillRect/>
+                          </a:stretch>
+                        </pic:blipFill>
+                        <pic:spPr>
+                          <a:xfrm>
+                            <a:off x="0" y="0"/>
+                            <a:ext cx="1594587" cy="1143000"/>
+                          </a:xfrm>
+                          <a:prstGeom prst="rect">
+                            <a:avLst/>
+                          </a:prstGeom>
+                        </pic:spPr>
+                      </pic:pic>
+                    </a:graphicData>
+                  </a:graphic>
+                </wp:inline>
+              </w:drawing>
+            </w:r>
+          </w:p>
+          <w:p>
+            <w:pPr>
+              <w:jc w:val="center"/>
+              <w:rPr>
+                <w:rFonts w:ascii="Times New Roman" w:eastAsia="MS Mincho" w:hAnsi="Times New Roman"/>
+                <w:sz w:val="16"/>
+                <w:szCs w:val="16"/>
+                <w:lang w:eastAsia="en-US" w:bidi="ar-SA"/>
+              </w:rPr>
+            </w:pPr>
+          </w:p>
+        </w:tc>
+        <w:tc>
+          <w:tcPr>
+            <w:tcW w:w="3096" w:type="dxa"/>
+          </w:tcPr>
+          <w:p>
+            <w:pPr>
+              <w:rPr>
+                <w:rFonts w:ascii="Times New Roman" w:eastAsia="MS Mincho" w:hAnsi="Times New Roman"/>
+                <w:sz w:val="24"/>
+                <w:szCs w:val="24"/>
+                <w:lang w:eastAsia="en-US" w:bidi="ar-SA"/>
+              </w:rPr>
+            </w:pPr>
+          </w:p>
+          <w:p>
+            <w:pPr>
+              <w:rPr>
+                <w:rFonts w:ascii="Times New Roman" w:eastAsia="MS Mincho" w:hAnsi="Times New Roman"/>
+                <w:sz w:val="24"/>
+                <w:szCs w:val="24"/>
+                <w:lang w:eastAsia="en-US" w:bidi="ar-SA"/>
+              </w:rPr>
+            </w:pPr>
+          </w:p>
+          <w:p>
+            <w:pPr>
+              <w:rPr>
+                <w:rFonts w:ascii="Times New Roman" w:eastAsia="MS Mincho" w:hAnsi="Times New Roman"/>
+                <w:sz w:val="24"/>
+                <w:szCs w:val="24"/>
+                <w:lang w:eastAsia="en-US" w:bidi="ar-SA"/>
+              </w:rPr>
+            </w:pPr>
+          </w:p>
+          <w:p>
+            <w:pPr>
+              <w:rPr>
+                <w:rFonts w:ascii="Times New Roman" w:eastAsia="MS Mincho" w:hAnsi="Times New Roman"/>
+                <w:sz w:val="24"/>
+                <w:szCs w:val="24"/>
+                <w:lang w:eastAsia="en-US" w:bidi="ar-SA"/>
+              </w:rPr>
+            </w:pPr>
+          </w:p>
+        </w:tc>
+      </w:tr>
+    </w:tbl>
+    <w:p>
+      <w:pPr>
+        <w:jc w:val="thaiDistribute"/>
+        <w:rPr>
+          <w:rFonts w:ascii="Times New Roman" w:hAnsi="Times New Roman" w:cs="Times New Roman"/>
+          <w:sz w:val="24"/>
+          <w:szCs w:val="24"/>
+        </w:rPr>
+      </w:pPr>
+    </w:p>
+    <w:p>
+      <w:pPr>
+        <w:jc w:val="thaiDistribute"/>
+        <w:rPr>
+          <w:rFonts w:ascii="Times New Roman" w:hAnsi="Times New Roman" w:cs="Times New Roman"/>
+          <w:sz w:val="24"/>
+          <w:szCs w:val="24"/>
+        </w:rPr>
+      </w:pPr>
+    </w:p>
+    <w:p>
+      <w:pPr>
+        <w:jc w:val="thaiDistribute"/>
+        <w:rPr>
+          <w:rFonts w:ascii="Times New Roman" w:hAnsi="Times New Roman" w:cs="Times New Roman"/>
+          <w:b/>
+          <w:bCs/>
+        </w:rPr>
+      </w:pPr>
+      <w:r>
+        <w:rPr>
+          <w:rFonts w:ascii="Times New Roman" w:hAnsi="Times New Roman" w:cs="Times New Roman"/>
+          <w:b/>
+          <w:bCs/>
         </w:rPr>
         <w:t xml:space="preserve">Conclusions </w:t>
       </w:r>
@@ -4478,10 +4596,10 @@
       </w:pPr>
     </w:p>
     <w:sectPr>
-      <w:headerReference w:type="default" r:id="rId17"/>
-      <w:footerReference w:type="even" r:id="rId18"/>
-      <w:footerReference w:type="default" r:id="rId19"/>
-      <w:headerReference w:type="first" r:id="rId20"/>
+      <w:headerReference w:type="default" r:id="rId19"/>
+      <w:footerReference w:type="even" r:id="rId20"/>
+      <w:footerReference w:type="default" r:id="rId21"/>
+      <w:headerReference w:type="first" r:id="rId22"/>
       <w:pgSz w:w="11906" w:h="16838"/>
       <w:pgMar w:top="1418" w:right="1134" w:bottom="1418" w:left="1701" w:header="709" w:footer="709" w:gutter="0"/>
       <w:cols w:space="708"/>
@@ -6696,7 +6814,7 @@
 </file>
 
 <file path=customXml/itemProps1.xml><?xml version="1.0" encoding="utf-8"?>
-<ds:datastoreItem xmlns:ds="http://schemas.openxmlformats.org/officeDocument/2006/customXml" ds:itemID="{8F52A435-6FF6-45B6-BEE2-9FC08D7A704B}">
+<ds:datastoreItem xmlns:ds="http://schemas.openxmlformats.org/officeDocument/2006/customXml" ds:itemID="{12312E3F-BB27-4036-8A8C-62DC66D68099}">
   <ds:schemaRefs>
     <ds:schemaRef ds:uri="http://schemas.openxmlformats.org/officeDocument/2006/bibliography"/>
   </ds:schemaRefs>

--- a/document/rmutcon_2018/20 final.docx
+++ b/document/rmutcon_2018/20 final.docx
@@ -1022,8 +1022,8 @@
                 <w:lang w:eastAsia="en-US"/>
               </w:rPr>
               <w:drawing>
-                <wp:inline distT="0" distB="0" distL="0" distR="0" wp14:anchorId="6E52A493" wp14:editId="1CDB1AA7">
-                  <wp:extent cx="2286000" cy="2286000"/>
+                <wp:inline distT="0" distB="0" distL="0" distR="0" wp14:anchorId="6E52A493" wp14:editId="1A73CDC6">
+                  <wp:extent cx="1554480" cy="1554480"/>
                   <wp:effectExtent l="0" t="0" r="0" b="0"/>
                   <wp:docPr id="1" name="Picture 1"/>
                   <wp:cNvGraphicFramePr>
@@ -1051,7 +1051,7 @@
                         <pic:spPr>
                           <a:xfrm>
                             <a:off x="0" y="0"/>
-                            <a:ext cx="2286000" cy="2286000"/>
+                            <a:ext cx="1554480" cy="1554480"/>
                           </a:xfrm>
                           <a:prstGeom prst="rect">
                             <a:avLst/>
@@ -1088,8 +1088,8 @@
                 <w:lang w:eastAsia="en-US"/>
               </w:rPr>
               <w:drawing>
-                <wp:inline distT="0" distB="0" distL="0" distR="0" wp14:anchorId="2C134079" wp14:editId="053820C3">
-                  <wp:extent cx="2286000" cy="2286000"/>
+                <wp:inline distT="0" distB="0" distL="0" distR="0" wp14:anchorId="2C134079" wp14:editId="67A9F613">
+                  <wp:extent cx="1554480" cy="1554480"/>
                   <wp:effectExtent l="0" t="0" r="0" b="0"/>
                   <wp:docPr id="2" name="Picture 2"/>
                   <wp:cNvGraphicFramePr>
@@ -1117,7 +1117,7 @@
                         <pic:spPr>
                           <a:xfrm>
                             <a:off x="0" y="0"/>
-                            <a:ext cx="2286000" cy="2286000"/>
+                            <a:ext cx="1554480" cy="1554480"/>
                           </a:xfrm>
                           <a:prstGeom prst="rect">
                             <a:avLst/>
@@ -1341,142 +1341,164 @@
           <w:lang w:eastAsia="en-US"/>
         </w:rPr>
       </w:pPr>
-      <w:r>
+    </w:p>
+    <w:p>
+      <w:pPr>
+        <w:jc w:val="center"/>
         <w:rPr>
           <w:rFonts w:ascii="Times New Roman" w:eastAsia="Times New Roman" w:hAnsi="Times New Roman" w:cs="Cordia New"/>
           <w:sz w:val="24"/>
           <w:szCs w:val="24"/>
           <w:lang w:eastAsia="en-US"/>
         </w:rPr>
+      </w:pPr>
+      <w:r>
+        <w:rPr>
+          <w:rFonts w:ascii="Times New Roman" w:eastAsia="Times New Roman" w:hAnsi="Times New Roman" w:cs="Cordia New"/>
+          <w:noProof/>
+          <w:sz w:val="24"/>
+          <w:szCs w:val="24"/>
+          <w:lang w:eastAsia="en-US"/>
+        </w:rPr>
+        <w:drawing>
+          <wp:inline distT="0" distB="0" distL="0" distR="0" wp14:anchorId="04FDED0A" wp14:editId="054B0CA7">
+            <wp:extent cx="3218688" cy="1097280"/>
+            <wp:effectExtent l="0" t="0" r="0" b="0"/>
+            <wp:docPr id="3" name="Picture 3"/>
+            <wp:cNvGraphicFramePr>
+              <a:graphicFrameLocks xmlns:a="http://schemas.openxmlformats.org/drawingml/2006/main" noChangeAspect="1"/>
+            </wp:cNvGraphicFramePr>
+            <a:graphic xmlns:a="http://schemas.openxmlformats.org/drawingml/2006/main">
+              <a:graphicData uri="http://schemas.openxmlformats.org/drawingml/2006/picture">
+                <pic:pic xmlns:pic="http://schemas.openxmlformats.org/drawingml/2006/picture">
+                  <pic:nvPicPr>
+                    <pic:cNvPr id="3" name="block_diagram.emf"/>
+                    <pic:cNvPicPr/>
+                  </pic:nvPicPr>
+                  <pic:blipFill>
+                    <a:blip r:embed="rId10">
+                      <a:extLst>
+                        <a:ext uri="{28A0092B-C50C-407E-A947-70E740481C1C}">
+                          <a14:useLocalDpi xmlns:a14="http://schemas.microsoft.com/office/drawing/2010/main" val="0"/>
+                        </a:ext>
+                      </a:extLst>
+                    </a:blip>
+                    <a:stretch>
+                      <a:fillRect/>
+                    </a:stretch>
+                  </pic:blipFill>
+                  <pic:spPr>
+                    <a:xfrm>
+                      <a:off x="0" y="0"/>
+                      <a:ext cx="3218688" cy="1097280"/>
+                    </a:xfrm>
+                    <a:prstGeom prst="rect">
+                      <a:avLst/>
+                    </a:prstGeom>
+                  </pic:spPr>
+                </pic:pic>
+              </a:graphicData>
+            </a:graphic>
+          </wp:inline>
+        </w:drawing>
+      </w:r>
+    </w:p>
+    <w:p>
+      <w:pPr>
+        <w:jc w:val="thaiDistribute"/>
+        <w:rPr>
+          <w:rFonts w:ascii="Times New Roman" w:eastAsia="Times New Roman" w:hAnsi="Times New Roman" w:cs="Cordia New"/>
+          <w:sz w:val="24"/>
+          <w:szCs w:val="24"/>
+          <w:lang w:eastAsia="en-US"/>
+        </w:rPr>
+      </w:pPr>
+    </w:p>
+    <w:p>
+      <w:pPr>
+        <w:jc w:val="center"/>
+        <w:rPr>
+          <w:rFonts w:ascii="Times New Roman" w:eastAsia="Times New Roman" w:hAnsi="Times New Roman" w:cs="Cordia New"/>
+          <w:sz w:val="24"/>
+          <w:szCs w:val="24"/>
+          <w:lang w:eastAsia="en-US"/>
+        </w:rPr>
+      </w:pPr>
+      <w:r>
+        <w:rPr>
+          <w:rFonts w:ascii="Times New Roman" w:hAnsi="Times New Roman" w:cs="Times New Roman"/>
+          <w:b/>
+          <w:bCs/>
+          <w:sz w:val="24"/>
+          <w:szCs w:val="24"/>
+        </w:rPr>
+        <w:t xml:space="preserve">Figure </w:t>
+      </w:r>
+      <w:r>
+        <w:rPr>
+          <w:rFonts w:ascii="Times New Roman" w:hAnsi="Times New Roman" w:cs="Times New Roman"/>
+          <w:b/>
+          <w:bCs/>
+          <w:sz w:val="24"/>
+          <w:szCs w:val="24"/>
+        </w:rPr>
+        <w:t>3</w:t>
+      </w:r>
+      <w:r>
+        <w:rPr>
+          <w:rFonts w:ascii="Times New Roman" w:hAnsi="Times New Roman" w:cs="Times New Roman"/>
+          <w:sz w:val="24"/>
+          <w:szCs w:val="24"/>
+        </w:rPr>
+        <w:t xml:space="preserve"> </w:t>
+      </w:r>
+      <w:r>
+        <w:rPr>
+          <w:rFonts w:ascii="Times New Roman" w:hAnsi="Times New Roman" w:cs="Times New Roman"/>
+          <w:sz w:val="24"/>
+          <w:szCs w:val="24"/>
+        </w:rPr>
+        <w:t>Block Diagram-</w:t>
+      </w:r>
+    </w:p>
+    <w:p>
+      <w:pPr>
+        <w:jc w:val="thaiDistribute"/>
+        <w:rPr>
+          <w:rFonts w:ascii="Times New Roman" w:eastAsia="Times New Roman" w:hAnsi="Times New Roman" w:cs="Cordia New"/>
+          <w:sz w:val="24"/>
+          <w:szCs w:val="24"/>
+          <w:lang w:eastAsia="en-US"/>
+        </w:rPr>
+      </w:pPr>
+    </w:p>
+    <w:p>
+      <w:pPr>
+        <w:jc w:val="thaiDistribute"/>
+        <w:rPr>
+          <w:rFonts w:ascii="Times New Roman" w:eastAsia="Times New Roman" w:hAnsi="Times New Roman" w:cs="Cordia New"/>
+          <w:sz w:val="24"/>
+          <w:szCs w:val="24"/>
+          <w:lang w:eastAsia="en-US"/>
+        </w:rPr>
+      </w:pPr>
+      <w:r>
+        <w:rPr>
+          <w:rFonts w:ascii="Times New Roman" w:eastAsia="Times New Roman" w:hAnsi="Times New Roman" w:cs="Cordia New"/>
+          <w:sz w:val="24"/>
+          <w:szCs w:val="24"/>
+          <w:lang w:eastAsia="en-US"/>
+        </w:rPr>
         <w:tab/>
       </w:r>
     </w:p>
     <w:p>
       <w:pPr>
-        <w:jc w:val="thaiDistribute"/>
         <w:rPr>
           <w:rFonts w:ascii="Times New Roman" w:eastAsia="Times New Roman" w:hAnsi="Times New Roman" w:cs="Cordia New"/>
           <w:sz w:val="24"/>
           <w:szCs w:val="24"/>
           <w:lang w:eastAsia="en-US"/>
-        </w:rPr>
-      </w:pPr>
-      <w:bookmarkStart w:id="0" w:name="_GoBack"/>
-      <w:bookmarkEnd w:id="0"/>
-    </w:p>
-    <w:p>
-      <w:pPr>
-        <w:jc w:val="thaiDistribute"/>
-        <w:rPr>
-          <w:rFonts w:ascii="Times New Roman" w:eastAsia="Times New Roman" w:hAnsi="Times New Roman" w:cs="Cordia New"/>
-          <w:sz w:val="24"/>
-          <w:szCs w:val="24"/>
-          <w:lang w:eastAsia="en-US"/>
-        </w:rPr>
-      </w:pPr>
-    </w:p>
-    <w:p>
-      <w:pPr>
-        <w:jc w:val="thaiDistribute"/>
-        <w:rPr>
-          <w:rFonts w:ascii="Times New Roman" w:eastAsia="Times New Roman" w:hAnsi="Times New Roman" w:cs="Cordia New"/>
-          <w:sz w:val="24"/>
-          <w:szCs w:val="24"/>
-          <w:lang w:eastAsia="en-US"/>
-        </w:rPr>
-      </w:pPr>
-    </w:p>
-    <w:p>
-      <w:pPr>
-        <w:jc w:val="thaiDistribute"/>
-        <w:rPr>
-          <w:rFonts w:ascii="Times New Roman" w:eastAsia="Times New Roman" w:hAnsi="Times New Roman" w:cs="Cordia New"/>
-          <w:sz w:val="24"/>
-          <w:szCs w:val="24"/>
-          <w:lang w:eastAsia="en-US"/>
-        </w:rPr>
-      </w:pPr>
-    </w:p>
-    <w:p>
-      <w:pPr>
-        <w:jc w:val="thaiDistribute"/>
-        <w:rPr>
-          <w:rFonts w:ascii="Times New Roman" w:eastAsia="Times New Roman" w:hAnsi="Times New Roman" w:cs="Cordia New"/>
-          <w:sz w:val="24"/>
-          <w:szCs w:val="24"/>
-          <w:lang w:eastAsia="en-US"/>
-        </w:rPr>
-      </w:pPr>
-    </w:p>
-    <w:p>
-      <w:pPr>
-        <w:jc w:val="thaiDistribute"/>
-        <w:rPr>
-          <w:rFonts w:ascii="Times New Roman" w:eastAsia="Times New Roman" w:hAnsi="Times New Roman" w:cs="Cordia New"/>
-          <w:sz w:val="24"/>
-          <w:szCs w:val="24"/>
-          <w:lang w:eastAsia="en-US"/>
-        </w:rPr>
-      </w:pPr>
-    </w:p>
-    <w:p>
-      <w:pPr>
-        <w:jc w:val="thaiDistribute"/>
-        <w:rPr>
-          <w:rFonts w:ascii="Times New Roman" w:eastAsia="Times New Roman" w:hAnsi="Times New Roman" w:cs="Cordia New"/>
-          <w:sz w:val="24"/>
-          <w:szCs w:val="24"/>
-          <w:lang w:eastAsia="en-US"/>
-        </w:rPr>
-      </w:pPr>
-    </w:p>
-    <w:p>
-      <w:pPr>
-        <w:spacing w:line="235" w:lineRule="auto"/>
-        <w:rPr>
-          <w:rFonts w:ascii="Times New Roman" w:hAnsi="Times New Roman" w:cs="Times New Roman"/>
-          <w:sz w:val="24"/>
-          <w:szCs w:val="24"/>
-        </w:rPr>
-      </w:pPr>
-    </w:p>
-    <w:p>
-      <w:pPr>
-        <w:spacing w:line="235" w:lineRule="auto"/>
-        <w:rPr>
-          <w:rFonts w:ascii="Times New Roman" w:hAnsi="Times New Roman" w:cs="Times New Roman"/>
-          <w:sz w:val="24"/>
-          <w:szCs w:val="24"/>
-        </w:rPr>
-      </w:pPr>
-    </w:p>
-    <w:p>
-      <w:pPr>
-        <w:spacing w:line="235" w:lineRule="auto"/>
-        <w:rPr>
-          <w:rFonts w:ascii="Times New Roman" w:hAnsi="Times New Roman" w:cs="Times New Roman"/>
-          <w:sz w:val="24"/>
-          <w:szCs w:val="24"/>
-        </w:rPr>
-      </w:pPr>
-    </w:p>
-    <w:p>
-      <w:pPr>
-        <w:spacing w:line="235" w:lineRule="auto"/>
-        <w:rPr>
-          <w:rFonts w:ascii="Times New Roman" w:hAnsi="Times New Roman" w:cs="Times New Roman"/>
-          <w:sz w:val="24"/>
-          <w:szCs w:val="24"/>
-        </w:rPr>
-      </w:pPr>
-    </w:p>
-    <w:p>
-      <w:pPr>
-        <w:spacing w:line="235" w:lineRule="auto"/>
-        <w:rPr>
-          <w:rFonts w:ascii="Times New Roman" w:hAnsi="Times New Roman" w:cs="Times New Roman"/>
-          <w:sz w:val="24"/>
-          <w:szCs w:val="24"/>
         </w:rPr>
       </w:pPr>
     </w:p>
@@ -1524,13 +1546,161 @@
           <w:lang w:eastAsia="en-US"/>
         </w:rPr>
       </w:pPr>
-      <w:r>
+    </w:p>
+    <w:p>
+      <w:pPr>
+        <w:jc w:val="center"/>
         <w:rPr>
           <w:rFonts w:ascii="Times New Roman" w:eastAsia="Times New Roman" w:hAnsi="Times New Roman" w:cs="Cordia New"/>
           <w:sz w:val="24"/>
           <w:szCs w:val="24"/>
           <w:lang w:eastAsia="en-US"/>
         </w:rPr>
+      </w:pPr>
+      <w:r>
+        <w:rPr>
+          <w:rFonts w:ascii="Times New Roman" w:eastAsia="Times New Roman" w:hAnsi="Times New Roman" w:cs="Cordia New"/>
+          <w:noProof/>
+          <w:sz w:val="24"/>
+          <w:szCs w:val="24"/>
+          <w:lang w:eastAsia="en-US"/>
+        </w:rPr>
+        <w:drawing>
+          <wp:inline distT="0" distB="0" distL="0" distR="0" wp14:anchorId="01413A90" wp14:editId="5DCFBB23">
+            <wp:extent cx="3630168" cy="1828800"/>
+            <wp:effectExtent l="0" t="0" r="0" b="0"/>
+            <wp:docPr id="4" name="Picture 4"/>
+            <wp:cNvGraphicFramePr>
+              <a:graphicFrameLocks xmlns:a="http://schemas.openxmlformats.org/drawingml/2006/main" noChangeAspect="1"/>
+            </wp:cNvGraphicFramePr>
+            <a:graphic xmlns:a="http://schemas.openxmlformats.org/drawingml/2006/main">
+              <a:graphicData uri="http://schemas.openxmlformats.org/drawingml/2006/picture">
+                <pic:pic xmlns:pic="http://schemas.openxmlformats.org/drawingml/2006/picture">
+                  <pic:nvPicPr>
+                    <pic:cNvPr id="4" name="flowchart.emf"/>
+                    <pic:cNvPicPr/>
+                  </pic:nvPicPr>
+                  <pic:blipFill>
+                    <a:blip r:embed="rId11">
+                      <a:extLst>
+                        <a:ext uri="{28A0092B-C50C-407E-A947-70E740481C1C}">
+                          <a14:useLocalDpi xmlns:a14="http://schemas.microsoft.com/office/drawing/2010/main" val="0"/>
+                        </a:ext>
+                      </a:extLst>
+                    </a:blip>
+                    <a:stretch>
+                      <a:fillRect/>
+                    </a:stretch>
+                  </pic:blipFill>
+                  <pic:spPr>
+                    <a:xfrm>
+                      <a:off x="0" y="0"/>
+                      <a:ext cx="3630168" cy="1828800"/>
+                    </a:xfrm>
+                    <a:prstGeom prst="rect">
+                      <a:avLst/>
+                    </a:prstGeom>
+                  </pic:spPr>
+                </pic:pic>
+              </a:graphicData>
+            </a:graphic>
+          </wp:inline>
+        </w:drawing>
+      </w:r>
+    </w:p>
+    <w:p>
+      <w:pPr>
+        <w:jc w:val="thaiDistribute"/>
+        <w:rPr>
+          <w:rFonts w:ascii="Times New Roman" w:eastAsia="Times New Roman" w:hAnsi="Times New Roman" w:cs="Cordia New"/>
+          <w:sz w:val="24"/>
+          <w:szCs w:val="24"/>
+          <w:lang w:eastAsia="en-US"/>
+        </w:rPr>
+      </w:pPr>
+    </w:p>
+    <w:p>
+      <w:pPr>
+        <w:jc w:val="center"/>
+        <w:rPr>
+          <w:rFonts w:ascii="Times New Roman" w:eastAsia="Times New Roman" w:hAnsi="Times New Roman" w:cs="Cordia New"/>
+          <w:sz w:val="24"/>
+          <w:szCs w:val="24"/>
+          <w:lang w:eastAsia="en-US"/>
+        </w:rPr>
+      </w:pPr>
+      <w:r>
+        <w:rPr>
+          <w:rFonts w:ascii="Times New Roman" w:hAnsi="Times New Roman" w:cs="Times New Roman"/>
+          <w:b/>
+          <w:bCs/>
+          <w:sz w:val="24"/>
+          <w:szCs w:val="24"/>
+        </w:rPr>
+        <w:t xml:space="preserve">Figure </w:t>
+      </w:r>
+      <w:r>
+        <w:rPr>
+          <w:rFonts w:ascii="Times New Roman" w:hAnsi="Times New Roman" w:cs="Times New Roman"/>
+          <w:b/>
+          <w:bCs/>
+          <w:sz w:val="24"/>
+          <w:szCs w:val="24"/>
+        </w:rPr>
+        <w:t>4</w:t>
+      </w:r>
+      <w:r>
+        <w:rPr>
+          <w:rFonts w:ascii="Times New Roman" w:hAnsi="Times New Roman" w:cs="Times New Roman"/>
+          <w:sz w:val="24"/>
+          <w:szCs w:val="24"/>
+        </w:rPr>
+        <w:t xml:space="preserve"> </w:t>
+      </w:r>
+      <w:r>
+        <w:rPr>
+          <w:rFonts w:ascii="Times New Roman" w:hAnsi="Times New Roman" w:cs="Times New Roman"/>
+          <w:sz w:val="24"/>
+          <w:szCs w:val="24"/>
+        </w:rPr>
+        <w:t>Flowchart</w:t>
+      </w:r>
+      <w:r>
+        <w:rPr>
+          <w:rFonts w:ascii="Times New Roman" w:hAnsi="Times New Roman" w:cs="Times New Roman"/>
+          <w:sz w:val="24"/>
+          <w:szCs w:val="24"/>
+        </w:rPr>
+        <w:t>-</w:t>
+      </w:r>
+    </w:p>
+    <w:p>
+      <w:pPr>
+        <w:rPr>
+          <w:rFonts w:ascii="Times New Roman" w:eastAsia="Times New Roman" w:hAnsi="Times New Roman" w:cs="Cordia New"/>
+          <w:sz w:val="24"/>
+          <w:szCs w:val="24"/>
+          <w:lang w:eastAsia="en-US"/>
+        </w:rPr>
+      </w:pPr>
+    </w:p>
+    <w:p>
+      <w:pPr>
+        <w:jc w:val="thaiDistribute"/>
+        <w:rPr>
+          <w:rFonts w:ascii="Times New Roman" w:eastAsia="Times New Roman" w:hAnsi="Times New Roman" w:cs="Cordia New"/>
+          <w:sz w:val="24"/>
+          <w:szCs w:val="24"/>
+          <w:lang w:eastAsia="en-US"/>
+        </w:rPr>
+      </w:pPr>
+      <w:r>
+        <w:rPr>
+          <w:rFonts w:ascii="Times New Roman" w:eastAsia="Times New Roman" w:hAnsi="Times New Roman" w:cs="Cordia New"/>
+          <w:sz w:val="24"/>
+          <w:szCs w:val="24"/>
+          <w:lang w:eastAsia="en-US"/>
+        </w:rPr>
         <w:tab/>
       </w:r>
     </w:p>
@@ -1538,111 +1708,14 @@
       <w:pPr>
         <w:jc w:val="thaiDistribute"/>
         <w:rPr>
-          <w:rFonts w:ascii="Times New Roman" w:eastAsia="Times New Roman" w:hAnsi="Times New Roman" w:cs="Cordia New"/>
-          <w:sz w:val="24"/>
-          <w:szCs w:val="24"/>
-          <w:lang w:eastAsia="en-US"/>
-        </w:rPr>
-      </w:pPr>
-    </w:p>
-    <w:p>
-      <w:pPr>
-        <w:jc w:val="thaiDistribute"/>
-        <w:rPr>
-          <w:rFonts w:ascii="Times New Roman" w:eastAsia="Times New Roman" w:hAnsi="Times New Roman" w:cs="Cordia New"/>
-          <w:sz w:val="24"/>
-          <w:szCs w:val="24"/>
-          <w:lang w:eastAsia="en-US"/>
-        </w:rPr>
-      </w:pPr>
-    </w:p>
-    <w:p>
-      <w:pPr>
-        <w:jc w:val="thaiDistribute"/>
-        <w:rPr>
-          <w:rFonts w:ascii="Times New Roman" w:eastAsia="Times New Roman" w:hAnsi="Times New Roman" w:cs="Cordia New"/>
-          <w:sz w:val="24"/>
-          <w:szCs w:val="24"/>
-          <w:lang w:eastAsia="en-US"/>
-        </w:rPr>
-      </w:pPr>
-    </w:p>
-    <w:p>
-      <w:pPr>
-        <w:jc w:val="thaiDistribute"/>
-        <w:rPr>
-          <w:rFonts w:ascii="Times New Roman" w:eastAsia="Times New Roman" w:hAnsi="Times New Roman" w:cs="Cordia New"/>
-          <w:sz w:val="24"/>
-          <w:szCs w:val="24"/>
-          <w:lang w:eastAsia="en-US"/>
-        </w:rPr>
-      </w:pPr>
-    </w:p>
-    <w:p>
-      <w:pPr>
-        <w:jc w:val="thaiDistribute"/>
-        <w:rPr>
-          <w:rFonts w:ascii="Times New Roman" w:eastAsia="Times New Roman" w:hAnsi="Times New Roman" w:cs="Cordia New"/>
-          <w:sz w:val="24"/>
-          <w:szCs w:val="24"/>
-          <w:lang w:eastAsia="en-US"/>
-        </w:rPr>
-      </w:pPr>
-    </w:p>
-    <w:p>
-      <w:pPr>
-        <w:jc w:val="thaiDistribute"/>
-        <w:rPr>
           <w:rFonts w:ascii="Times New Roman" w:eastAsia="MS Mincho" w:hAnsi="Times New Roman"/>
           <w:sz w:val="24"/>
           <w:szCs w:val="24"/>
           <w:lang w:eastAsia="en-US" w:bidi="ar-SA"/>
         </w:rPr>
       </w:pPr>
-    </w:p>
-    <w:p>
-      <w:pPr>
-        <w:jc w:val="thaiDistribute"/>
-        <w:rPr>
-          <w:rFonts w:ascii="Times New Roman" w:eastAsia="MS Mincho" w:hAnsi="Times New Roman"/>
-          <w:sz w:val="24"/>
-          <w:szCs w:val="24"/>
-          <w:lang w:eastAsia="en-US" w:bidi="ar-SA"/>
-        </w:rPr>
-      </w:pPr>
-    </w:p>
-    <w:p>
-      <w:pPr>
-        <w:jc w:val="thaiDistribute"/>
-        <w:rPr>
-          <w:rFonts w:ascii="Times New Roman" w:eastAsia="MS Mincho" w:hAnsi="Times New Roman"/>
-          <w:sz w:val="24"/>
-          <w:szCs w:val="24"/>
-          <w:lang w:eastAsia="en-US" w:bidi="ar-SA"/>
-        </w:rPr>
-      </w:pPr>
-    </w:p>
-    <w:p>
-      <w:pPr>
-        <w:jc w:val="thaiDistribute"/>
-        <w:rPr>
-          <w:rFonts w:ascii="Times New Roman" w:eastAsia="MS Mincho" w:hAnsi="Times New Roman"/>
-          <w:sz w:val="24"/>
-          <w:szCs w:val="24"/>
-          <w:lang w:eastAsia="en-US" w:bidi="ar-SA"/>
-        </w:rPr>
-      </w:pPr>
-    </w:p>
-    <w:p>
-      <w:pPr>
-        <w:jc w:val="thaiDistribute"/>
-        <w:rPr>
-          <w:rFonts w:ascii="Times New Roman" w:eastAsia="MS Mincho" w:hAnsi="Times New Roman"/>
-          <w:sz w:val="24"/>
-          <w:szCs w:val="24"/>
-          <w:lang w:eastAsia="en-US" w:bidi="ar-SA"/>
-        </w:rPr>
-      </w:pPr>
+      <w:bookmarkStart w:id="0" w:name="_GoBack"/>
+      <w:bookmarkEnd w:id="0"/>
     </w:p>
     <w:p>
       <w:pPr>
@@ -1803,7 +1876,7 @@
                           <pic:cNvPicPr/>
                         </pic:nvPicPr>
                         <pic:blipFill>
-                          <a:blip r:embed="rId10" cstate="print">
+                          <a:blip r:embed="rId12" cstate="print">
                             <a:extLst>
                               <a:ext uri="{28A0092B-C50C-407E-A947-70E740481C1C}">
                                 <a14:useLocalDpi xmlns:a14="http://schemas.microsoft.com/office/drawing/2010/main" val="0"/>
@@ -1962,7 +2035,17 @@
                 <w:sz w:val="24"/>
                 <w:szCs w:val="24"/>
               </w:rPr>
-              <w:t>Figure 1</w:t>
+              <w:t xml:space="preserve">Figure </w:t>
+            </w:r>
+            <w:r>
+              <w:rPr>
+                <w:rFonts w:ascii="Times New Roman" w:hAnsi="Times New Roman" w:cs="Times New Roman"/>
+                <w:b/>
+                <w:bCs/>
+                <w:sz w:val="24"/>
+                <w:szCs w:val="24"/>
+              </w:rPr>
+              <w:t>5</w:t>
             </w:r>
             <w:r>
               <w:rPr>
@@ -2229,7 +2312,7 @@
                           <pic:cNvPicPr/>
                         </pic:nvPicPr>
                         <pic:blipFill>
-                          <a:blip r:embed="rId11" cstate="print">
+                          <a:blip r:embed="rId13" cstate="print">
                             <a:extLst>
                               <a:ext uri="{28A0092B-C50C-407E-A947-70E740481C1C}">
                                 <a14:useLocalDpi xmlns:a14="http://schemas.microsoft.com/office/drawing/2010/main" val="0"/>
@@ -2317,7 +2400,7 @@
                           <pic:cNvPicPr/>
                         </pic:nvPicPr>
                         <pic:blipFill>
-                          <a:blip r:embed="rId12" cstate="print">
+                          <a:blip r:embed="rId14" cstate="print">
                             <a:extLst>
                               <a:ext uri="{28A0092B-C50C-407E-A947-70E740481C1C}">
                                 <a14:useLocalDpi xmlns:a14="http://schemas.microsoft.com/office/drawing/2010/main" val="0"/>
@@ -2640,446 +2723,6 @@
                   <wp:extent cx="1596300" cy="1197864"/>
                   <wp:effectExtent l="0" t="0" r="0" b="0"/>
                   <wp:docPr id="13" name="Picture 13"/>
-                  <wp:cNvGraphicFramePr>
-                    <a:graphicFrameLocks xmlns:a="http://schemas.openxmlformats.org/drawingml/2006/main" noChangeAspect="1"/>
-                  </wp:cNvGraphicFramePr>
-                  <a:graphic xmlns:a="http://schemas.openxmlformats.org/drawingml/2006/main">
-                    <a:graphicData uri="http://schemas.openxmlformats.org/drawingml/2006/picture">
-                      <pic:pic xmlns:pic="http://schemas.openxmlformats.org/drawingml/2006/picture">
-                        <pic:nvPicPr>
-                          <pic:cNvPr id="11" name="lab_1.3_mod_scope.png"/>
-                          <pic:cNvPicPr/>
-                        </pic:nvPicPr>
-                        <pic:blipFill>
-                          <a:blip r:embed="rId13" cstate="print">
-                            <a:extLst>
-                              <a:ext uri="{28A0092B-C50C-407E-A947-70E740481C1C}">
-                                <a14:useLocalDpi xmlns:a14="http://schemas.microsoft.com/office/drawing/2010/main" val="0"/>
-                              </a:ext>
-                            </a:extLst>
-                          </a:blip>
-                          <a:stretch>
-                            <a:fillRect/>
-                          </a:stretch>
-                        </pic:blipFill>
-                        <pic:spPr>
-                          <a:xfrm>
-                            <a:off x="0" y="0"/>
-                            <a:ext cx="1596300" cy="1197864"/>
-                          </a:xfrm>
-                          <a:prstGeom prst="rect">
-                            <a:avLst/>
-                          </a:prstGeom>
-                        </pic:spPr>
-                      </pic:pic>
-                    </a:graphicData>
-                  </a:graphic>
-                </wp:inline>
-              </w:drawing>
-            </w:r>
-          </w:p>
-          <w:p>
-            <w:pPr>
-              <w:jc w:val="center"/>
-              <w:rPr>
-                <w:rFonts w:ascii="Times New Roman" w:eastAsia="MS Mincho" w:hAnsi="Times New Roman"/>
-                <w:sz w:val="16"/>
-                <w:szCs w:val="16"/>
-                <w:lang w:eastAsia="en-US" w:bidi="ar-SA"/>
-              </w:rPr>
-            </w:pPr>
-          </w:p>
-        </w:tc>
-        <w:tc>
-          <w:tcPr>
-            <w:tcW w:w="3096" w:type="dxa"/>
-          </w:tcPr>
-          <w:p>
-            <w:pPr>
-              <w:jc w:val="center"/>
-              <w:rPr>
-                <w:rFonts w:ascii="Times New Roman" w:eastAsia="MS Mincho" w:hAnsi="Times New Roman"/>
-                <w:sz w:val="16"/>
-                <w:szCs w:val="16"/>
-                <w:lang w:eastAsia="en-US" w:bidi="ar-SA"/>
-              </w:rPr>
-            </w:pPr>
-          </w:p>
-          <w:p>
-            <w:pPr>
-              <w:jc w:val="center"/>
-              <w:rPr>
-                <w:rFonts w:ascii="Times New Roman" w:eastAsia="MS Mincho" w:hAnsi="Times New Roman"/>
-                <w:sz w:val="16"/>
-                <w:szCs w:val="16"/>
-                <w:lang w:eastAsia="en-US" w:bidi="ar-SA"/>
-              </w:rPr>
-            </w:pPr>
-            <w:r>
-              <w:rPr>
-                <w:rFonts w:ascii="Times New Roman" w:eastAsia="MS Mincho" w:hAnsi="Times New Roman"/>
-                <w:noProof/>
-                <w:sz w:val="16"/>
-                <w:szCs w:val="16"/>
-                <w:lang w:eastAsia="en-US" w:bidi="ar-SA"/>
-              </w:rPr>
-              <w:drawing>
-                <wp:inline distT="0" distB="0" distL="0" distR="0" wp14:anchorId="35ED8C3B" wp14:editId="3EA0322F">
-                  <wp:extent cx="1594587" cy="1143000"/>
-                  <wp:effectExtent l="0" t="0" r="0" b="0"/>
-                  <wp:docPr id="14" name="Picture 14"/>
-                  <wp:cNvGraphicFramePr>
-                    <a:graphicFrameLocks xmlns:a="http://schemas.openxmlformats.org/drawingml/2006/main" noChangeAspect="1"/>
-                  </wp:cNvGraphicFramePr>
-                  <a:graphic xmlns:a="http://schemas.openxmlformats.org/drawingml/2006/main">
-                    <a:graphicData uri="http://schemas.openxmlformats.org/drawingml/2006/picture">
-                      <pic:pic xmlns:pic="http://schemas.openxmlformats.org/drawingml/2006/picture">
-                        <pic:nvPicPr>
-                          <pic:cNvPr id="12" name="lab_1.4_mod_arduino.png"/>
-                          <pic:cNvPicPr/>
-                        </pic:nvPicPr>
-                        <pic:blipFill>
-                          <a:blip r:embed="rId14" cstate="print">
-                            <a:extLst>
-                              <a:ext uri="{28A0092B-C50C-407E-A947-70E740481C1C}">
-                                <a14:useLocalDpi xmlns:a14="http://schemas.microsoft.com/office/drawing/2010/main" val="0"/>
-                              </a:ext>
-                            </a:extLst>
-                          </a:blip>
-                          <a:stretch>
-                            <a:fillRect/>
-                          </a:stretch>
-                        </pic:blipFill>
-                        <pic:spPr>
-                          <a:xfrm>
-                            <a:off x="0" y="0"/>
-                            <a:ext cx="1594587" cy="1143000"/>
-                          </a:xfrm>
-                          <a:prstGeom prst="rect">
-                            <a:avLst/>
-                          </a:prstGeom>
-                        </pic:spPr>
-                      </pic:pic>
-                    </a:graphicData>
-                  </a:graphic>
-                </wp:inline>
-              </w:drawing>
-            </w:r>
-          </w:p>
-          <w:p>
-            <w:pPr>
-              <w:jc w:val="center"/>
-              <w:rPr>
-                <w:rFonts w:ascii="Times New Roman" w:eastAsia="MS Mincho" w:hAnsi="Times New Roman"/>
-                <w:sz w:val="16"/>
-                <w:szCs w:val="16"/>
-                <w:lang w:eastAsia="en-US" w:bidi="ar-SA"/>
-              </w:rPr>
-            </w:pPr>
-          </w:p>
-        </w:tc>
-        <w:tc>
-          <w:tcPr>
-            <w:tcW w:w="3096" w:type="dxa"/>
-          </w:tcPr>
-          <w:p>
-            <w:pPr>
-              <w:rPr>
-                <w:rFonts w:ascii="Times New Roman" w:eastAsia="MS Mincho" w:hAnsi="Times New Roman"/>
-                <w:sz w:val="24"/>
-                <w:szCs w:val="24"/>
-                <w:lang w:eastAsia="en-US" w:bidi="ar-SA"/>
-              </w:rPr>
-            </w:pPr>
-          </w:p>
-          <w:p>
-            <w:pPr>
-              <w:rPr>
-                <w:rFonts w:ascii="Times New Roman" w:eastAsia="MS Mincho" w:hAnsi="Times New Roman"/>
-                <w:sz w:val="24"/>
-                <w:szCs w:val="24"/>
-                <w:lang w:eastAsia="en-US" w:bidi="ar-SA"/>
-              </w:rPr>
-            </w:pPr>
-          </w:p>
-          <w:p>
-            <w:pPr>
-              <w:rPr>
-                <w:rFonts w:ascii="Times New Roman" w:eastAsia="MS Mincho" w:hAnsi="Times New Roman"/>
-                <w:sz w:val="24"/>
-                <w:szCs w:val="24"/>
-                <w:lang w:eastAsia="en-US" w:bidi="ar-SA"/>
-              </w:rPr>
-            </w:pPr>
-          </w:p>
-          <w:p>
-            <w:pPr>
-              <w:rPr>
-                <w:rFonts w:ascii="Times New Roman" w:eastAsia="MS Mincho" w:hAnsi="Times New Roman"/>
-                <w:sz w:val="24"/>
-                <w:szCs w:val="24"/>
-                <w:lang w:eastAsia="en-US" w:bidi="ar-SA"/>
-              </w:rPr>
-            </w:pPr>
-          </w:p>
-        </w:tc>
-      </w:tr>
-    </w:tbl>
-    <w:p>
-      <w:pPr>
-        <w:jc w:val="thaiDistribute"/>
-        <w:rPr>
-          <w:rFonts w:ascii="Times New Roman" w:eastAsia="MS Mincho" w:hAnsi="Times New Roman"/>
-          <w:sz w:val="24"/>
-          <w:szCs w:val="24"/>
-          <w:lang w:eastAsia="en-US" w:bidi="ar-SA"/>
-        </w:rPr>
-      </w:pPr>
-    </w:p>
-    <w:p>
-      <w:pPr>
-        <w:jc w:val="thaiDistribute"/>
-        <w:rPr>
-          <w:rFonts w:ascii="Times New Roman" w:eastAsia="MS Mincho" w:hAnsi="Times New Roman"/>
-          <w:sz w:val="24"/>
-          <w:szCs w:val="24"/>
-          <w:lang w:eastAsia="en-US" w:bidi="ar-SA"/>
-        </w:rPr>
-      </w:pPr>
-      <w:r>
-        <w:rPr>
-          <w:rFonts w:ascii="Times New Roman" w:eastAsia="Times New Roman" w:hAnsi="Times New Roman" w:cs="Times New Roman"/>
-          <w:b/>
-          <w:bCs/>
-          <w:sz w:val="24"/>
-          <w:szCs w:val="24"/>
-          <w:lang w:eastAsia="en-US" w:bidi="ar-SA"/>
-        </w:rPr>
-        <w:t>Table</w:t>
-      </w:r>
-      <w:r>
-        <w:rPr>
-          <w:rFonts w:ascii="Times New Roman" w:eastAsia="Times New Roman" w:hAnsi="Times New Roman" w:cs="Times New Roman"/>
-          <w:b/>
-          <w:bCs/>
-          <w:sz w:val="24"/>
-          <w:szCs w:val="24"/>
-          <w:lang w:eastAsia="en-US" w:bidi="ar-SA"/>
-        </w:rPr>
-        <w:t xml:space="preserve"> </w:t>
-      </w:r>
-      <w:r>
-        <w:rPr>
-          <w:rFonts w:ascii="Times New Roman" w:eastAsia="Times New Roman" w:hAnsi="Times New Roman" w:cs="Times New Roman"/>
-          <w:b/>
-          <w:bCs/>
-          <w:sz w:val="24"/>
-          <w:szCs w:val="24"/>
-          <w:lang w:eastAsia="en-US" w:bidi="ar-SA"/>
-        </w:rPr>
-        <w:t>3</w:t>
-      </w:r>
-      <w:r>
-        <w:rPr>
-          <w:rFonts w:ascii="Times New Roman" w:eastAsia="Times New Roman" w:hAnsi="Times New Roman" w:cs="Times New Roman"/>
-          <w:sz w:val="24"/>
-          <w:szCs w:val="24"/>
-          <w:lang w:eastAsia="en-US" w:bidi="ar-SA"/>
-        </w:rPr>
-        <w:t xml:space="preserve"> Test results at </w:t>
-      </w:r>
-      <w:r>
-        <w:rPr>
-          <w:rFonts w:ascii="Times New Roman" w:eastAsia="Times New Roman" w:hAnsi="Times New Roman" w:cs="Times New Roman"/>
-          <w:sz w:val="24"/>
-          <w:szCs w:val="24"/>
-          <w:lang w:eastAsia="en-US" w:bidi="ar-SA"/>
-        </w:rPr>
-        <w:t>1</w:t>
-      </w:r>
-      <w:r>
-        <w:rPr>
-          <w:rFonts w:ascii="Times New Roman" w:eastAsia="Times New Roman" w:hAnsi="Times New Roman" w:cs="Times New Roman"/>
-          <w:sz w:val="24"/>
-          <w:szCs w:val="24"/>
-          <w:lang w:eastAsia="en-US" w:bidi="ar-SA"/>
-        </w:rPr>
-        <w:t xml:space="preserve"> </w:t>
-      </w:r>
-      <w:r>
-        <w:rPr>
-          <w:rFonts w:ascii="Times New Roman" w:eastAsia="Times New Roman" w:hAnsi="Times New Roman" w:cs="Times New Roman"/>
-          <w:sz w:val="24"/>
-          <w:szCs w:val="24"/>
-          <w:lang w:eastAsia="en-US" w:bidi="ar-SA"/>
-        </w:rPr>
-        <w:t>k</w:t>
-      </w:r>
-      <w:r>
-        <w:rPr>
-          <w:rFonts w:ascii="Times New Roman" w:eastAsia="Times New Roman" w:hAnsi="Times New Roman" w:cs="Times New Roman"/>
-          <w:sz w:val="24"/>
-          <w:szCs w:val="24"/>
-          <w:lang w:eastAsia="en-US" w:bidi="ar-SA"/>
-        </w:rPr>
-        <w:t>Hz</w:t>
-      </w:r>
-    </w:p>
-    <w:p>
-      <w:pPr>
-        <w:jc w:val="thaiDistribute"/>
-        <w:rPr>
-          <w:rFonts w:ascii="Times New Roman" w:eastAsia="MS Mincho" w:hAnsi="Times New Roman"/>
-          <w:sz w:val="16"/>
-          <w:szCs w:val="16"/>
-          <w:lang w:eastAsia="en-US" w:bidi="ar-SA"/>
-        </w:rPr>
-      </w:pPr>
-    </w:p>
-    <w:tbl>
-      <w:tblPr>
-        <w:tblStyle w:val="TableGrid"/>
-        <w:tblW w:w="0" w:type="auto"/>
-        <w:tblBorders>
-          <w:left w:val="none" w:sz="0" w:space="0" w:color="auto"/>
-          <w:right w:val="none" w:sz="0" w:space="0" w:color="auto"/>
-          <w:insideV w:val="none" w:sz="0" w:space="0" w:color="auto"/>
-        </w:tblBorders>
-        <w:tblLook w:val="04A0" w:firstRow="1" w:lastRow="0" w:firstColumn="1" w:lastColumn="0" w:noHBand="0" w:noVBand="1"/>
-      </w:tblPr>
-      <w:tblGrid>
-        <w:gridCol w:w="3095"/>
-        <w:gridCol w:w="3096"/>
-        <w:gridCol w:w="3096"/>
-      </w:tblGrid>
-      <w:tr>
-        <w:tc>
-          <w:tcPr>
-            <w:tcW w:w="3095" w:type="dxa"/>
-          </w:tcPr>
-          <w:p>
-            <w:pPr>
-              <w:jc w:val="center"/>
-              <w:rPr>
-                <w:rFonts w:ascii="Times New Roman" w:eastAsia="MS Mincho" w:hAnsi="Times New Roman"/>
-                <w:b/>
-                <w:bCs/>
-                <w:sz w:val="24"/>
-                <w:szCs w:val="24"/>
-                <w:lang w:eastAsia="en-US" w:bidi="ar-SA"/>
-              </w:rPr>
-            </w:pPr>
-            <w:r>
-              <w:rPr>
-                <w:rFonts w:ascii="Times New Roman" w:eastAsia="MS Mincho" w:hAnsi="Times New Roman"/>
-                <w:b/>
-                <w:bCs/>
-                <w:sz w:val="24"/>
-                <w:szCs w:val="24"/>
-                <w:lang w:eastAsia="en-US" w:bidi="ar-SA"/>
-              </w:rPr>
-              <w:t>Oscilloscope</w:t>
-            </w:r>
-          </w:p>
-        </w:tc>
-        <w:tc>
-          <w:tcPr>
-            <w:tcW w:w="3096" w:type="dxa"/>
-          </w:tcPr>
-          <w:p>
-            <w:pPr>
-              <w:jc w:val="center"/>
-              <w:rPr>
-                <w:rFonts w:ascii="Times New Roman" w:eastAsia="MS Mincho" w:hAnsi="Times New Roman"/>
-                <w:b/>
-                <w:bCs/>
-                <w:sz w:val="24"/>
-                <w:szCs w:val="24"/>
-                <w:lang w:eastAsia="en-US" w:bidi="ar-SA"/>
-              </w:rPr>
-            </w:pPr>
-            <w:r>
-              <w:rPr>
-                <w:rFonts w:ascii="Times New Roman" w:eastAsia="MS Mincho" w:hAnsi="Times New Roman"/>
-                <w:b/>
-                <w:bCs/>
-                <w:sz w:val="24"/>
-                <w:szCs w:val="24"/>
-                <w:lang w:eastAsia="en-US" w:bidi="ar-SA"/>
-              </w:rPr>
-              <w:t>Serial Monitor</w:t>
-            </w:r>
-          </w:p>
-        </w:tc>
-        <w:tc>
-          <w:tcPr>
-            <w:tcW w:w="3096" w:type="dxa"/>
-          </w:tcPr>
-          <w:p>
-            <w:pPr>
-              <w:jc w:val="center"/>
-              <w:rPr>
-                <w:rFonts w:ascii="Times New Roman" w:eastAsia="MS Mincho" w:hAnsi="Times New Roman"/>
-                <w:b/>
-                <w:bCs/>
-                <w:sz w:val="24"/>
-                <w:szCs w:val="24"/>
-                <w:lang w:eastAsia="en-US" w:bidi="ar-SA"/>
-              </w:rPr>
-            </w:pPr>
-            <w:r>
-              <w:rPr>
-                <w:rFonts w:ascii="Times New Roman" w:eastAsia="MS Mincho" w:hAnsi="Times New Roman"/>
-                <w:b/>
-                <w:bCs/>
-                <w:sz w:val="24"/>
-                <w:szCs w:val="24"/>
-                <w:lang w:eastAsia="en-US" w:bidi="ar-SA"/>
-              </w:rPr>
-              <w:t>Summary</w:t>
-            </w:r>
-          </w:p>
-        </w:tc>
-      </w:tr>
-      <w:tr>
-        <w:tc>
-          <w:tcPr>
-            <w:tcW w:w="3095" w:type="dxa"/>
-          </w:tcPr>
-          <w:p>
-            <w:pPr>
-              <w:jc w:val="center"/>
-              <w:rPr>
-                <w:rFonts w:ascii="Times New Roman" w:eastAsia="MS Mincho" w:hAnsi="Times New Roman"/>
-                <w:sz w:val="16"/>
-                <w:szCs w:val="16"/>
-                <w:lang w:eastAsia="en-US" w:bidi="ar-SA"/>
-              </w:rPr>
-            </w:pPr>
-          </w:p>
-          <w:p>
-            <w:pPr>
-              <w:jc w:val="center"/>
-              <w:rPr>
-                <w:rFonts w:ascii="Times New Roman" w:eastAsia="MS Mincho" w:hAnsi="Times New Roman"/>
-                <w:sz w:val="16"/>
-                <w:szCs w:val="16"/>
-                <w:lang w:eastAsia="en-US" w:bidi="ar-SA"/>
-              </w:rPr>
-            </w:pPr>
-            <w:r>
-              <w:rPr>
-                <w:rFonts w:ascii="Times New Roman" w:eastAsia="MS Mincho" w:hAnsi="Times New Roman"/>
-                <w:noProof/>
-                <w:sz w:val="16"/>
-                <w:szCs w:val="16"/>
-                <w:lang w:eastAsia="en-US" w:bidi="ar-SA"/>
-              </w:rPr>
-              <w:drawing>
-                <wp:inline distT="0" distB="0" distL="0" distR="0" wp14:anchorId="0186DE5A" wp14:editId="212FD87F">
-                  <wp:extent cx="1596300" cy="1197864"/>
-                  <wp:effectExtent l="0" t="0" r="0" b="0"/>
-                  <wp:docPr id="15" name="Picture 15"/>
                   <wp:cNvGraphicFramePr>
                     <a:graphicFrameLocks xmlns:a="http://schemas.openxmlformats.org/drawingml/2006/main" noChangeAspect="1"/>
                   </wp:cNvGraphicFramePr>
@@ -3164,10 +2807,10 @@
                 <w:lang w:eastAsia="en-US" w:bidi="ar-SA"/>
               </w:rPr>
               <w:drawing>
-                <wp:inline distT="0" distB="0" distL="0" distR="0" wp14:anchorId="3B05E43D" wp14:editId="36D7444A">
+                <wp:inline distT="0" distB="0" distL="0" distR="0" wp14:anchorId="35ED8C3B" wp14:editId="3EA0322F">
                   <wp:extent cx="1594587" cy="1143000"/>
                   <wp:effectExtent l="0" t="0" r="0" b="0"/>
-                  <wp:docPr id="16" name="Picture 16"/>
+                  <wp:docPr id="14" name="Picture 14"/>
                   <wp:cNvGraphicFramePr>
                     <a:graphicFrameLocks xmlns:a="http://schemas.openxmlformats.org/drawingml/2006/main" noChangeAspect="1"/>
                   </wp:cNvGraphicFramePr>
@@ -3275,6 +2918,17 @@
           <w:lang w:eastAsia="en-US" w:bidi="ar-SA"/>
         </w:rPr>
       </w:pPr>
+    </w:p>
+    <w:p>
+      <w:pPr>
+        <w:jc w:val="thaiDistribute"/>
+        <w:rPr>
+          <w:rFonts w:ascii="Times New Roman" w:eastAsia="MS Mincho" w:hAnsi="Times New Roman"/>
+          <w:sz w:val="24"/>
+          <w:szCs w:val="24"/>
+          <w:lang w:eastAsia="en-US" w:bidi="ar-SA"/>
+        </w:rPr>
+      </w:pPr>
       <w:r>
         <w:rPr>
           <w:rFonts w:ascii="Times New Roman" w:eastAsia="Times New Roman" w:hAnsi="Times New Roman" w:cs="Times New Roman"/>
@@ -3284,7 +2938,6 @@
           <w:szCs w:val="24"/>
           <w:lang w:eastAsia="en-US" w:bidi="ar-SA"/>
         </w:rPr>
-        <w:lastRenderedPageBreak/>
         <w:t>Table</w:t>
       </w:r>
       <w:r>
@@ -3307,7 +2960,7 @@
           <w:szCs w:val="24"/>
           <w:lang w:eastAsia="en-US" w:bidi="ar-SA"/>
         </w:rPr>
-        <w:t>4</w:t>
+        <w:t>3</w:t>
       </w:r>
       <w:r>
         <w:rPr>
@@ -3316,7 +2969,25 @@
           <w:szCs w:val="24"/>
           <w:lang w:eastAsia="en-US" w:bidi="ar-SA"/>
         </w:rPr>
-        <w:t xml:space="preserve"> Test results at 2 </w:t>
+        <w:t xml:space="preserve"> Test results at </w:t>
+      </w:r>
+      <w:r>
+        <w:rPr>
+          <w:rFonts w:ascii="Times New Roman" w:eastAsia="Times New Roman" w:hAnsi="Times New Roman" w:cs="Times New Roman"/>
+          <w:sz w:val="24"/>
+          <w:szCs w:val="24"/>
+          <w:lang w:eastAsia="en-US" w:bidi="ar-SA"/>
+        </w:rPr>
+        <w:t>1</w:t>
+      </w:r>
+      <w:r>
+        <w:rPr>
+          <w:rFonts w:ascii="Times New Roman" w:eastAsia="Times New Roman" w:hAnsi="Times New Roman" w:cs="Times New Roman"/>
+          <w:sz w:val="24"/>
+          <w:szCs w:val="24"/>
+          <w:lang w:eastAsia="en-US" w:bidi="ar-SA"/>
+        </w:rPr>
+        <w:t xml:space="preserve"> </w:t>
       </w:r>
       <w:r>
         <w:rPr>
@@ -3488,10 +3159,10 @@
                 <w:lang w:eastAsia="en-US" w:bidi="ar-SA"/>
               </w:rPr>
               <w:drawing>
-                <wp:inline distT="0" distB="0" distL="0" distR="0" wp14:anchorId="61E96CD1" wp14:editId="39EF50A7">
+                <wp:inline distT="0" distB="0" distL="0" distR="0" wp14:anchorId="0186DE5A" wp14:editId="212FD87F">
                   <wp:extent cx="1596300" cy="1197864"/>
                   <wp:effectExtent l="0" t="0" r="0" b="0"/>
-                  <wp:docPr id="17" name="Picture 17"/>
+                  <wp:docPr id="15" name="Picture 15"/>
                   <wp:cNvGraphicFramePr>
                     <a:graphicFrameLocks xmlns:a="http://schemas.openxmlformats.org/drawingml/2006/main" noChangeAspect="1"/>
                   </wp:cNvGraphicFramePr>
@@ -3576,10 +3247,10 @@
                 <w:lang w:eastAsia="en-US" w:bidi="ar-SA"/>
               </w:rPr>
               <w:drawing>
-                <wp:inline distT="0" distB="0" distL="0" distR="0" wp14:anchorId="56F1DE51" wp14:editId="73157184">
+                <wp:inline distT="0" distB="0" distL="0" distR="0" wp14:anchorId="3B05E43D" wp14:editId="36D7444A">
                   <wp:extent cx="1594587" cy="1143000"/>
                   <wp:effectExtent l="0" t="0" r="0" b="0"/>
-                  <wp:docPr id="18" name="Picture 18"/>
+                  <wp:docPr id="16" name="Picture 16"/>
                   <wp:cNvGraphicFramePr>
                     <a:graphicFrameLocks xmlns:a="http://schemas.openxmlformats.org/drawingml/2006/main" noChangeAspect="1"/>
                   </wp:cNvGraphicFramePr>
@@ -3681,36 +3352,448 @@
       <w:pPr>
         <w:jc w:val="thaiDistribute"/>
         <w:rPr>
-          <w:rFonts w:ascii="Times New Roman" w:hAnsi="Times New Roman" w:cs="Times New Roman"/>
-          <w:sz w:val="24"/>
-          <w:szCs w:val="24"/>
-        </w:rPr>
-      </w:pPr>
-    </w:p>
-    <w:p>
-      <w:pPr>
-        <w:jc w:val="thaiDistribute"/>
-        <w:rPr>
-          <w:rFonts w:ascii="Times New Roman" w:hAnsi="Times New Roman" w:cs="Times New Roman"/>
-          <w:sz w:val="24"/>
-          <w:szCs w:val="24"/>
-        </w:rPr>
-      </w:pPr>
-    </w:p>
-    <w:p>
-      <w:pPr>
-        <w:jc w:val="thaiDistribute"/>
-        <w:rPr>
-          <w:rFonts w:ascii="Times New Roman" w:hAnsi="Times New Roman" w:cs="Times New Roman"/>
+          <w:rFonts w:ascii="Times New Roman" w:eastAsia="MS Mincho" w:hAnsi="Times New Roman"/>
+          <w:sz w:val="24"/>
+          <w:szCs w:val="24"/>
+          <w:lang w:eastAsia="en-US" w:bidi="ar-SA"/>
+        </w:rPr>
+      </w:pPr>
+      <w:r>
+        <w:rPr>
+          <w:rFonts w:ascii="Times New Roman" w:eastAsia="Times New Roman" w:hAnsi="Times New Roman" w:cs="Times New Roman"/>
           <w:b/>
           <w:bCs/>
-        </w:rPr>
-      </w:pPr>
-      <w:r>
-        <w:rPr>
-          <w:rFonts w:ascii="Times New Roman" w:hAnsi="Times New Roman" w:cs="Times New Roman"/>
+          <w:sz w:val="24"/>
+          <w:szCs w:val="24"/>
+          <w:lang w:eastAsia="en-US" w:bidi="ar-SA"/>
+        </w:rPr>
+        <w:lastRenderedPageBreak/>
+        <w:t>Table</w:t>
+      </w:r>
+      <w:r>
+        <w:rPr>
+          <w:rFonts w:ascii="Times New Roman" w:eastAsia="Times New Roman" w:hAnsi="Times New Roman" w:cs="Times New Roman"/>
           <w:b/>
           <w:bCs/>
+          <w:sz w:val="24"/>
+          <w:szCs w:val="24"/>
+          <w:lang w:eastAsia="en-US" w:bidi="ar-SA"/>
+        </w:rPr>
+        <w:t xml:space="preserve"> </w:t>
+      </w:r>
+      <w:r>
+        <w:rPr>
+          <w:rFonts w:ascii="Times New Roman" w:eastAsia="Times New Roman" w:hAnsi="Times New Roman" w:cs="Times New Roman"/>
+          <w:b/>
+          <w:bCs/>
+          <w:sz w:val="24"/>
+          <w:szCs w:val="24"/>
+          <w:lang w:eastAsia="en-US" w:bidi="ar-SA"/>
+        </w:rPr>
+        <w:t>4</w:t>
+      </w:r>
+      <w:r>
+        <w:rPr>
+          <w:rFonts w:ascii="Times New Roman" w:eastAsia="Times New Roman" w:hAnsi="Times New Roman" w:cs="Times New Roman"/>
+          <w:sz w:val="24"/>
+          <w:szCs w:val="24"/>
+          <w:lang w:eastAsia="en-US" w:bidi="ar-SA"/>
+        </w:rPr>
+        <w:t xml:space="preserve"> Test results at 2 </w:t>
+      </w:r>
+      <w:r>
+        <w:rPr>
+          <w:rFonts w:ascii="Times New Roman" w:eastAsia="Times New Roman" w:hAnsi="Times New Roman" w:cs="Times New Roman"/>
+          <w:sz w:val="24"/>
+          <w:szCs w:val="24"/>
+          <w:lang w:eastAsia="en-US" w:bidi="ar-SA"/>
+        </w:rPr>
+        <w:t>k</w:t>
+      </w:r>
+      <w:r>
+        <w:rPr>
+          <w:rFonts w:ascii="Times New Roman" w:eastAsia="Times New Roman" w:hAnsi="Times New Roman" w:cs="Times New Roman"/>
+          <w:sz w:val="24"/>
+          <w:szCs w:val="24"/>
+          <w:lang w:eastAsia="en-US" w:bidi="ar-SA"/>
+        </w:rPr>
+        <w:t>Hz</w:t>
+      </w:r>
+    </w:p>
+    <w:p>
+      <w:pPr>
+        <w:jc w:val="thaiDistribute"/>
+        <w:rPr>
+          <w:rFonts w:ascii="Times New Roman" w:eastAsia="MS Mincho" w:hAnsi="Times New Roman"/>
+          <w:sz w:val="16"/>
+          <w:szCs w:val="16"/>
+          <w:lang w:eastAsia="en-US" w:bidi="ar-SA"/>
+        </w:rPr>
+      </w:pPr>
+    </w:p>
+    <w:tbl>
+      <w:tblPr>
+        <w:tblStyle w:val="TableGrid"/>
+        <w:tblW w:w="0" w:type="auto"/>
+        <w:tblBorders>
+          <w:left w:val="none" w:sz="0" w:space="0" w:color="auto"/>
+          <w:right w:val="none" w:sz="0" w:space="0" w:color="auto"/>
+          <w:insideV w:val="none" w:sz="0" w:space="0" w:color="auto"/>
+        </w:tblBorders>
+        <w:tblLook w:val="04A0" w:firstRow="1" w:lastRow="0" w:firstColumn="1" w:lastColumn="0" w:noHBand="0" w:noVBand="1"/>
+      </w:tblPr>
+      <w:tblGrid>
+        <w:gridCol w:w="3095"/>
+        <w:gridCol w:w="3096"/>
+        <w:gridCol w:w="3096"/>
+      </w:tblGrid>
+      <w:tr>
+        <w:tc>
+          <w:tcPr>
+            <w:tcW w:w="3095" w:type="dxa"/>
+          </w:tcPr>
+          <w:p>
+            <w:pPr>
+              <w:jc w:val="center"/>
+              <w:rPr>
+                <w:rFonts w:ascii="Times New Roman" w:eastAsia="MS Mincho" w:hAnsi="Times New Roman"/>
+                <w:b/>
+                <w:bCs/>
+                <w:sz w:val="24"/>
+                <w:szCs w:val="24"/>
+                <w:lang w:eastAsia="en-US" w:bidi="ar-SA"/>
+              </w:rPr>
+            </w:pPr>
+            <w:r>
+              <w:rPr>
+                <w:rFonts w:ascii="Times New Roman" w:eastAsia="MS Mincho" w:hAnsi="Times New Roman"/>
+                <w:b/>
+                <w:bCs/>
+                <w:sz w:val="24"/>
+                <w:szCs w:val="24"/>
+                <w:lang w:eastAsia="en-US" w:bidi="ar-SA"/>
+              </w:rPr>
+              <w:t>Oscilloscope</w:t>
+            </w:r>
+          </w:p>
+        </w:tc>
+        <w:tc>
+          <w:tcPr>
+            <w:tcW w:w="3096" w:type="dxa"/>
+          </w:tcPr>
+          <w:p>
+            <w:pPr>
+              <w:jc w:val="center"/>
+              <w:rPr>
+                <w:rFonts w:ascii="Times New Roman" w:eastAsia="MS Mincho" w:hAnsi="Times New Roman"/>
+                <w:b/>
+                <w:bCs/>
+                <w:sz w:val="24"/>
+                <w:szCs w:val="24"/>
+                <w:lang w:eastAsia="en-US" w:bidi="ar-SA"/>
+              </w:rPr>
+            </w:pPr>
+            <w:r>
+              <w:rPr>
+                <w:rFonts w:ascii="Times New Roman" w:eastAsia="MS Mincho" w:hAnsi="Times New Roman"/>
+                <w:b/>
+                <w:bCs/>
+                <w:sz w:val="24"/>
+                <w:szCs w:val="24"/>
+                <w:lang w:eastAsia="en-US" w:bidi="ar-SA"/>
+              </w:rPr>
+              <w:t>Serial Monitor</w:t>
+            </w:r>
+          </w:p>
+        </w:tc>
+        <w:tc>
+          <w:tcPr>
+            <w:tcW w:w="3096" w:type="dxa"/>
+          </w:tcPr>
+          <w:p>
+            <w:pPr>
+              <w:jc w:val="center"/>
+              <w:rPr>
+                <w:rFonts w:ascii="Times New Roman" w:eastAsia="MS Mincho" w:hAnsi="Times New Roman"/>
+                <w:b/>
+                <w:bCs/>
+                <w:sz w:val="24"/>
+                <w:szCs w:val="24"/>
+                <w:lang w:eastAsia="en-US" w:bidi="ar-SA"/>
+              </w:rPr>
+            </w:pPr>
+            <w:r>
+              <w:rPr>
+                <w:rFonts w:ascii="Times New Roman" w:eastAsia="MS Mincho" w:hAnsi="Times New Roman"/>
+                <w:b/>
+                <w:bCs/>
+                <w:sz w:val="24"/>
+                <w:szCs w:val="24"/>
+                <w:lang w:eastAsia="en-US" w:bidi="ar-SA"/>
+              </w:rPr>
+              <w:t>Summary</w:t>
+            </w:r>
+          </w:p>
+        </w:tc>
+      </w:tr>
+      <w:tr>
+        <w:tc>
+          <w:tcPr>
+            <w:tcW w:w="3095" w:type="dxa"/>
+          </w:tcPr>
+          <w:p>
+            <w:pPr>
+              <w:jc w:val="center"/>
+              <w:rPr>
+                <w:rFonts w:ascii="Times New Roman" w:eastAsia="MS Mincho" w:hAnsi="Times New Roman"/>
+                <w:sz w:val="16"/>
+                <w:szCs w:val="16"/>
+                <w:lang w:eastAsia="en-US" w:bidi="ar-SA"/>
+              </w:rPr>
+            </w:pPr>
+          </w:p>
+          <w:p>
+            <w:pPr>
+              <w:jc w:val="center"/>
+              <w:rPr>
+                <w:rFonts w:ascii="Times New Roman" w:eastAsia="MS Mincho" w:hAnsi="Times New Roman"/>
+                <w:sz w:val="16"/>
+                <w:szCs w:val="16"/>
+                <w:lang w:eastAsia="en-US" w:bidi="ar-SA"/>
+              </w:rPr>
+            </w:pPr>
+            <w:r>
+              <w:rPr>
+                <w:rFonts w:ascii="Times New Roman" w:eastAsia="MS Mincho" w:hAnsi="Times New Roman"/>
+                <w:noProof/>
+                <w:sz w:val="16"/>
+                <w:szCs w:val="16"/>
+                <w:lang w:eastAsia="en-US" w:bidi="ar-SA"/>
+              </w:rPr>
+              <w:drawing>
+                <wp:inline distT="0" distB="0" distL="0" distR="0" wp14:anchorId="61E96CD1" wp14:editId="39EF50A7">
+                  <wp:extent cx="1596300" cy="1197864"/>
+                  <wp:effectExtent l="0" t="0" r="0" b="0"/>
+                  <wp:docPr id="17" name="Picture 17"/>
+                  <wp:cNvGraphicFramePr>
+                    <a:graphicFrameLocks xmlns:a="http://schemas.openxmlformats.org/drawingml/2006/main" noChangeAspect="1"/>
+                  </wp:cNvGraphicFramePr>
+                  <a:graphic xmlns:a="http://schemas.openxmlformats.org/drawingml/2006/main">
+                    <a:graphicData uri="http://schemas.openxmlformats.org/drawingml/2006/picture">
+                      <pic:pic xmlns:pic="http://schemas.openxmlformats.org/drawingml/2006/picture">
+                        <pic:nvPicPr>
+                          <pic:cNvPr id="11" name="lab_1.3_mod_scope.png"/>
+                          <pic:cNvPicPr/>
+                        </pic:nvPicPr>
+                        <pic:blipFill>
+                          <a:blip r:embed="rId19" cstate="print">
+                            <a:extLst>
+                              <a:ext uri="{28A0092B-C50C-407E-A947-70E740481C1C}">
+                                <a14:useLocalDpi xmlns:a14="http://schemas.microsoft.com/office/drawing/2010/main" val="0"/>
+                              </a:ext>
+                            </a:extLst>
+                          </a:blip>
+                          <a:stretch>
+                            <a:fillRect/>
+                          </a:stretch>
+                        </pic:blipFill>
+                        <pic:spPr>
+                          <a:xfrm>
+                            <a:off x="0" y="0"/>
+                            <a:ext cx="1596300" cy="1197864"/>
+                          </a:xfrm>
+                          <a:prstGeom prst="rect">
+                            <a:avLst/>
+                          </a:prstGeom>
+                        </pic:spPr>
+                      </pic:pic>
+                    </a:graphicData>
+                  </a:graphic>
+                </wp:inline>
+              </w:drawing>
+            </w:r>
+          </w:p>
+          <w:p>
+            <w:pPr>
+              <w:jc w:val="center"/>
+              <w:rPr>
+                <w:rFonts w:ascii="Times New Roman" w:eastAsia="MS Mincho" w:hAnsi="Times New Roman"/>
+                <w:sz w:val="16"/>
+                <w:szCs w:val="16"/>
+                <w:lang w:eastAsia="en-US" w:bidi="ar-SA"/>
+              </w:rPr>
+            </w:pPr>
+          </w:p>
+        </w:tc>
+        <w:tc>
+          <w:tcPr>
+            <w:tcW w:w="3096" w:type="dxa"/>
+          </w:tcPr>
+          <w:p>
+            <w:pPr>
+              <w:jc w:val="center"/>
+              <w:rPr>
+                <w:rFonts w:ascii="Times New Roman" w:eastAsia="MS Mincho" w:hAnsi="Times New Roman"/>
+                <w:sz w:val="16"/>
+                <w:szCs w:val="16"/>
+                <w:lang w:eastAsia="en-US" w:bidi="ar-SA"/>
+              </w:rPr>
+            </w:pPr>
+          </w:p>
+          <w:p>
+            <w:pPr>
+              <w:jc w:val="center"/>
+              <w:rPr>
+                <w:rFonts w:ascii="Times New Roman" w:eastAsia="MS Mincho" w:hAnsi="Times New Roman"/>
+                <w:sz w:val="16"/>
+                <w:szCs w:val="16"/>
+                <w:lang w:eastAsia="en-US" w:bidi="ar-SA"/>
+              </w:rPr>
+            </w:pPr>
+            <w:r>
+              <w:rPr>
+                <w:rFonts w:ascii="Times New Roman" w:eastAsia="MS Mincho" w:hAnsi="Times New Roman"/>
+                <w:noProof/>
+                <w:sz w:val="16"/>
+                <w:szCs w:val="16"/>
+                <w:lang w:eastAsia="en-US" w:bidi="ar-SA"/>
+              </w:rPr>
+              <w:drawing>
+                <wp:inline distT="0" distB="0" distL="0" distR="0" wp14:anchorId="56F1DE51" wp14:editId="73157184">
+                  <wp:extent cx="1594587" cy="1143000"/>
+                  <wp:effectExtent l="0" t="0" r="0" b="0"/>
+                  <wp:docPr id="18" name="Picture 18"/>
+                  <wp:cNvGraphicFramePr>
+                    <a:graphicFrameLocks xmlns:a="http://schemas.openxmlformats.org/drawingml/2006/main" noChangeAspect="1"/>
+                  </wp:cNvGraphicFramePr>
+                  <a:graphic xmlns:a="http://schemas.openxmlformats.org/drawingml/2006/main">
+                    <a:graphicData uri="http://schemas.openxmlformats.org/drawingml/2006/picture">
+                      <pic:pic xmlns:pic="http://schemas.openxmlformats.org/drawingml/2006/picture">
+                        <pic:nvPicPr>
+                          <pic:cNvPr id="12" name="lab_1.4_mod_arduino.png"/>
+                          <pic:cNvPicPr/>
+                        </pic:nvPicPr>
+                        <pic:blipFill>
+                          <a:blip r:embed="rId20" cstate="print">
+                            <a:extLst>
+                              <a:ext uri="{28A0092B-C50C-407E-A947-70E740481C1C}">
+                                <a14:useLocalDpi xmlns:a14="http://schemas.microsoft.com/office/drawing/2010/main" val="0"/>
+                              </a:ext>
+                            </a:extLst>
+                          </a:blip>
+                          <a:stretch>
+                            <a:fillRect/>
+                          </a:stretch>
+                        </pic:blipFill>
+                        <pic:spPr>
+                          <a:xfrm>
+                            <a:off x="0" y="0"/>
+                            <a:ext cx="1594587" cy="1143000"/>
+                          </a:xfrm>
+                          <a:prstGeom prst="rect">
+                            <a:avLst/>
+                          </a:prstGeom>
+                        </pic:spPr>
+                      </pic:pic>
+                    </a:graphicData>
+                  </a:graphic>
+                </wp:inline>
+              </w:drawing>
+            </w:r>
+          </w:p>
+          <w:p>
+            <w:pPr>
+              <w:jc w:val="center"/>
+              <w:rPr>
+                <w:rFonts w:ascii="Times New Roman" w:eastAsia="MS Mincho" w:hAnsi="Times New Roman"/>
+                <w:sz w:val="16"/>
+                <w:szCs w:val="16"/>
+                <w:lang w:eastAsia="en-US" w:bidi="ar-SA"/>
+              </w:rPr>
+            </w:pPr>
+          </w:p>
+        </w:tc>
+        <w:tc>
+          <w:tcPr>
+            <w:tcW w:w="3096" w:type="dxa"/>
+          </w:tcPr>
+          <w:p>
+            <w:pPr>
+              <w:rPr>
+                <w:rFonts w:ascii="Times New Roman" w:eastAsia="MS Mincho" w:hAnsi="Times New Roman"/>
+                <w:sz w:val="24"/>
+                <w:szCs w:val="24"/>
+                <w:lang w:eastAsia="en-US" w:bidi="ar-SA"/>
+              </w:rPr>
+            </w:pPr>
+          </w:p>
+          <w:p>
+            <w:pPr>
+              <w:rPr>
+                <w:rFonts w:ascii="Times New Roman" w:eastAsia="MS Mincho" w:hAnsi="Times New Roman"/>
+                <w:sz w:val="24"/>
+                <w:szCs w:val="24"/>
+                <w:lang w:eastAsia="en-US" w:bidi="ar-SA"/>
+              </w:rPr>
+            </w:pPr>
+          </w:p>
+          <w:p>
+            <w:pPr>
+              <w:rPr>
+                <w:rFonts w:ascii="Times New Roman" w:eastAsia="MS Mincho" w:hAnsi="Times New Roman"/>
+                <w:sz w:val="24"/>
+                <w:szCs w:val="24"/>
+                <w:lang w:eastAsia="en-US" w:bidi="ar-SA"/>
+              </w:rPr>
+            </w:pPr>
+          </w:p>
+          <w:p>
+            <w:pPr>
+              <w:rPr>
+                <w:rFonts w:ascii="Times New Roman" w:eastAsia="MS Mincho" w:hAnsi="Times New Roman"/>
+                <w:sz w:val="24"/>
+                <w:szCs w:val="24"/>
+                <w:lang w:eastAsia="en-US" w:bidi="ar-SA"/>
+              </w:rPr>
+            </w:pPr>
+          </w:p>
+        </w:tc>
+      </w:tr>
+    </w:tbl>
+    <w:p>
+      <w:pPr>
+        <w:jc w:val="thaiDistribute"/>
+        <w:rPr>
+          <w:rFonts w:ascii="Times New Roman" w:hAnsi="Times New Roman" w:cs="Times New Roman"/>
+          <w:sz w:val="24"/>
+          <w:szCs w:val="24"/>
+        </w:rPr>
+      </w:pPr>
+    </w:p>
+    <w:p>
+      <w:pPr>
+        <w:jc w:val="thaiDistribute"/>
+        <w:rPr>
+          <w:rFonts w:ascii="Times New Roman" w:hAnsi="Times New Roman" w:cs="Times New Roman"/>
+          <w:sz w:val="24"/>
+          <w:szCs w:val="24"/>
+        </w:rPr>
+      </w:pPr>
+    </w:p>
+    <w:p>
+      <w:pPr>
+        <w:jc w:val="thaiDistribute"/>
+        <w:rPr>
+          <w:rFonts w:ascii="Times New Roman" w:hAnsi="Times New Roman" w:cs="Times New Roman"/>
+          <w:b/>
+          <w:bCs/>
+        </w:rPr>
+      </w:pPr>
+      <w:r>
+        <w:rPr>
+          <w:rFonts w:ascii="Times New Roman" w:hAnsi="Times New Roman" w:cs="Times New Roman"/>
+          <w:b/>
+          <w:bCs/>
         </w:rPr>
         <w:t xml:space="preserve">Conclusions </w:t>
       </w:r>
@@ -4596,10 +4679,10 @@
       </w:pPr>
     </w:p>
     <w:sectPr>
-      <w:headerReference w:type="default" r:id="rId19"/>
-      <w:footerReference w:type="even" r:id="rId20"/>
-      <w:footerReference w:type="default" r:id="rId21"/>
-      <w:headerReference w:type="first" r:id="rId22"/>
+      <w:headerReference w:type="default" r:id="rId21"/>
+      <w:footerReference w:type="even" r:id="rId22"/>
+      <w:footerReference w:type="default" r:id="rId23"/>
+      <w:headerReference w:type="first" r:id="rId24"/>
       <w:pgSz w:w="11906" w:h="16838"/>
       <w:pgMar w:top="1418" w:right="1134" w:bottom="1418" w:left="1701" w:header="709" w:footer="709" w:gutter="0"/>
       <w:cols w:space="708"/>
@@ -6814,7 +6897,7 @@
 </file>
 
 <file path=customXml/itemProps1.xml><?xml version="1.0" encoding="utf-8"?>
-<ds:datastoreItem xmlns:ds="http://schemas.openxmlformats.org/officeDocument/2006/customXml" ds:itemID="{12312E3F-BB27-4036-8A8C-62DC66D68099}">
+<ds:datastoreItem xmlns:ds="http://schemas.openxmlformats.org/officeDocument/2006/customXml" ds:itemID="{844A5644-E1CE-40FE-A003-8F41B38CF571}">
   <ds:schemaRefs>
     <ds:schemaRef ds:uri="http://schemas.openxmlformats.org/officeDocument/2006/bibliography"/>
   </ds:schemaRefs>

--- a/document/rmutcon_2018/20 final.docx
+++ b/document/rmutcon_2018/20 final.docx
@@ -1458,7 +1458,7 @@
           <w:sz w:val="24"/>
           <w:szCs w:val="24"/>
         </w:rPr>
-        <w:t>Block Diagram-</w:t>
+        <w:t>Block Diagram</w:t>
       </w:r>
     </w:p>
     <w:p>
@@ -1665,57 +1665,49 @@
         </w:rPr>
         <w:t>Flowchart</w:t>
       </w:r>
-      <w:r>
-        <w:rPr>
-          <w:rFonts w:ascii="Times New Roman" w:hAnsi="Times New Roman" w:cs="Times New Roman"/>
-          <w:sz w:val="24"/>
-          <w:szCs w:val="24"/>
-        </w:rPr>
-        <w:t>-</w:t>
-      </w:r>
-    </w:p>
-    <w:p>
-      <w:pPr>
-        <w:rPr>
-          <w:rFonts w:ascii="Times New Roman" w:eastAsia="Times New Roman" w:hAnsi="Times New Roman" w:cs="Cordia New"/>
-          <w:sz w:val="24"/>
-          <w:szCs w:val="24"/>
-          <w:lang w:eastAsia="en-US"/>
-        </w:rPr>
-      </w:pPr>
-    </w:p>
-    <w:p>
-      <w:pPr>
-        <w:jc w:val="thaiDistribute"/>
-        <w:rPr>
-          <w:rFonts w:ascii="Times New Roman" w:eastAsia="Times New Roman" w:hAnsi="Times New Roman" w:cs="Cordia New"/>
-          <w:sz w:val="24"/>
-          <w:szCs w:val="24"/>
-          <w:lang w:eastAsia="en-US"/>
-        </w:rPr>
-      </w:pPr>
-      <w:r>
-        <w:rPr>
-          <w:rFonts w:ascii="Times New Roman" w:eastAsia="Times New Roman" w:hAnsi="Times New Roman" w:cs="Cordia New"/>
-          <w:sz w:val="24"/>
-          <w:szCs w:val="24"/>
-          <w:lang w:eastAsia="en-US"/>
-        </w:rPr>
-        <w:tab/>
-      </w:r>
-    </w:p>
-    <w:p>
-      <w:pPr>
-        <w:jc w:val="thaiDistribute"/>
-        <w:rPr>
-          <w:rFonts w:ascii="Times New Roman" w:eastAsia="MS Mincho" w:hAnsi="Times New Roman"/>
-          <w:sz w:val="24"/>
-          <w:szCs w:val="24"/>
-          <w:lang w:eastAsia="en-US" w:bidi="ar-SA"/>
-        </w:rPr>
-      </w:pPr>
       <w:bookmarkStart w:id="0" w:name="_GoBack"/>
       <w:bookmarkEnd w:id="0"/>
+    </w:p>
+    <w:p>
+      <w:pPr>
+        <w:rPr>
+          <w:rFonts w:ascii="Times New Roman" w:eastAsia="Times New Roman" w:hAnsi="Times New Roman" w:cs="Cordia New"/>
+          <w:sz w:val="24"/>
+          <w:szCs w:val="24"/>
+          <w:lang w:eastAsia="en-US"/>
+        </w:rPr>
+      </w:pPr>
+    </w:p>
+    <w:p>
+      <w:pPr>
+        <w:jc w:val="thaiDistribute"/>
+        <w:rPr>
+          <w:rFonts w:ascii="Times New Roman" w:eastAsia="Times New Roman" w:hAnsi="Times New Roman" w:cs="Cordia New"/>
+          <w:sz w:val="24"/>
+          <w:szCs w:val="24"/>
+          <w:lang w:eastAsia="en-US"/>
+        </w:rPr>
+      </w:pPr>
+      <w:r>
+        <w:rPr>
+          <w:rFonts w:ascii="Times New Roman" w:eastAsia="Times New Roman" w:hAnsi="Times New Roman" w:cs="Cordia New"/>
+          <w:sz w:val="24"/>
+          <w:szCs w:val="24"/>
+          <w:lang w:eastAsia="en-US"/>
+        </w:rPr>
+        <w:tab/>
+      </w:r>
+    </w:p>
+    <w:p>
+      <w:pPr>
+        <w:jc w:val="thaiDistribute"/>
+        <w:rPr>
+          <w:rFonts w:ascii="Times New Roman" w:eastAsia="MS Mincho" w:hAnsi="Times New Roman"/>
+          <w:sz w:val="24"/>
+          <w:szCs w:val="24"/>
+          <w:lang w:eastAsia="en-US" w:bidi="ar-SA"/>
+        </w:rPr>
+      </w:pPr>
     </w:p>
     <w:p>
       <w:pPr>
@@ -6897,7 +6889,7 @@
 </file>
 
 <file path=customXml/itemProps1.xml><?xml version="1.0" encoding="utf-8"?>
-<ds:datastoreItem xmlns:ds="http://schemas.openxmlformats.org/officeDocument/2006/customXml" ds:itemID="{844A5644-E1CE-40FE-A003-8F41B38CF571}">
+<ds:datastoreItem xmlns:ds="http://schemas.openxmlformats.org/officeDocument/2006/customXml" ds:itemID="{04A6D2C5-ECCC-434A-A1BA-975C45C244FC}">
   <ds:schemaRefs>
     <ds:schemaRef ds:uri="http://schemas.openxmlformats.org/officeDocument/2006/bibliography"/>
   </ds:schemaRefs>

--- a/document/rmutcon_2018/20 final.docx
+++ b/document/rmutcon_2018/20 final.docx
@@ -297,14 +297,6 @@
           <w:cs/>
         </w:rPr>
       </w:pPr>
-      <w:r>
-        <w:rPr>
-          <w:rFonts w:ascii="Times New Roman" w:hAnsi="Times New Roman" w:cs="Times New Roman"/>
-          <w:sz w:val="24"/>
-          <w:szCs w:val="24"/>
-        </w:rPr>
-        <w:tab/>
-      </w:r>
     </w:p>
     <w:p>
       <w:pPr>
@@ -378,6 +370,8 @@
           <w:szCs w:val="24"/>
         </w:rPr>
       </w:pPr>
+      <w:bookmarkStart w:id="0" w:name="_GoBack"/>
+      <w:bookmarkEnd w:id="0"/>
     </w:p>
     <w:p>
       <w:pPr>
@@ -402,7 +396,7 @@
           <w:sz w:val="24"/>
           <w:szCs w:val="24"/>
         </w:rPr>
-        <w:t>Mechanical velocity meters</w:t>
+        <w:t>The water current velocities are measured by the tools that measure the speed of the tide and they are classified into two types.</w:t>
       </w:r>
     </w:p>
     <w:p>
@@ -424,6 +418,24 @@
           <w:szCs w:val="24"/>
         </w:rPr>
       </w:pPr>
+      <w:r>
+        <w:rPr>
+          <w:rFonts w:ascii="Times New Roman" w:hAnsi="Times New Roman" w:cs="Times New Roman"/>
+          <w:b/>
+          <w:bCs/>
+          <w:sz w:val="24"/>
+          <w:szCs w:val="24"/>
+        </w:rPr>
+        <w:t>1. Mechanical current meters</w:t>
+      </w:r>
+      <w:r>
+        <w:rPr>
+          <w:rFonts w:ascii="Times New Roman" w:hAnsi="Times New Roman" w:cs="Times New Roman"/>
+          <w:sz w:val="24"/>
+          <w:szCs w:val="24"/>
+        </w:rPr>
+        <w:t xml:space="preserve"> </w:t>
+      </w:r>
     </w:p>
     <w:p>
       <w:pPr>
@@ -434,6 +446,30 @@
           <w:szCs w:val="24"/>
         </w:rPr>
       </w:pPr>
+      <w:r>
+        <w:rPr>
+          <w:rFonts w:ascii="Times New Roman" w:hAnsi="Times New Roman" w:cs="Times New Roman"/>
+          <w:sz w:val="24"/>
+          <w:szCs w:val="24"/>
+        </w:rPr>
+        <w:tab/>
+      </w:r>
+      <w:r>
+        <w:rPr>
+          <w:rFonts w:ascii="Times New Roman" w:hAnsi="Times New Roman" w:cs="Times New Roman"/>
+          <w:sz w:val="24"/>
+          <w:szCs w:val="24"/>
+        </w:rPr>
+        <w:t xml:space="preserve">Mechanical current meters </w:t>
+      </w:r>
+      <w:r>
+        <w:rPr>
+          <w:rFonts w:ascii="Times New Roman" w:hAnsi="Times New Roman" w:cs="Times New Roman"/>
+          <w:sz w:val="24"/>
+          <w:szCs w:val="24"/>
+        </w:rPr>
+        <w:t>are mechanical devices that are the main components. The tools will move when the current flows and there are three types.</w:t>
+      </w:r>
     </w:p>
     <w:p>
       <w:pPr>
@@ -444,6 +480,15 @@
           <w:szCs w:val="24"/>
         </w:rPr>
       </w:pPr>
+      <w:r>
+        <w:rPr>
+          <w:rFonts w:ascii="Times New Roman" w:hAnsi="Times New Roman" w:cs="Times New Roman"/>
+          <w:sz w:val="24"/>
+          <w:szCs w:val="24"/>
+        </w:rPr>
+        <w:tab/>
+        <w:t>1.1 Vertical axis current meters</w:t>
+      </w:r>
     </w:p>
     <w:p>
       <w:pPr>
@@ -454,6 +499,15 @@
           <w:szCs w:val="24"/>
         </w:rPr>
       </w:pPr>
+      <w:r>
+        <w:rPr>
+          <w:rFonts w:ascii="Times New Roman" w:hAnsi="Times New Roman" w:cs="Times New Roman"/>
+          <w:sz w:val="24"/>
+          <w:szCs w:val="24"/>
+        </w:rPr>
+        <w:tab/>
+        <w:t>1.2 Horizontal axis current meters</w:t>
+      </w:r>
     </w:p>
     <w:p>
       <w:pPr>
@@ -464,6 +518,15 @@
           <w:szCs w:val="24"/>
         </w:rPr>
       </w:pPr>
+      <w:r>
+        <w:rPr>
+          <w:rFonts w:ascii="Times New Roman" w:hAnsi="Times New Roman" w:cs="Times New Roman"/>
+          <w:sz w:val="24"/>
+          <w:szCs w:val="24"/>
+        </w:rPr>
+        <w:tab/>
+        <w:t>1.3 Pendulum current meters</w:t>
+      </w:r>
     </w:p>
     <w:p>
       <w:pPr>
@@ -484,6 +547,24 @@
           <w:szCs w:val="24"/>
         </w:rPr>
       </w:pPr>
+      <w:r>
+        <w:rPr>
+          <w:rFonts w:ascii="Times New Roman" w:hAnsi="Times New Roman" w:cs="Times New Roman"/>
+          <w:b/>
+          <w:bCs/>
+          <w:sz w:val="24"/>
+          <w:szCs w:val="24"/>
+        </w:rPr>
+        <w:t>2. Electronic current meters</w:t>
+      </w:r>
+      <w:r>
+        <w:rPr>
+          <w:rFonts w:ascii="Times New Roman" w:hAnsi="Times New Roman" w:cs="Times New Roman"/>
+          <w:sz w:val="24"/>
+          <w:szCs w:val="24"/>
+        </w:rPr>
+        <w:t xml:space="preserve"> </w:t>
+      </w:r>
     </w:p>
     <w:p>
       <w:pPr>
@@ -494,6 +575,30 @@
           <w:szCs w:val="24"/>
         </w:rPr>
       </w:pPr>
+      <w:r>
+        <w:rPr>
+          <w:rFonts w:ascii="Times New Roman" w:hAnsi="Times New Roman" w:cs="Times New Roman"/>
+          <w:sz w:val="24"/>
+          <w:szCs w:val="24"/>
+        </w:rPr>
+        <w:tab/>
+      </w:r>
+      <w:r>
+        <w:rPr>
+          <w:rFonts w:ascii="Times New Roman" w:hAnsi="Times New Roman" w:cs="Times New Roman"/>
+          <w:sz w:val="24"/>
+          <w:szCs w:val="24"/>
+        </w:rPr>
+        <w:t xml:space="preserve">Electronic current meters </w:t>
+      </w:r>
+      <w:r>
+        <w:rPr>
+          <w:rFonts w:ascii="Times New Roman" w:hAnsi="Times New Roman" w:cs="Times New Roman"/>
+          <w:sz w:val="24"/>
+          <w:szCs w:val="24"/>
+        </w:rPr>
+        <w:t>are electronic devices that work primarily on electronic devices. These tools work better than mechanical current meters and there are three types.</w:t>
+      </w:r>
     </w:p>
     <w:p>
       <w:pPr>
@@ -504,6 +609,15 @@
           <w:szCs w:val="24"/>
         </w:rPr>
       </w:pPr>
+      <w:r>
+        <w:rPr>
+          <w:rFonts w:ascii="Times New Roman" w:hAnsi="Times New Roman" w:cs="Times New Roman"/>
+          <w:sz w:val="24"/>
+          <w:szCs w:val="24"/>
+        </w:rPr>
+        <w:tab/>
+        <w:t>2.1 Electromagnetic velocity meters</w:t>
+      </w:r>
     </w:p>
     <w:p>
       <w:pPr>
@@ -514,6 +628,15 @@
           <w:szCs w:val="24"/>
         </w:rPr>
       </w:pPr>
+      <w:r>
+        <w:rPr>
+          <w:rFonts w:ascii="Times New Roman" w:hAnsi="Times New Roman" w:cs="Times New Roman"/>
+          <w:sz w:val="24"/>
+          <w:szCs w:val="24"/>
+        </w:rPr>
+        <w:tab/>
+        <w:t>2.2 Doppler velocity meters</w:t>
+      </w:r>
     </w:p>
     <w:p>
       <w:pPr>
@@ -524,6 +647,15 @@
           <w:szCs w:val="24"/>
         </w:rPr>
       </w:pPr>
+      <w:r>
+        <w:rPr>
+          <w:rFonts w:ascii="Times New Roman" w:hAnsi="Times New Roman" w:cs="Times New Roman"/>
+          <w:sz w:val="24"/>
+          <w:szCs w:val="24"/>
+        </w:rPr>
+        <w:tab/>
+        <w:t>2.3 Optical strobe velocity meters</w:t>
+      </w:r>
     </w:p>
     <w:p>
       <w:pPr>
@@ -544,46 +676,22 @@
           <w:szCs w:val="24"/>
         </w:rPr>
       </w:pPr>
-    </w:p>
-    <w:p>
-      <w:pPr>
-        <w:spacing w:line="235" w:lineRule="auto"/>
-        <w:rPr>
-          <w:rFonts w:ascii="Times New Roman" w:hAnsi="Times New Roman" w:cs="Times New Roman"/>
-          <w:sz w:val="24"/>
-          <w:szCs w:val="24"/>
-        </w:rPr>
-      </w:pPr>
-    </w:p>
-    <w:p>
-      <w:pPr>
-        <w:spacing w:line="235" w:lineRule="auto"/>
-        <w:rPr>
-          <w:rFonts w:ascii="Times New Roman" w:hAnsi="Times New Roman" w:cs="Times New Roman"/>
-          <w:sz w:val="24"/>
-          <w:szCs w:val="24"/>
-        </w:rPr>
-      </w:pPr>
-    </w:p>
-    <w:p>
-      <w:pPr>
-        <w:spacing w:line="235" w:lineRule="auto"/>
-        <w:rPr>
-          <w:rFonts w:ascii="Times New Roman" w:hAnsi="Times New Roman" w:cs="Times New Roman"/>
-          <w:sz w:val="24"/>
-          <w:szCs w:val="24"/>
-        </w:rPr>
-      </w:pPr>
-    </w:p>
-    <w:p>
-      <w:pPr>
-        <w:spacing w:line="235" w:lineRule="auto"/>
-        <w:rPr>
-          <w:rFonts w:ascii="Times New Roman" w:hAnsi="Times New Roman" w:cs="Times New Roman"/>
-          <w:sz w:val="24"/>
-          <w:szCs w:val="24"/>
-        </w:rPr>
-      </w:pPr>
+      <w:r>
+        <w:rPr>
+          <w:rFonts w:ascii="Times New Roman" w:hAnsi="Times New Roman" w:cs="Times New Roman"/>
+          <w:sz w:val="24"/>
+          <w:szCs w:val="24"/>
+        </w:rPr>
+        <w:tab/>
+      </w:r>
+      <w:r>
+        <w:rPr>
+          <w:rFonts w:ascii="Times New Roman" w:hAnsi="Times New Roman" w:cs="Times New Roman"/>
+          <w:sz w:val="24"/>
+          <w:szCs w:val="24"/>
+        </w:rPr>
+        <w:t>The tools that have been used by the Irrigation Department are A-OTT C31, the current flow meters, with Z 41-00, audio and numerical indicators. The A-OTT C31 current flow meter is mechanical current meter that is the type of horizontal axis current meter.</w:t>
+      </w:r>
     </w:p>
     <w:p>
       <w:pPr>
@@ -875,10 +983,9 @@
       <w:pPr>
         <w:spacing w:line="235" w:lineRule="auto"/>
         <w:rPr>
-          <w:rFonts w:ascii="Times New Roman" w:eastAsia="Times New Roman" w:hAnsi="Times New Roman" w:cs="Times New Roman"/>
-          <w:sz w:val="24"/>
-          <w:szCs w:val="24"/>
-          <w:lang w:eastAsia="en-US"/>
+          <w:rFonts w:ascii="Times New Roman" w:hAnsi="Times New Roman" w:cs="Times New Roman"/>
+          <w:sz w:val="24"/>
+          <w:szCs w:val="24"/>
         </w:rPr>
       </w:pPr>
     </w:p>
@@ -951,25 +1058,14 @@
           <w:szCs w:val="24"/>
           <w:lang w:eastAsia="en-US"/>
         </w:rPr>
-        <w:t xml:space="preserve">1. </w:t>
-      </w:r>
-      <w:r>
-        <w:rPr>
-          <w:rFonts w:ascii="Times New Roman" w:eastAsia="Times New Roman" w:hAnsi="Times New Roman" w:cs="Cordia New"/>
-          <w:b/>
-          <w:bCs/>
-          <w:sz w:val="24"/>
-          <w:szCs w:val="24"/>
-          <w:lang w:eastAsia="en-US"/>
-        </w:rPr>
-        <w:t>Signal form A-OTT C31</w:t>
-      </w:r>
-    </w:p>
-    <w:p>
-      <w:pPr>
-        <w:jc w:val="thaiDistribute"/>
-        <w:rPr>
-          <w:rFonts w:ascii="Times New Roman" w:eastAsia="Times New Roman" w:hAnsi="Times New Roman" w:cs="Cordia New"/>
+        <w:t>1. Signal form A-OTT C31</w:t>
+      </w:r>
+    </w:p>
+    <w:p>
+      <w:pPr>
+        <w:spacing w:line="235" w:lineRule="auto"/>
+        <w:rPr>
+          <w:rFonts w:ascii="Times New Roman" w:eastAsia="Times New Roman" w:hAnsi="Times New Roman" w:cs="Times New Roman"/>
           <w:sz w:val="24"/>
           <w:szCs w:val="24"/>
           <w:lang w:eastAsia="en-US"/>
@@ -1665,8 +1761,6 @@
         </w:rPr>
         <w:t>Flowchart</w:t>
       </w:r>
-      <w:bookmarkStart w:id="0" w:name="_GoBack"/>
-      <w:bookmarkEnd w:id="0"/>
     </w:p>
     <w:p>
       <w:pPr>
@@ -3805,15 +3899,13 @@
         <w:jc w:val="thaiDistribute"/>
         <w:rPr>
           <w:rFonts w:ascii="Times New Roman" w:hAnsi="Times New Roman" w:cs="Times New Roman"/>
-          <w:color w:val="FF0000"/>
-          <w:sz w:val="24"/>
-          <w:szCs w:val="24"/>
-        </w:rPr>
-      </w:pPr>
-      <w:r>
-        <w:rPr>
-          <w:rFonts w:ascii="Times New Roman" w:hAnsi="Times New Roman" w:cstheme="minorBidi"/>
-          <w:color w:val="FF0000"/>
+          <w:sz w:val="24"/>
+          <w:szCs w:val="24"/>
+        </w:rPr>
+      </w:pPr>
+      <w:r>
+        <w:rPr>
+          <w:rFonts w:ascii="Times New Roman" w:hAnsi="Times New Roman" w:cs="Times New Roman"/>
           <w:sz w:val="24"/>
           <w:szCs w:val="24"/>
           <w:cs/>
@@ -3823,34 +3915,45 @@
       <w:r>
         <w:rPr>
           <w:rFonts w:ascii="Times New Roman" w:hAnsi="Times New Roman" w:cs="Times New Roman"/>
-          <w:color w:val="FF0000"/>
-          <w:sz w:val="24"/>
-          <w:szCs w:val="24"/>
-        </w:rPr>
-        <w:t>The main conclusions of the study may be presented in a short Conclusions section, which may stand alone or form a subsection of a Discussion or Results and Discussion section.</w:t>
-      </w:r>
-    </w:p>
-    <w:p>
-      <w:pPr>
-        <w:jc w:val="thaiDistribute"/>
-        <w:rPr>
-          <w:rFonts w:ascii="Times New Roman" w:hAnsi="Times New Roman" w:cs="Times New Roman"/>
-          <w:color w:val="FF0000"/>
-          <w:sz w:val="24"/>
-          <w:szCs w:val="24"/>
-        </w:rPr>
-      </w:pPr>
-    </w:p>
-    <w:p>
-      <w:pPr>
-        <w:jc w:val="thaiDistribute"/>
-        <w:rPr>
-          <w:rFonts w:ascii="Times New Roman" w:hAnsi="Times New Roman" w:cs="Times New Roman"/>
-          <w:color w:val="FF0000"/>
-          <w:sz w:val="24"/>
-          <w:szCs w:val="24"/>
-        </w:rPr>
-      </w:pPr>
+          <w:sz w:val="24"/>
+          <w:szCs w:val="24"/>
+        </w:rPr>
+        <w:t>The results of experiment show that this designed prototype can read four tested areas of the frequency range properly well. The application of this prototype will be applied to the A-OTT c</w:t>
+      </w:r>
+      <w:r>
+        <w:rPr>
+          <w:rFonts w:ascii="Times New Roman" w:hAnsi="Times New Roman" w:cs="Times New Roman"/>
+          <w:sz w:val="24"/>
+          <w:szCs w:val="24"/>
+          <w:cs/>
+        </w:rPr>
+        <w:t>31</w:t>
+      </w:r>
+      <w:r>
+        <w:rPr>
+          <w:rFonts w:ascii="Times New Roman" w:hAnsi="Times New Roman" w:cs="Times New Roman"/>
+          <w:sz w:val="24"/>
+          <w:szCs w:val="24"/>
+        </w:rPr>
+        <w:t xml:space="preserve">, the current flow meter, for replacing the damaged Z </w:t>
+      </w:r>
+      <w:r>
+        <w:rPr>
+          <w:rFonts w:ascii="Times New Roman" w:hAnsi="Times New Roman" w:cs="Times New Roman"/>
+          <w:sz w:val="24"/>
+          <w:szCs w:val="24"/>
+          <w:cs/>
+        </w:rPr>
+        <w:t>41-00</w:t>
+      </w:r>
+      <w:r>
+        <w:rPr>
+          <w:rFonts w:ascii="Times New Roman" w:hAnsi="Times New Roman" w:cs="Times New Roman"/>
+          <w:sz w:val="24"/>
+          <w:szCs w:val="24"/>
+        </w:rPr>
+        <w:t>, the counter which is used to display as an audio and numerical output. It can be done simply by connecting only two wires. The prototype of this research will be developed as a tool to be used in fieldwork in the future.</w:t>
+      </w:r>
     </w:p>
     <w:p>
       <w:pPr>
@@ -3917,7 +4020,7 @@
       </w:pPr>
       <w:r>
         <w:rPr>
-          <w:rFonts w:ascii="Times New Roman" w:hAnsi="Times New Roman" w:cstheme="minorBidi"/>
+          <w:rFonts w:ascii="Times New Roman" w:hAnsi="Times New Roman" w:cs="Times New Roman"/>
           <w:sz w:val="24"/>
           <w:szCs w:val="24"/>
           <w:cs/>
@@ -3970,7 +4073,7 @@
       </w:r>
       <w:r>
         <w:rPr>
-          <w:rFonts w:ascii="Times New Roman" w:hAnsi="Times New Roman" w:cstheme="minorBidi" w:hint="cs"/>
+          <w:rFonts w:ascii="Times New Roman" w:hAnsi="Times New Roman" w:cs="Times New Roman"/>
           <w:sz w:val="24"/>
           <w:szCs w:val="24"/>
           <w:cs/>
@@ -6889,7 +6992,7 @@
 </file>
 
 <file path=customXml/itemProps1.xml><?xml version="1.0" encoding="utf-8"?>
-<ds:datastoreItem xmlns:ds="http://schemas.openxmlformats.org/officeDocument/2006/customXml" ds:itemID="{04A6D2C5-ECCC-434A-A1BA-975C45C244FC}">
+<ds:datastoreItem xmlns:ds="http://schemas.openxmlformats.org/officeDocument/2006/customXml" ds:itemID="{81A4EE8B-2005-4831-9EA6-7EDC17E5AE89}">
   <ds:schemaRefs>
     <ds:schemaRef ds:uri="http://schemas.openxmlformats.org/officeDocument/2006/bibliography"/>
   </ds:schemaRefs>

--- a/document/rmutcon_2018/20 final.docx
+++ b/document/rmutcon_2018/20 final.docx
@@ -370,8 +370,6 @@
           <w:szCs w:val="24"/>
         </w:rPr>
       </w:pPr>
-      <w:bookmarkStart w:id="0" w:name="_GoBack"/>
-      <w:bookmarkEnd w:id="0"/>
     </w:p>
     <w:p>
       <w:pPr>
@@ -453,13 +451,6 @@
           <w:szCs w:val="24"/>
         </w:rPr>
         <w:tab/>
-      </w:r>
-      <w:r>
-        <w:rPr>
-          <w:rFonts w:ascii="Times New Roman" w:hAnsi="Times New Roman" w:cs="Times New Roman"/>
-          <w:sz w:val="24"/>
-          <w:szCs w:val="24"/>
-        </w:rPr>
         <w:t xml:space="preserve">Mechanical current meters </w:t>
       </w:r>
       <w:r>
@@ -582,13 +573,6 @@
           <w:szCs w:val="24"/>
         </w:rPr>
         <w:tab/>
-      </w:r>
-      <w:r>
-        <w:rPr>
-          <w:rFonts w:ascii="Times New Roman" w:hAnsi="Times New Roman" w:cs="Times New Roman"/>
-          <w:sz w:val="24"/>
-          <w:szCs w:val="24"/>
-        </w:rPr>
         <w:t xml:space="preserve">Electronic current meters </w:t>
       </w:r>
       <w:r>
@@ -3918,7 +3902,49 @@
           <w:sz w:val="24"/>
           <w:szCs w:val="24"/>
         </w:rPr>
-        <w:t>The results of experiment show that this designed prototype can read four tested areas of the frequency range properly well. The application of this prototype will be applied to the A-OTT c</w:t>
+        <w:t>The</w:t>
+      </w:r>
+      <w:r>
+        <w:rPr>
+          <w:rFonts w:ascii="Times New Roman" w:hAnsi="Times New Roman" w:cs="Times New Roman"/>
+          <w:sz w:val="24"/>
+          <w:szCs w:val="24"/>
+        </w:rPr>
+        <w:t xml:space="preserve"> </w:t>
+      </w:r>
+      <w:r>
+        <w:rPr>
+          <w:rFonts w:ascii="Times New Roman" w:hAnsi="Times New Roman" w:cs="Times New Roman"/>
+          <w:sz w:val="24"/>
+          <w:szCs w:val="24"/>
+        </w:rPr>
+        <w:t>experiment</w:t>
+      </w:r>
+      <w:r>
+        <w:rPr>
+          <w:rFonts w:ascii="Times New Roman" w:hAnsi="Times New Roman" w:cs="Times New Roman"/>
+          <w:sz w:val="24"/>
+          <w:szCs w:val="24"/>
+        </w:rPr>
+        <w:t>al results</w:t>
+      </w:r>
+      <w:r>
+        <w:rPr>
+          <w:rFonts w:ascii="Times New Roman" w:hAnsi="Times New Roman" w:cs="Times New Roman"/>
+          <w:sz w:val="24"/>
+          <w:szCs w:val="24"/>
+        </w:rPr>
+        <w:t xml:space="preserve"> show that this designed prototype can read four tested areas </w:t>
+      </w:r>
+      <w:bookmarkStart w:id="0" w:name="_GoBack"/>
+      <w:bookmarkEnd w:id="0"/>
+      <w:r>
+        <w:rPr>
+          <w:rFonts w:ascii="Times New Roman" w:hAnsi="Times New Roman" w:cs="Times New Roman"/>
+          <w:sz w:val="24"/>
+          <w:szCs w:val="24"/>
+        </w:rPr>
+        <w:t>of the frequency range properly well. The application of this prototype will be applied to the A-OTT c</w:t>
       </w:r>
       <w:r>
         <w:rPr>
@@ -6992,7 +7018,7 @@
 </file>
 
 <file path=customXml/itemProps1.xml><?xml version="1.0" encoding="utf-8"?>
-<ds:datastoreItem xmlns:ds="http://schemas.openxmlformats.org/officeDocument/2006/customXml" ds:itemID="{81A4EE8B-2005-4831-9EA6-7EDC17E5AE89}">
+<ds:datastoreItem xmlns:ds="http://schemas.openxmlformats.org/officeDocument/2006/customXml" ds:itemID="{39D56B81-9368-4869-8247-7BE26CAD25B7}">
   <ds:schemaRefs>
     <ds:schemaRef ds:uri="http://schemas.openxmlformats.org/officeDocument/2006/bibliography"/>
   </ds:schemaRefs>
